--- a/data/Proyecto 1 Documento.docx
+++ b/data/Proyecto 1 Documento.docx
@@ -84,8 +84,6 @@
       </w:r>
       <w:r>
         <w:tab/>
-      </w:r>
-      <w:r>
         <w:t>202016142</w:t>
       </w:r>
     </w:p>
@@ -205,6 +203,200 @@
         <w:t xml:space="preserve"> </w:t>
       </w:r>
       <w:proofErr w:type="spellStart"/>
+      <w:r>
+        <w:rPr>
+          <w:rFonts w:ascii="Consolas" w:hAnsi="Consolas" w:cs="Consolas"/>
+          <w:color w:val="000000"/>
+          <w:sz w:val="20"/>
+          <w:szCs w:val="20"/>
+          <w:shd w:val="clear" w:color="auto" w:fill="E8F2FE"/>
+          <w:lang w:val="en-US"/>
+        </w:rPr>
+        <w:t>Cliente</w:t>
+      </w:r>
+      <w:proofErr w:type="spellEnd"/>
+      <w:r>
+        <w:rPr>
+          <w:rFonts w:ascii="Consolas" w:hAnsi="Consolas" w:cs="Consolas"/>
+          <w:color w:val="000000"/>
+          <w:sz w:val="20"/>
+          <w:szCs w:val="20"/>
+          <w:shd w:val="clear" w:color="auto" w:fill="E8F2FE"/>
+          <w:lang w:val="en-US"/>
+        </w:rPr>
+        <w:t xml:space="preserve">(String </w:t>
+      </w:r>
+      <w:proofErr w:type="spellStart"/>
+      <w:r>
+        <w:rPr>
+          <w:rFonts w:ascii="Consolas" w:hAnsi="Consolas" w:cs="Consolas"/>
+          <w:color w:val="6A3E3E"/>
+          <w:sz w:val="20"/>
+          <w:szCs w:val="20"/>
+          <w:shd w:val="clear" w:color="auto" w:fill="E8F2FE"/>
+          <w:lang w:val="en-US"/>
+        </w:rPr>
+        <w:t>numCli</w:t>
+      </w:r>
+      <w:proofErr w:type="spellEnd"/>
+      <w:r>
+        <w:rPr>
+          <w:rFonts w:ascii="Consolas" w:hAnsi="Consolas" w:cs="Consolas"/>
+          <w:color w:val="000000"/>
+          <w:sz w:val="20"/>
+          <w:szCs w:val="20"/>
+          <w:shd w:val="clear" w:color="auto" w:fill="E8F2FE"/>
+          <w:lang w:val="en-US"/>
+        </w:rPr>
+        <w:t xml:space="preserve">, String </w:t>
+      </w:r>
+      <w:proofErr w:type="spellStart"/>
+      <w:r>
+        <w:rPr>
+          <w:rFonts w:ascii="Consolas" w:hAnsi="Consolas" w:cs="Consolas"/>
+          <w:color w:val="6A3E3E"/>
+          <w:sz w:val="20"/>
+          <w:szCs w:val="20"/>
+          <w:shd w:val="clear" w:color="auto" w:fill="E8F2FE"/>
+          <w:lang w:val="en-US"/>
+        </w:rPr>
+        <w:t>mensaje</w:t>
+      </w:r>
+      <w:proofErr w:type="spellEnd"/>
+      <w:r>
+        <w:rPr>
+          <w:rFonts w:ascii="Consolas" w:hAnsi="Consolas" w:cs="Consolas"/>
+          <w:color w:val="000000"/>
+          <w:sz w:val="20"/>
+          <w:szCs w:val="20"/>
+          <w:shd w:val="clear" w:color="auto" w:fill="E8F2FE"/>
+          <w:lang w:val="en-US"/>
+        </w:rPr>
+        <w:t xml:space="preserve">, Buffer </w:t>
+      </w:r>
+      <w:r>
+        <w:rPr>
+          <w:rFonts w:ascii="Consolas" w:hAnsi="Consolas" w:cs="Consolas"/>
+          <w:color w:val="6A3E3E"/>
+          <w:sz w:val="20"/>
+          <w:szCs w:val="20"/>
+          <w:shd w:val="clear" w:color="auto" w:fill="E8F2FE"/>
+          <w:lang w:val="en-US"/>
+        </w:rPr>
+        <w:t>br1</w:t>
+      </w:r>
+      <w:r>
+        <w:rPr>
+          <w:rFonts w:ascii="Consolas" w:hAnsi="Consolas" w:cs="Consolas"/>
+          <w:color w:val="000000"/>
+          <w:sz w:val="20"/>
+          <w:szCs w:val="20"/>
+          <w:shd w:val="clear" w:color="auto" w:fill="E8F2FE"/>
+          <w:lang w:val="en-US"/>
+        </w:rPr>
+        <w:t>)</w:t>
+      </w:r>
+    </w:p>
+    <w:p>
+      <w:pPr>
+        <w:ind w:firstLine="708"/>
+      </w:pPr>
+      <w:r>
+        <w:t xml:space="preserve">Empezando por el constructor </w:t>
+      </w:r>
+      <w:r>
+        <w:t xml:space="preserve">se tienen tres parámetros, dos corresponden a el número de clientes que se quieren crear y al número de mensajes que se quieren enviar por cliente, el tercer parámetro enviado es el buffer el cual </w:t>
+      </w:r>
+      <w:r>
+        <w:t xml:space="preserve">se maneja como variable compartida en el sentido en que </w:t>
+      </w:r>
+      <w:r>
+        <w:t>desde la clase principal se envía como parámetro para cumplir con esto.</w:t>
+      </w:r>
+    </w:p>
+    <w:p>
+      <w:pPr>
+        <w:ind w:firstLine="708"/>
+      </w:pPr>
+      <w:r>
+        <w:t>Continuando, cabe aclarar que se tienen dos variables estáticas que se</w:t>
+      </w:r>
+      <w:r>
+        <w:t xml:space="preserve"> inicializan con el constructor, estas corresponden a el numero de clientes y al buffer. </w:t>
+      </w:r>
+    </w:p>
+    <w:p>
+      <w:pPr>
+        <w:ind w:firstLine="708"/>
+      </w:pPr>
+      <w:r>
+        <w:t>El cliente también tiene dos métodos adicionales muy importantes explicados a</w:t>
+      </w:r>
+      <w:r>
+        <w:t xml:space="preserve"> continuación</w:t>
+      </w:r>
+      <w:r>
+        <w:t>;</w:t>
+      </w:r>
+    </w:p>
+    <w:p>
+      <w:pPr>
+        <w:rPr>
+          <w:rFonts w:ascii="Consolas" w:hAnsi="Consolas" w:cs="Consolas"/>
+          <w:color w:val="000000"/>
+          <w:sz w:val="20"/>
+          <w:szCs w:val="20"/>
+          <w:shd w:val="clear" w:color="auto" w:fill="E8F2FE"/>
+        </w:rPr>
+      </w:pPr>
+      <w:proofErr w:type="spellStart"/>
+      <w:r>
+        <w:rPr>
+          <w:rFonts w:ascii="Consolas" w:hAnsi="Consolas" w:cs="Consolas"/>
+          <w:b/>
+          <w:bCs/>
+          <w:color w:val="7F0055"/>
+          <w:sz w:val="20"/>
+          <w:szCs w:val="20"/>
+          <w:shd w:val="clear" w:color="auto" w:fill="E8F2FE"/>
+        </w:rPr>
+        <w:t>public</w:t>
+      </w:r>
+      <w:proofErr w:type="spellEnd"/>
+      <w:r>
+        <w:rPr>
+          <w:rFonts w:ascii="Consolas" w:hAnsi="Consolas" w:cs="Consolas"/>
+          <w:color w:val="000000"/>
+          <w:sz w:val="20"/>
+          <w:szCs w:val="20"/>
+          <w:shd w:val="clear" w:color="auto" w:fill="E8F2FE"/>
+        </w:rPr>
+        <w:t xml:space="preserve"> </w:t>
+      </w:r>
+      <w:proofErr w:type="spellStart"/>
+      <w:r>
+        <w:rPr>
+          <w:rFonts w:ascii="Consolas" w:hAnsi="Consolas" w:cs="Consolas"/>
+          <w:b/>
+          <w:bCs/>
+          <w:color w:val="7F0055"/>
+          <w:sz w:val="20"/>
+          <w:szCs w:val="20"/>
+          <w:shd w:val="clear" w:color="auto" w:fill="E8F2FE"/>
+        </w:rPr>
+        <w:t>void</w:t>
+      </w:r>
+      <w:proofErr w:type="spellEnd"/>
+      <w:r>
+        <w:rPr>
+          <w:rFonts w:ascii="Consolas" w:hAnsi="Consolas" w:cs="Consolas"/>
+          <w:color w:val="000000"/>
+          <w:sz w:val="20"/>
+          <w:szCs w:val="20"/>
+          <w:shd w:val="clear" w:color="auto" w:fill="E8F2FE"/>
+        </w:rPr>
+        <w:t xml:space="preserve"> </w:t>
+      </w:r>
       <w:proofErr w:type="gramStart"/>
       <w:r>
         <w:rPr>
@@ -213,19 +405,133 @@
           <w:sz w:val="20"/>
           <w:szCs w:val="20"/>
           <w:shd w:val="clear" w:color="auto" w:fill="E8F2FE"/>
-          <w:lang w:val="en-US"/>
-        </w:rPr>
-        <w:t>Cliente</w:t>
-      </w:r>
-      <w:proofErr w:type="spellEnd"/>
-      <w:r>
-        <w:rPr>
-          <w:rFonts w:ascii="Consolas" w:hAnsi="Consolas" w:cs="Consolas"/>
-          <w:color w:val="000000"/>
-          <w:sz w:val="20"/>
-          <w:szCs w:val="20"/>
-          <w:shd w:val="clear" w:color="auto" w:fill="E8F2FE"/>
-          <w:lang w:val="en-US"/>
+        </w:rPr>
+        <w:t>run(</w:t>
+      </w:r>
+      <w:proofErr w:type="gramEnd"/>
+      <w:r>
+        <w:rPr>
+          <w:rFonts w:ascii="Consolas" w:hAnsi="Consolas" w:cs="Consolas"/>
+          <w:color w:val="000000"/>
+          <w:sz w:val="20"/>
+          <w:szCs w:val="20"/>
+          <w:shd w:val="clear" w:color="auto" w:fill="E8F2FE"/>
+        </w:rPr>
+        <w:t>)</w:t>
+      </w:r>
+    </w:p>
+    <w:p>
+      <w:pPr>
+        <w:ind w:firstLine="708"/>
+      </w:pPr>
+      <w:r>
+        <w:t xml:space="preserve">Este método crea un nuevo mensaje y llama al buffer por cada mensaje </w:t>
+      </w:r>
+      <w:r>
+        <w:t xml:space="preserve">que desee enviar. La manera en que este </w:t>
+      </w:r>
+      <w:r>
+        <w:t>hace el llamado al buffer es mediante el uso del método P(</w:t>
+      </w:r>
+      <w:proofErr w:type="spellStart"/>
+      <w:r>
+        <w:t>this</w:t>
+      </w:r>
+      <w:proofErr w:type="spellEnd"/>
+      <w:r>
+        <w:t xml:space="preserve">) que tiene el buffer que implementa la espera activa es decir </w:t>
+      </w:r>
+      <w:proofErr w:type="spellStart"/>
+      <w:r>
+        <w:rPr>
+          <w:b/>
+          <w:bCs/>
+        </w:rPr>
+        <w:t>yield</w:t>
+      </w:r>
+      <w:proofErr w:type="spellEnd"/>
+      <w:r>
+        <w:t xml:space="preserve"> si el buffer se quedó sin capacidad. </w:t>
+      </w:r>
+    </w:p>
+    <w:p>
+      <w:pPr>
+        <w:rPr>
+          <w:rFonts w:ascii="Consolas" w:hAnsi="Consolas" w:cs="Consolas"/>
+          <w:color w:val="000000"/>
+          <w:sz w:val="20"/>
+          <w:szCs w:val="20"/>
+          <w:shd w:val="clear" w:color="auto" w:fill="E8F2FE"/>
+        </w:rPr>
+      </w:pPr>
+      <w:proofErr w:type="spellStart"/>
+      <w:r>
+        <w:rPr>
+          <w:rFonts w:ascii="Consolas" w:hAnsi="Consolas" w:cs="Consolas"/>
+          <w:b/>
+          <w:bCs/>
+          <w:color w:val="7F0055"/>
+          <w:sz w:val="20"/>
+          <w:szCs w:val="20"/>
+          <w:shd w:val="clear" w:color="auto" w:fill="E8F2FE"/>
+        </w:rPr>
+        <w:t>public</w:t>
+      </w:r>
+      <w:proofErr w:type="spellEnd"/>
+      <w:r>
+        <w:rPr>
+          <w:rFonts w:ascii="Consolas" w:hAnsi="Consolas" w:cs="Consolas"/>
+          <w:color w:val="000000"/>
+          <w:sz w:val="20"/>
+          <w:szCs w:val="20"/>
+          <w:shd w:val="clear" w:color="auto" w:fill="E8F2FE"/>
+        </w:rPr>
+        <w:t xml:space="preserve"> </w:t>
+      </w:r>
+      <w:proofErr w:type="spellStart"/>
+      <w:r>
+        <w:rPr>
+          <w:rFonts w:ascii="Consolas" w:hAnsi="Consolas" w:cs="Consolas"/>
+          <w:b/>
+          <w:bCs/>
+          <w:color w:val="7F0055"/>
+          <w:sz w:val="20"/>
+          <w:szCs w:val="20"/>
+          <w:shd w:val="clear" w:color="auto" w:fill="E8F2FE"/>
+        </w:rPr>
+        <w:t>void</w:t>
+      </w:r>
+      <w:proofErr w:type="spellEnd"/>
+      <w:r>
+        <w:rPr>
+          <w:rFonts w:ascii="Consolas" w:hAnsi="Consolas" w:cs="Consolas"/>
+          <w:color w:val="000000"/>
+          <w:sz w:val="20"/>
+          <w:szCs w:val="20"/>
+          <w:shd w:val="clear" w:color="auto" w:fill="E8F2FE"/>
+        </w:rPr>
+        <w:t xml:space="preserve"> </w:t>
+      </w:r>
+      <w:proofErr w:type="spellStart"/>
+      <w:proofErr w:type="gramStart"/>
+      <w:r>
+        <w:rPr>
+          <w:rFonts w:ascii="Consolas" w:hAnsi="Consolas" w:cs="Consolas"/>
+          <w:color w:val="000000"/>
+          <w:sz w:val="20"/>
+          <w:szCs w:val="20"/>
+          <w:shd w:val="clear" w:color="auto" w:fill="E8F2FE"/>
+        </w:rPr>
+        <w:t>sendMessage</w:t>
+      </w:r>
+      <w:proofErr w:type="spellEnd"/>
+      <w:r>
+        <w:rPr>
+          <w:rFonts w:ascii="Consolas" w:hAnsi="Consolas" w:cs="Consolas"/>
+          <w:color w:val="000000"/>
+          <w:sz w:val="20"/>
+          <w:szCs w:val="20"/>
+          <w:shd w:val="clear" w:color="auto" w:fill="E8F2FE"/>
         </w:rPr>
         <w:t>(</w:t>
       </w:r>
@@ -237,345 +543,16 @@
           <w:sz w:val="20"/>
           <w:szCs w:val="20"/>
           <w:shd w:val="clear" w:color="auto" w:fill="E8F2FE"/>
-          <w:lang w:val="en-US"/>
-        </w:rPr>
-        <w:t xml:space="preserve">String </w:t>
-      </w:r>
-      <w:proofErr w:type="spellStart"/>
-      <w:r>
-        <w:rPr>
-          <w:rFonts w:ascii="Consolas" w:hAnsi="Consolas" w:cs="Consolas"/>
-          <w:color w:val="6A3E3E"/>
-          <w:sz w:val="20"/>
-          <w:szCs w:val="20"/>
-          <w:shd w:val="clear" w:color="auto" w:fill="E8F2FE"/>
-          <w:lang w:val="en-US"/>
-        </w:rPr>
-        <w:t>numCli</w:t>
-      </w:r>
-      <w:proofErr w:type="spellEnd"/>
-      <w:r>
-        <w:rPr>
-          <w:rFonts w:ascii="Consolas" w:hAnsi="Consolas" w:cs="Consolas"/>
-          <w:color w:val="000000"/>
-          <w:sz w:val="20"/>
-          <w:szCs w:val="20"/>
-          <w:shd w:val="clear" w:color="auto" w:fill="E8F2FE"/>
-          <w:lang w:val="en-US"/>
-        </w:rPr>
-        <w:t xml:space="preserve">, String </w:t>
-      </w:r>
-      <w:proofErr w:type="spellStart"/>
-      <w:r>
-        <w:rPr>
-          <w:rFonts w:ascii="Consolas" w:hAnsi="Consolas" w:cs="Consolas"/>
-          <w:color w:val="6A3E3E"/>
-          <w:sz w:val="20"/>
-          <w:szCs w:val="20"/>
-          <w:shd w:val="clear" w:color="auto" w:fill="E8F2FE"/>
-          <w:lang w:val="en-US"/>
-        </w:rPr>
-        <w:t>mensaje</w:t>
-      </w:r>
-      <w:proofErr w:type="spellEnd"/>
-      <w:r>
-        <w:rPr>
-          <w:rFonts w:ascii="Consolas" w:hAnsi="Consolas" w:cs="Consolas"/>
-          <w:color w:val="000000"/>
-          <w:sz w:val="20"/>
-          <w:szCs w:val="20"/>
-          <w:shd w:val="clear" w:color="auto" w:fill="E8F2FE"/>
-          <w:lang w:val="en-US"/>
-        </w:rPr>
-        <w:t xml:space="preserve">, Buffer </w:t>
-      </w:r>
-      <w:r>
-        <w:rPr>
-          <w:rFonts w:ascii="Consolas" w:hAnsi="Consolas" w:cs="Consolas"/>
-          <w:color w:val="6A3E3E"/>
-          <w:sz w:val="20"/>
-          <w:szCs w:val="20"/>
-          <w:shd w:val="clear" w:color="auto" w:fill="E8F2FE"/>
-          <w:lang w:val="en-US"/>
-        </w:rPr>
-        <w:t>br1</w:t>
-      </w:r>
-      <w:r>
-        <w:rPr>
-          <w:rFonts w:ascii="Consolas" w:hAnsi="Consolas" w:cs="Consolas"/>
-          <w:color w:val="000000"/>
-          <w:sz w:val="20"/>
-          <w:szCs w:val="20"/>
-          <w:shd w:val="clear" w:color="auto" w:fill="E8F2FE"/>
-          <w:lang w:val="en-US"/>
         </w:rPr>
         <w:t>)</w:t>
       </w:r>
     </w:p>
     <w:p>
       <w:pPr>
-        <w:ind w:firstLine="708"/>
-      </w:pPr>
-      <w:r>
-        <w:t xml:space="preserve">Empezando por el constructor </w:t>
-      </w:r>
-      <w:r>
-        <w:t xml:space="preserve">se tienen tres parámetros, dos corresponden a el número de clientes que se quieren crear y al número de mensajes que se quieren enviar por cliente, el tercer parámetro enviado es el buffer el cual </w:t>
-      </w:r>
-      <w:r>
-        <w:t xml:space="preserve">se maneja como variable compartida en el sentido en que </w:t>
-      </w:r>
-      <w:r>
-        <w:t>desde la clase principal se envía como parámetro para cumplir con esto.</w:t>
-      </w:r>
-    </w:p>
-    <w:p>
-      <w:pPr>
-        <w:ind w:firstLine="708"/>
-      </w:pPr>
-      <w:r>
-        <w:t>Continuando, cabe aclarar que se tienen dos variables estáticas que se</w:t>
-      </w:r>
-      <w:r>
-        <w:t xml:space="preserve"> inicializan con el constructor, estas corresponden a el numero de clientes y al buffer. </w:t>
-      </w:r>
-    </w:p>
-    <w:p>
-      <w:pPr>
-        <w:ind w:firstLine="708"/>
-      </w:pPr>
-      <w:r>
-        <w:t>El cliente también tiene dos métodos adicionales muy importantes explicados a</w:t>
-      </w:r>
-      <w:r>
-        <w:t xml:space="preserve"> continuación</w:t>
-      </w:r>
-      <w:r>
-        <w:t>;</w:t>
-      </w:r>
-    </w:p>
-    <w:p>
-      <w:pPr>
-        <w:rPr>
-          <w:rFonts w:ascii="Consolas" w:hAnsi="Consolas" w:cs="Consolas"/>
-          <w:color w:val="000000"/>
-          <w:sz w:val="20"/>
-          <w:szCs w:val="20"/>
-          <w:shd w:val="clear" w:color="auto" w:fill="E8F2FE"/>
-        </w:rPr>
-      </w:pPr>
-      <w:proofErr w:type="spellStart"/>
-      <w:r>
-        <w:rPr>
-          <w:rFonts w:ascii="Consolas" w:hAnsi="Consolas" w:cs="Consolas"/>
-          <w:b/>
-          <w:bCs/>
-          <w:color w:val="7F0055"/>
-          <w:sz w:val="20"/>
-          <w:szCs w:val="20"/>
-          <w:shd w:val="clear" w:color="auto" w:fill="E8F2FE"/>
-        </w:rPr>
-        <w:t>public</w:t>
-      </w:r>
-      <w:proofErr w:type="spellEnd"/>
-      <w:r>
-        <w:rPr>
-          <w:rFonts w:ascii="Consolas" w:hAnsi="Consolas" w:cs="Consolas"/>
-          <w:color w:val="000000"/>
-          <w:sz w:val="20"/>
-          <w:szCs w:val="20"/>
-          <w:shd w:val="clear" w:color="auto" w:fill="E8F2FE"/>
-        </w:rPr>
-        <w:t xml:space="preserve"> </w:t>
-      </w:r>
-      <w:proofErr w:type="spellStart"/>
-      <w:r>
-        <w:rPr>
-          <w:rFonts w:ascii="Consolas" w:hAnsi="Consolas" w:cs="Consolas"/>
-          <w:b/>
-          <w:bCs/>
-          <w:color w:val="7F0055"/>
-          <w:sz w:val="20"/>
-          <w:szCs w:val="20"/>
-          <w:shd w:val="clear" w:color="auto" w:fill="E8F2FE"/>
-        </w:rPr>
-        <w:t>void</w:t>
-      </w:r>
-      <w:proofErr w:type="spellEnd"/>
-      <w:r>
-        <w:rPr>
-          <w:rFonts w:ascii="Consolas" w:hAnsi="Consolas" w:cs="Consolas"/>
-          <w:color w:val="000000"/>
-          <w:sz w:val="20"/>
-          <w:szCs w:val="20"/>
-          <w:shd w:val="clear" w:color="auto" w:fill="E8F2FE"/>
-        </w:rPr>
-        <w:t xml:space="preserve"> </w:t>
-      </w:r>
-      <w:proofErr w:type="gramStart"/>
-      <w:r>
-        <w:rPr>
-          <w:rFonts w:ascii="Consolas" w:hAnsi="Consolas" w:cs="Consolas"/>
-          <w:color w:val="000000"/>
-          <w:sz w:val="20"/>
-          <w:szCs w:val="20"/>
-          <w:shd w:val="clear" w:color="auto" w:fill="E8F2FE"/>
-        </w:rPr>
-        <w:t>run(</w:t>
-      </w:r>
-      <w:proofErr w:type="gramEnd"/>
-      <w:r>
-        <w:rPr>
-          <w:rFonts w:ascii="Consolas" w:hAnsi="Consolas" w:cs="Consolas"/>
-          <w:color w:val="000000"/>
-          <w:sz w:val="20"/>
-          <w:szCs w:val="20"/>
-          <w:shd w:val="clear" w:color="auto" w:fill="E8F2FE"/>
-        </w:rPr>
-        <w:t>)</w:t>
-      </w:r>
-    </w:p>
-    <w:p>
-      <w:pPr>
-        <w:ind w:firstLine="708"/>
-      </w:pPr>
-      <w:r>
-        <w:t xml:space="preserve">Este método crea un nuevo mensaje y llama al buffer por cada mensaje </w:t>
-      </w:r>
-      <w:r>
-        <w:t xml:space="preserve">que desee enviar. La manera en que este </w:t>
-      </w:r>
-      <w:r>
-        <w:t>hace el llamado al buffer es mediante el uso del método P(</w:t>
-      </w:r>
-      <w:proofErr w:type="spellStart"/>
-      <w:r>
-        <w:t>this</w:t>
-      </w:r>
-      <w:proofErr w:type="spellEnd"/>
-      <w:r>
-        <w:t xml:space="preserve">) que tiene el buffer que implementa la espera activa es decir </w:t>
-      </w:r>
-      <w:proofErr w:type="spellStart"/>
-      <w:r>
-        <w:rPr>
-          <w:b/>
-          <w:bCs/>
-        </w:rPr>
-        <w:t>yield</w:t>
-      </w:r>
-      <w:proofErr w:type="spellEnd"/>
-      <w:r>
-        <w:t xml:space="preserve"> si el buffer se quedó sin capacidad. </w:t>
-      </w:r>
-    </w:p>
-    <w:p>
-      <w:pPr>
-        <w:rPr>
-          <w:rFonts w:ascii="Consolas" w:hAnsi="Consolas" w:cs="Consolas"/>
-          <w:color w:val="000000"/>
-          <w:sz w:val="20"/>
-          <w:szCs w:val="20"/>
-          <w:shd w:val="clear" w:color="auto" w:fill="E8F2FE"/>
-        </w:rPr>
-      </w:pPr>
-      <w:proofErr w:type="spellStart"/>
-      <w:r>
-        <w:rPr>
-          <w:rFonts w:ascii="Consolas" w:hAnsi="Consolas" w:cs="Consolas"/>
-          <w:b/>
-          <w:bCs/>
-          <w:color w:val="7F0055"/>
-          <w:sz w:val="20"/>
-          <w:szCs w:val="20"/>
-          <w:shd w:val="clear" w:color="auto" w:fill="E8F2FE"/>
-        </w:rPr>
-        <w:t>public</w:t>
-      </w:r>
-      <w:proofErr w:type="spellEnd"/>
-      <w:r>
-        <w:rPr>
-          <w:rFonts w:ascii="Consolas" w:hAnsi="Consolas" w:cs="Consolas"/>
-          <w:color w:val="000000"/>
-          <w:sz w:val="20"/>
-          <w:szCs w:val="20"/>
-          <w:shd w:val="clear" w:color="auto" w:fill="E8F2FE"/>
-        </w:rPr>
-        <w:t xml:space="preserve"> </w:t>
-      </w:r>
-      <w:proofErr w:type="spellStart"/>
-      <w:r>
-        <w:rPr>
-          <w:rFonts w:ascii="Consolas" w:hAnsi="Consolas" w:cs="Consolas"/>
-          <w:b/>
-          <w:bCs/>
-          <w:color w:val="7F0055"/>
-          <w:sz w:val="20"/>
-          <w:szCs w:val="20"/>
-          <w:shd w:val="clear" w:color="auto" w:fill="E8F2FE"/>
-        </w:rPr>
-        <w:t>void</w:t>
-      </w:r>
-      <w:proofErr w:type="spellEnd"/>
-      <w:r>
-        <w:rPr>
-          <w:rFonts w:ascii="Consolas" w:hAnsi="Consolas" w:cs="Consolas"/>
-          <w:color w:val="000000"/>
-          <w:sz w:val="20"/>
-          <w:szCs w:val="20"/>
-          <w:shd w:val="clear" w:color="auto" w:fill="E8F2FE"/>
-        </w:rPr>
-        <w:t xml:space="preserve"> </w:t>
-      </w:r>
-      <w:proofErr w:type="spellStart"/>
-      <w:proofErr w:type="gramStart"/>
-      <w:r>
-        <w:rPr>
-          <w:rFonts w:ascii="Consolas" w:hAnsi="Consolas" w:cs="Consolas"/>
-          <w:color w:val="000000"/>
-          <w:sz w:val="20"/>
-          <w:szCs w:val="20"/>
-          <w:shd w:val="clear" w:color="auto" w:fill="E8F2FE"/>
-        </w:rPr>
-        <w:t>sendMessage</w:t>
-      </w:r>
-      <w:proofErr w:type="spellEnd"/>
-      <w:r>
-        <w:rPr>
-          <w:rFonts w:ascii="Consolas" w:hAnsi="Consolas" w:cs="Consolas"/>
-          <w:color w:val="000000"/>
-          <w:sz w:val="20"/>
-          <w:szCs w:val="20"/>
-          <w:shd w:val="clear" w:color="auto" w:fill="E8F2FE"/>
-        </w:rPr>
-        <w:t>(</w:t>
-      </w:r>
-      <w:proofErr w:type="gramEnd"/>
-      <w:r>
-        <w:rPr>
-          <w:rFonts w:ascii="Consolas" w:hAnsi="Consolas" w:cs="Consolas"/>
-          <w:color w:val="000000"/>
-          <w:sz w:val="20"/>
-          <w:szCs w:val="20"/>
-          <w:shd w:val="clear" w:color="auto" w:fill="E8F2FE"/>
-        </w:rPr>
-        <w:t>)</w:t>
-      </w:r>
-    </w:p>
-    <w:p>
-      <w:pPr>
         <w:ind w:firstLine="360"/>
       </w:pPr>
       <w:r>
-        <w:t xml:space="preserve">Este método se encuentra dentro del </w:t>
-      </w:r>
-      <w:proofErr w:type="gramStart"/>
-      <w:r>
-        <w:t>run(</w:t>
-      </w:r>
-      <w:proofErr w:type="gramEnd"/>
-      <w:r>
-        <w:t xml:space="preserve">) y está encargado de llamar al método </w:t>
+        <w:t xml:space="preserve">Este método se encuentra dentro del run() y está encargado de llamar al método </w:t>
       </w:r>
       <w:proofErr w:type="spellStart"/>
       <w:r>
@@ -612,8 +589,6 @@
       </w:r>
     </w:p>
     <w:p>
-      <w:bookmarkStart w:id="0" w:name="_GoBack"/>
-      <w:bookmarkEnd w:id="0"/>
       <w:r>
         <w:t xml:space="preserve">La clase </w:t>
       </w:r>
@@ -658,7 +633,6 @@
           <w:shd w:val="clear" w:color="auto" w:fill="E8F2FE"/>
           <w:lang w:val="en-US"/>
         </w:rPr>
-        <w:lastRenderedPageBreak/>
         <w:t>public</w:t>
       </w:r>
       <w:r>
@@ -846,29 +820,7 @@
           <w:szCs w:val="20"/>
           <w:shd w:val="clear" w:color="auto" w:fill="E8F2FE"/>
         </w:rPr>
-        <w:t xml:space="preserve"> </w:t>
-      </w:r>
-      <w:proofErr w:type="gramStart"/>
-      <w:r>
-        <w:rPr>
-          <w:rFonts w:ascii="Consolas" w:hAnsi="Consolas" w:cs="Consolas"/>
-          <w:color w:val="000000"/>
-          <w:sz w:val="20"/>
-          <w:szCs w:val="20"/>
-          <w:shd w:val="clear" w:color="auto" w:fill="E8F2FE"/>
-        </w:rPr>
-        <w:t>run(</w:t>
-      </w:r>
-      <w:proofErr w:type="gramEnd"/>
-      <w:r>
-        <w:rPr>
-          <w:rFonts w:ascii="Consolas" w:hAnsi="Consolas" w:cs="Consolas"/>
-          <w:color w:val="000000"/>
-          <w:sz w:val="20"/>
-          <w:szCs w:val="20"/>
-          <w:shd w:val="clear" w:color="auto" w:fill="E8F2FE"/>
-        </w:rPr>
-        <w:t>)</w:t>
+        <w:t xml:space="preserve"> run()</w:t>
       </w:r>
     </w:p>
     <w:p>
@@ -910,7 +862,6 @@
         <w:t xml:space="preserve">) que tiene el buffer que implementa la espera activa es decir </w:t>
       </w:r>
       <w:proofErr w:type="spellStart"/>
-      <w:proofErr w:type="gramStart"/>
       <w:r>
         <w:rPr>
           <w:b/>
@@ -924,15 +875,7 @@
           <w:b/>
           <w:bCs/>
         </w:rPr>
-        <w:t>(</w:t>
-      </w:r>
-      <w:proofErr w:type="gramEnd"/>
-      <w:r>
-        <w:rPr>
-          <w:b/>
-          <w:bCs/>
-        </w:rPr>
-        <w:t>)</w:t>
+        <w:t>()</w:t>
       </w:r>
       <w:r>
         <w:t xml:space="preserve"> si el buffer se quedó sin capacidad.</w:t>
@@ -1125,7 +1068,6 @@
         <w:t xml:space="preserve">El método </w:t>
       </w:r>
       <w:proofErr w:type="spellStart"/>
-      <w:proofErr w:type="gramStart"/>
       <w:r>
         <w:rPr>
           <w:rFonts w:ascii="Consolas" w:hAnsi="Consolas" w:cs="Consolas"/>
@@ -1145,38 +1087,17 @@
           <w:szCs w:val="20"/>
           <w:shd w:val="clear" w:color="auto" w:fill="E8F2FE"/>
         </w:rPr>
-        <w:t>(</w:t>
-      </w:r>
-      <w:proofErr w:type="gramEnd"/>
-      <w:r>
-        <w:rPr>
-          <w:rFonts w:ascii="Consolas" w:hAnsi="Consolas" w:cs="Consolas"/>
-          <w:color w:val="000000"/>
-          <w:sz w:val="20"/>
-          <w:szCs w:val="20"/>
-          <w:shd w:val="clear" w:color="auto" w:fill="E8F2FE"/>
-        </w:rPr>
-        <w:t>)</w:t>
-      </w:r>
-      <w:r>
-        <w:rPr>
-          <w:rFonts w:ascii="Consolas" w:hAnsi="Consolas" w:cs="Consolas"/>
-          <w:color w:val="000000"/>
-          <w:sz w:val="20"/>
-          <w:szCs w:val="20"/>
-          <w:shd w:val="clear" w:color="auto" w:fill="E8F2FE"/>
-        </w:rPr>
-        <w:t>,</w:t>
-      </w:r>
-      <w:r>
-        <w:rPr>
-          <w:rFonts w:ascii="Consolas" w:hAnsi="Consolas" w:cs="Consolas"/>
-          <w:color w:val="000000"/>
-          <w:sz w:val="20"/>
-          <w:szCs w:val="20"/>
-          <w:shd w:val="clear" w:color="auto" w:fill="E8F2FE"/>
-        </w:rPr>
-        <w:t xml:space="preserve"> </w:t>
+        <w:t>()</w:t>
+      </w:r>
+      <w:r>
+        <w:rPr>
+          <w:rFonts w:ascii="Consolas" w:hAnsi="Consolas" w:cs="Consolas"/>
+          <w:color w:val="000000"/>
+          <w:sz w:val="20"/>
+          <w:szCs w:val="20"/>
+          <w:shd w:val="clear" w:color="auto" w:fill="E8F2FE"/>
+        </w:rPr>
+        <w:t xml:space="preserve">, </w:t>
       </w:r>
       <w:proofErr w:type="spellStart"/>
       <w:r>
@@ -1229,17 +1150,7 @@
           <w:szCs w:val="20"/>
           <w:shd w:val="clear" w:color="auto" w:fill="E8F2FE"/>
         </w:rPr>
-        <w:t>start</w:t>
-      </w:r>
-      <w:r>
-        <w:rPr>
-          <w:rFonts w:ascii="Consolas" w:hAnsi="Consolas" w:cs="Consolas"/>
-          <w:color w:val="000000"/>
-          <w:sz w:val="20"/>
-          <w:szCs w:val="20"/>
-          <w:shd w:val="clear" w:color="auto" w:fill="E8F2FE"/>
-        </w:rPr>
-        <w:t>Clientes</w:t>
+        <w:t>startClientes</w:t>
       </w:r>
       <w:proofErr w:type="spellEnd"/>
       <w:r>
@@ -1293,6 +1204,1640 @@
         <w:t>Clase Buffer</w:t>
       </w:r>
     </w:p>
+    <w:p>
+      <w:pPr>
+        <w:rPr>
+          <w:rFonts w:ascii="Consolas" w:hAnsi="Consolas" w:cs="Consolas"/>
+          <w:color w:val="000000"/>
+          <w:sz w:val="20"/>
+          <w:szCs w:val="20"/>
+          <w:shd w:val="clear" w:color="auto" w:fill="E8F2FE"/>
+        </w:rPr>
+      </w:pPr>
+    </w:p>
+    <w:p>
+      <w:r>
+        <w:t>Esta</w:t>
+      </w:r>
+      <w:r>
+        <w:t xml:space="preserve"> clase maneja todas las operaciones del proyecto, pues es la que pone a esperar tanto activa como pasivamente a los </w:t>
+      </w:r>
+      <w:proofErr w:type="spellStart"/>
+      <w:r>
+        <w:t>threads</w:t>
+      </w:r>
+      <w:proofErr w:type="spellEnd"/>
+      <w:r>
+        <w:t xml:space="preserve"> y sirve de intermediario entre los dos.</w:t>
+      </w:r>
+    </w:p>
+    <w:p>
+      <w:r>
+        <w:t xml:space="preserve">La clase cuenta con tres atributos; </w:t>
+      </w:r>
+    </w:p>
+    <w:p>
+      <w:pPr>
+        <w:autoSpaceDE w:val="0"/>
+        <w:autoSpaceDN w:val="0"/>
+        <w:adjustRightInd w:val="0"/>
+        <w:spacing w:after="0" w:line="240" w:lineRule="auto"/>
+        <w:ind w:firstLine="708"/>
+        <w:rPr>
+          <w:rFonts w:ascii="Consolas" w:hAnsi="Consolas" w:cs="Consolas"/>
+          <w:sz w:val="20"/>
+          <w:szCs w:val="20"/>
+          <w:lang w:val="en-US"/>
+        </w:rPr>
+      </w:pPr>
+      <w:r>
+        <w:rPr>
+          <w:rFonts w:ascii="Consolas" w:hAnsi="Consolas" w:cs="Consolas"/>
+          <w:b/>
+          <w:bCs/>
+          <w:color w:val="7F0055"/>
+          <w:sz w:val="20"/>
+          <w:szCs w:val="20"/>
+          <w:lang w:val="en-US"/>
+        </w:rPr>
+        <w:t>private</w:t>
+      </w:r>
+      <w:r>
+        <w:rPr>
+          <w:rFonts w:ascii="Consolas" w:hAnsi="Consolas" w:cs="Consolas"/>
+          <w:color w:val="000000"/>
+          <w:sz w:val="20"/>
+          <w:szCs w:val="20"/>
+          <w:lang w:val="en-US"/>
+        </w:rPr>
+        <w:t xml:space="preserve"> </w:t>
+      </w:r>
+      <w:r>
+        <w:rPr>
+          <w:rFonts w:ascii="Consolas" w:hAnsi="Consolas" w:cs="Consolas"/>
+          <w:b/>
+          <w:bCs/>
+          <w:color w:val="7F0055"/>
+          <w:sz w:val="20"/>
+          <w:szCs w:val="20"/>
+          <w:lang w:val="en-US"/>
+        </w:rPr>
+        <w:t>int</w:t>
+      </w:r>
+      <w:r>
+        <w:rPr>
+          <w:rFonts w:ascii="Consolas" w:hAnsi="Consolas" w:cs="Consolas"/>
+          <w:color w:val="000000"/>
+          <w:sz w:val="20"/>
+          <w:szCs w:val="20"/>
+          <w:lang w:val="en-US"/>
+        </w:rPr>
+        <w:t xml:space="preserve"> </w:t>
+      </w:r>
+      <w:proofErr w:type="spellStart"/>
+      <w:r>
+        <w:rPr>
+          <w:rFonts w:ascii="Consolas" w:hAnsi="Consolas" w:cs="Consolas"/>
+          <w:color w:val="0000C0"/>
+          <w:sz w:val="20"/>
+          <w:szCs w:val="20"/>
+          <w:lang w:val="en-US"/>
+        </w:rPr>
+        <w:t>buffer_</w:t>
+      </w:r>
+      <w:proofErr w:type="gramStart"/>
+      <w:r>
+        <w:rPr>
+          <w:rFonts w:ascii="Consolas" w:hAnsi="Consolas" w:cs="Consolas"/>
+          <w:color w:val="0000C0"/>
+          <w:sz w:val="20"/>
+          <w:szCs w:val="20"/>
+          <w:lang w:val="en-US"/>
+        </w:rPr>
+        <w:t>count</w:t>
+      </w:r>
+      <w:proofErr w:type="spellEnd"/>
+      <w:r>
+        <w:rPr>
+          <w:rFonts w:ascii="Consolas" w:hAnsi="Consolas" w:cs="Consolas"/>
+          <w:color w:val="000000"/>
+          <w:sz w:val="20"/>
+          <w:szCs w:val="20"/>
+          <w:lang w:val="en-US"/>
+        </w:rPr>
+        <w:t>;</w:t>
+      </w:r>
+      <w:proofErr w:type="gramEnd"/>
+    </w:p>
+    <w:p>
+      <w:pPr>
+        <w:autoSpaceDE w:val="0"/>
+        <w:autoSpaceDN w:val="0"/>
+        <w:adjustRightInd w:val="0"/>
+        <w:spacing w:after="0" w:line="240" w:lineRule="auto"/>
+        <w:rPr>
+          <w:rFonts w:ascii="Consolas" w:hAnsi="Consolas" w:cs="Consolas"/>
+          <w:sz w:val="20"/>
+          <w:szCs w:val="20"/>
+          <w:lang w:val="en-US"/>
+        </w:rPr>
+      </w:pPr>
+      <w:r>
+        <w:rPr>
+          <w:rFonts w:ascii="Consolas" w:hAnsi="Consolas" w:cs="Consolas"/>
+          <w:color w:val="000000"/>
+          <w:sz w:val="20"/>
+          <w:szCs w:val="20"/>
+          <w:lang w:val="en-US"/>
+        </w:rPr>
+        <w:tab/>
+      </w:r>
+      <w:r>
+        <w:rPr>
+          <w:rFonts w:ascii="Consolas" w:hAnsi="Consolas" w:cs="Consolas"/>
+          <w:b/>
+          <w:bCs/>
+          <w:color w:val="7F0055"/>
+          <w:sz w:val="20"/>
+          <w:szCs w:val="20"/>
+          <w:lang w:val="en-US"/>
+        </w:rPr>
+        <w:t>private</w:t>
+      </w:r>
+      <w:r>
+        <w:rPr>
+          <w:rFonts w:ascii="Consolas" w:hAnsi="Consolas" w:cs="Consolas"/>
+          <w:color w:val="000000"/>
+          <w:sz w:val="20"/>
+          <w:szCs w:val="20"/>
+          <w:lang w:val="en-US"/>
+        </w:rPr>
+        <w:t xml:space="preserve"> </w:t>
+      </w:r>
+      <w:r>
+        <w:rPr>
+          <w:rFonts w:ascii="Consolas" w:hAnsi="Consolas" w:cs="Consolas"/>
+          <w:b/>
+          <w:bCs/>
+          <w:color w:val="7F0055"/>
+          <w:sz w:val="20"/>
+          <w:szCs w:val="20"/>
+          <w:lang w:val="en-US"/>
+        </w:rPr>
+        <w:t>final</w:t>
+      </w:r>
+      <w:r>
+        <w:rPr>
+          <w:rFonts w:ascii="Consolas" w:hAnsi="Consolas" w:cs="Consolas"/>
+          <w:color w:val="000000"/>
+          <w:sz w:val="20"/>
+          <w:szCs w:val="20"/>
+          <w:lang w:val="en-US"/>
+        </w:rPr>
+        <w:t xml:space="preserve"> </w:t>
+      </w:r>
+      <w:r>
+        <w:rPr>
+          <w:rFonts w:ascii="Consolas" w:hAnsi="Consolas" w:cs="Consolas"/>
+          <w:b/>
+          <w:bCs/>
+          <w:color w:val="7F0055"/>
+          <w:sz w:val="20"/>
+          <w:szCs w:val="20"/>
+          <w:lang w:val="en-US"/>
+        </w:rPr>
+        <w:t>int</w:t>
+      </w:r>
+      <w:r>
+        <w:rPr>
+          <w:rFonts w:ascii="Consolas" w:hAnsi="Consolas" w:cs="Consolas"/>
+          <w:color w:val="000000"/>
+          <w:sz w:val="20"/>
+          <w:szCs w:val="20"/>
+          <w:lang w:val="en-US"/>
+        </w:rPr>
+        <w:t xml:space="preserve"> </w:t>
+      </w:r>
+      <w:proofErr w:type="spellStart"/>
+      <w:r>
+        <w:rPr>
+          <w:rFonts w:ascii="Consolas" w:hAnsi="Consolas" w:cs="Consolas"/>
+          <w:color w:val="0000C0"/>
+          <w:sz w:val="20"/>
+          <w:szCs w:val="20"/>
+          <w:lang w:val="en-US"/>
+        </w:rPr>
+        <w:t>totalMessage</w:t>
+      </w:r>
+      <w:proofErr w:type="spellEnd"/>
+      <w:r>
+        <w:rPr>
+          <w:rFonts w:ascii="Consolas" w:hAnsi="Consolas" w:cs="Consolas"/>
+          <w:color w:val="000000"/>
+          <w:sz w:val="20"/>
+          <w:szCs w:val="20"/>
+          <w:lang w:val="en-US"/>
+        </w:rPr>
+        <w:t>;</w:t>
+      </w:r>
+    </w:p>
+    <w:p>
+      <w:pPr>
+        <w:rPr>
+          <w:rFonts w:ascii="Consolas" w:hAnsi="Consolas" w:cs="Consolas"/>
+          <w:color w:val="000000"/>
+          <w:sz w:val="20"/>
+          <w:szCs w:val="20"/>
+        </w:rPr>
+      </w:pPr>
+      <w:r>
+        <w:rPr>
+          <w:rFonts w:ascii="Consolas" w:hAnsi="Consolas" w:cs="Consolas"/>
+          <w:color w:val="000000"/>
+          <w:sz w:val="20"/>
+          <w:szCs w:val="20"/>
+          <w:lang w:val="en-US"/>
+        </w:rPr>
+        <w:tab/>
+      </w:r>
+      <w:proofErr w:type="spellStart"/>
+      <w:r>
+        <w:rPr>
+          <w:rFonts w:ascii="Consolas" w:hAnsi="Consolas" w:cs="Consolas"/>
+          <w:b/>
+          <w:bCs/>
+          <w:color w:val="7F0055"/>
+          <w:sz w:val="20"/>
+          <w:szCs w:val="20"/>
+        </w:rPr>
+        <w:t>private</w:t>
+      </w:r>
+      <w:proofErr w:type="spellEnd"/>
+      <w:r>
+        <w:rPr>
+          <w:rFonts w:ascii="Consolas" w:hAnsi="Consolas" w:cs="Consolas"/>
+          <w:color w:val="000000"/>
+          <w:sz w:val="20"/>
+          <w:szCs w:val="20"/>
+        </w:rPr>
+        <w:t xml:space="preserve"> </w:t>
+      </w:r>
+      <w:proofErr w:type="spellStart"/>
+      <w:r>
+        <w:rPr>
+          <w:rFonts w:ascii="Consolas" w:hAnsi="Consolas" w:cs="Consolas"/>
+          <w:color w:val="000000"/>
+          <w:sz w:val="20"/>
+          <w:szCs w:val="20"/>
+        </w:rPr>
+        <w:t>ArrayList</w:t>
+      </w:r>
+      <w:proofErr w:type="spellEnd"/>
+      <w:r>
+        <w:rPr>
+          <w:rFonts w:ascii="Consolas" w:hAnsi="Consolas" w:cs="Consolas"/>
+          <w:color w:val="000000"/>
+          <w:sz w:val="20"/>
+          <w:szCs w:val="20"/>
+        </w:rPr>
+        <w:t xml:space="preserve">&lt;Mensaje&gt; </w:t>
+      </w:r>
+      <w:proofErr w:type="spellStart"/>
+      <w:r>
+        <w:rPr>
+          <w:rFonts w:ascii="Consolas" w:hAnsi="Consolas" w:cs="Consolas"/>
+          <w:color w:val="0000C0"/>
+          <w:sz w:val="20"/>
+          <w:szCs w:val="20"/>
+        </w:rPr>
+        <w:t>listaMensajes</w:t>
+      </w:r>
+      <w:proofErr w:type="spellEnd"/>
+      <w:r>
+        <w:rPr>
+          <w:rFonts w:ascii="Consolas" w:hAnsi="Consolas" w:cs="Consolas"/>
+          <w:color w:val="000000"/>
+          <w:sz w:val="20"/>
+          <w:szCs w:val="20"/>
+        </w:rPr>
+        <w:t>;</w:t>
+      </w:r>
+    </w:p>
+    <w:p>
+      <w:r>
+        <w:t xml:space="preserve">Estos atributos sirven para manejar el flujo de mensajes que cada </w:t>
+      </w:r>
+      <w:proofErr w:type="spellStart"/>
+      <w:r>
+        <w:t>thread</w:t>
+      </w:r>
+      <w:proofErr w:type="spellEnd"/>
+      <w:r>
+        <w:t xml:space="preserve"> quiere usar. De esta manera se modela el buffer a modo de semáforo. Pues cuenta con una lista de mensajes que actúa como la cola de espera que tiene un semáforo.</w:t>
+      </w:r>
+    </w:p>
+    <w:p>
+      <w:r>
+        <w:t>Los métodos usados son los siguientes;</w:t>
+      </w:r>
+    </w:p>
+    <w:p>
+      <w:pPr>
+        <w:rPr>
+          <w:rFonts w:ascii="Consolas" w:hAnsi="Consolas" w:cs="Consolas"/>
+          <w:color w:val="000000"/>
+          <w:sz w:val="20"/>
+          <w:szCs w:val="20"/>
+          <w:shd w:val="clear" w:color="auto" w:fill="E8F2FE"/>
+          <w:lang w:val="en-US"/>
+        </w:rPr>
+      </w:pPr>
+      <w:r>
+        <w:rPr>
+          <w:rFonts w:ascii="Consolas" w:hAnsi="Consolas" w:cs="Consolas"/>
+          <w:b/>
+          <w:bCs/>
+          <w:color w:val="7F0055"/>
+          <w:sz w:val="20"/>
+          <w:szCs w:val="20"/>
+          <w:shd w:val="clear" w:color="auto" w:fill="E8F2FE"/>
+          <w:lang w:val="en-US"/>
+        </w:rPr>
+        <w:t>public</w:t>
+      </w:r>
+      <w:r>
+        <w:rPr>
+          <w:rFonts w:ascii="Consolas" w:hAnsi="Consolas" w:cs="Consolas"/>
+          <w:color w:val="000000"/>
+          <w:sz w:val="20"/>
+          <w:szCs w:val="20"/>
+          <w:shd w:val="clear" w:color="auto" w:fill="E8F2FE"/>
+          <w:lang w:val="en-US"/>
+        </w:rPr>
+        <w:t xml:space="preserve"> </w:t>
+      </w:r>
+      <w:r>
+        <w:rPr>
+          <w:rFonts w:ascii="Consolas" w:hAnsi="Consolas" w:cs="Consolas"/>
+          <w:b/>
+          <w:bCs/>
+          <w:color w:val="7F0055"/>
+          <w:sz w:val="20"/>
+          <w:szCs w:val="20"/>
+          <w:shd w:val="clear" w:color="auto" w:fill="E8F2FE"/>
+          <w:lang w:val="en-US"/>
+        </w:rPr>
+        <w:t>void</w:t>
+      </w:r>
+      <w:r>
+        <w:rPr>
+          <w:rFonts w:ascii="Consolas" w:hAnsi="Consolas" w:cs="Consolas"/>
+          <w:color w:val="000000"/>
+          <w:sz w:val="20"/>
+          <w:szCs w:val="20"/>
+          <w:shd w:val="clear" w:color="auto" w:fill="E8F2FE"/>
+          <w:lang w:val="en-US"/>
+        </w:rPr>
+        <w:t xml:space="preserve"> </w:t>
+      </w:r>
+      <w:proofErr w:type="gramStart"/>
+      <w:r>
+        <w:rPr>
+          <w:rFonts w:ascii="Consolas" w:hAnsi="Consolas" w:cs="Consolas"/>
+          <w:color w:val="000000"/>
+          <w:sz w:val="20"/>
+          <w:szCs w:val="20"/>
+          <w:shd w:val="clear" w:color="auto" w:fill="E8F2FE"/>
+          <w:lang w:val="en-US"/>
+        </w:rPr>
+        <w:t>P(</w:t>
+      </w:r>
+      <w:proofErr w:type="spellStart"/>
+      <w:proofErr w:type="gramEnd"/>
+      <w:r>
+        <w:rPr>
+          <w:rFonts w:ascii="Consolas" w:hAnsi="Consolas" w:cs="Consolas"/>
+          <w:color w:val="000000"/>
+          <w:sz w:val="20"/>
+          <w:szCs w:val="20"/>
+          <w:shd w:val="clear" w:color="auto" w:fill="E8F2FE"/>
+          <w:lang w:val="en-US"/>
+        </w:rPr>
+        <w:t>Cliente</w:t>
+      </w:r>
+      <w:proofErr w:type="spellEnd"/>
+      <w:r>
+        <w:rPr>
+          <w:rFonts w:ascii="Consolas" w:hAnsi="Consolas" w:cs="Consolas"/>
+          <w:color w:val="000000"/>
+          <w:sz w:val="20"/>
+          <w:szCs w:val="20"/>
+          <w:shd w:val="clear" w:color="auto" w:fill="E8F2FE"/>
+          <w:lang w:val="en-US"/>
+        </w:rPr>
+        <w:t xml:space="preserve"> </w:t>
+      </w:r>
+      <w:proofErr w:type="spellStart"/>
+      <w:r>
+        <w:rPr>
+          <w:rFonts w:ascii="Consolas" w:hAnsi="Consolas" w:cs="Consolas"/>
+          <w:color w:val="6A3E3E"/>
+          <w:sz w:val="20"/>
+          <w:szCs w:val="20"/>
+          <w:shd w:val="clear" w:color="auto" w:fill="E8F2FE"/>
+          <w:lang w:val="en-US"/>
+        </w:rPr>
+        <w:t>i</w:t>
+      </w:r>
+      <w:proofErr w:type="spellEnd"/>
+      <w:r>
+        <w:rPr>
+          <w:rFonts w:ascii="Consolas" w:hAnsi="Consolas" w:cs="Consolas"/>
+          <w:color w:val="000000"/>
+          <w:sz w:val="20"/>
+          <w:szCs w:val="20"/>
+          <w:shd w:val="clear" w:color="auto" w:fill="E8F2FE"/>
+          <w:lang w:val="en-US"/>
+        </w:rPr>
+        <w:t xml:space="preserve">) </w:t>
+      </w:r>
+    </w:p>
+    <w:p>
+      <w:pPr>
+        <w:rPr>
+          <w:rFonts w:ascii="Consolas" w:hAnsi="Consolas" w:cs="Consolas"/>
+          <w:color w:val="000000"/>
+          <w:sz w:val="20"/>
+          <w:szCs w:val="20"/>
+          <w:shd w:val="clear" w:color="auto" w:fill="E8F2FE"/>
+          <w:lang w:val="en-US"/>
+        </w:rPr>
+      </w:pPr>
+      <w:r>
+        <w:rPr>
+          <w:rFonts w:ascii="Consolas" w:hAnsi="Consolas" w:cs="Consolas"/>
+          <w:b/>
+          <w:bCs/>
+          <w:color w:val="7F0055"/>
+          <w:sz w:val="20"/>
+          <w:szCs w:val="20"/>
+          <w:shd w:val="clear" w:color="auto" w:fill="E8F2FE"/>
+          <w:lang w:val="en-US"/>
+        </w:rPr>
+        <w:t>public</w:t>
+      </w:r>
+      <w:r>
+        <w:rPr>
+          <w:rFonts w:ascii="Consolas" w:hAnsi="Consolas" w:cs="Consolas"/>
+          <w:color w:val="000000"/>
+          <w:sz w:val="20"/>
+          <w:szCs w:val="20"/>
+          <w:shd w:val="clear" w:color="auto" w:fill="E8F2FE"/>
+          <w:lang w:val="en-US"/>
+        </w:rPr>
+        <w:t xml:space="preserve"> </w:t>
+      </w:r>
+      <w:r>
+        <w:rPr>
+          <w:rFonts w:ascii="Consolas" w:hAnsi="Consolas" w:cs="Consolas"/>
+          <w:b/>
+          <w:bCs/>
+          <w:color w:val="7F0055"/>
+          <w:sz w:val="20"/>
+          <w:szCs w:val="20"/>
+          <w:shd w:val="clear" w:color="auto" w:fill="E8F2FE"/>
+          <w:lang w:val="en-US"/>
+        </w:rPr>
+        <w:t>synchronized</w:t>
+      </w:r>
+      <w:r>
+        <w:rPr>
+          <w:rFonts w:ascii="Consolas" w:hAnsi="Consolas" w:cs="Consolas"/>
+          <w:color w:val="000000"/>
+          <w:sz w:val="20"/>
+          <w:szCs w:val="20"/>
+          <w:shd w:val="clear" w:color="auto" w:fill="E8F2FE"/>
+          <w:lang w:val="en-US"/>
+        </w:rPr>
+        <w:t xml:space="preserve"> </w:t>
+      </w:r>
+      <w:r>
+        <w:rPr>
+          <w:rFonts w:ascii="Consolas" w:hAnsi="Consolas" w:cs="Consolas"/>
+          <w:b/>
+          <w:bCs/>
+          <w:color w:val="7F0055"/>
+          <w:sz w:val="20"/>
+          <w:szCs w:val="20"/>
+          <w:shd w:val="clear" w:color="auto" w:fill="E8F2FE"/>
+          <w:lang w:val="en-US"/>
+        </w:rPr>
+        <w:t>void</w:t>
+      </w:r>
+      <w:r>
+        <w:rPr>
+          <w:rFonts w:ascii="Consolas" w:hAnsi="Consolas" w:cs="Consolas"/>
+          <w:color w:val="000000"/>
+          <w:sz w:val="20"/>
+          <w:szCs w:val="20"/>
+          <w:shd w:val="clear" w:color="auto" w:fill="E8F2FE"/>
+          <w:lang w:val="en-US"/>
+        </w:rPr>
+        <w:t xml:space="preserve"> </w:t>
+      </w:r>
+      <w:proofErr w:type="gramStart"/>
+      <w:r>
+        <w:rPr>
+          <w:rFonts w:ascii="Consolas" w:hAnsi="Consolas" w:cs="Consolas"/>
+          <w:color w:val="000000"/>
+          <w:sz w:val="20"/>
+          <w:szCs w:val="20"/>
+          <w:shd w:val="clear" w:color="auto" w:fill="E8F2FE"/>
+          <w:lang w:val="en-US"/>
+        </w:rPr>
+        <w:t>V(</w:t>
+      </w:r>
+      <w:proofErr w:type="spellStart"/>
+      <w:proofErr w:type="gramEnd"/>
+      <w:r>
+        <w:rPr>
+          <w:rFonts w:ascii="Consolas" w:hAnsi="Consolas" w:cs="Consolas"/>
+          <w:color w:val="000000"/>
+          <w:sz w:val="20"/>
+          <w:szCs w:val="20"/>
+          <w:shd w:val="clear" w:color="auto" w:fill="E8F2FE"/>
+          <w:lang w:val="en-US"/>
+        </w:rPr>
+        <w:t>Cliente</w:t>
+      </w:r>
+      <w:proofErr w:type="spellEnd"/>
+      <w:r>
+        <w:rPr>
+          <w:rFonts w:ascii="Consolas" w:hAnsi="Consolas" w:cs="Consolas"/>
+          <w:color w:val="000000"/>
+          <w:sz w:val="20"/>
+          <w:szCs w:val="20"/>
+          <w:shd w:val="clear" w:color="auto" w:fill="E8F2FE"/>
+          <w:lang w:val="en-US"/>
+        </w:rPr>
+        <w:t xml:space="preserve"> </w:t>
+      </w:r>
+      <w:proofErr w:type="spellStart"/>
+      <w:r>
+        <w:rPr>
+          <w:rFonts w:ascii="Consolas" w:hAnsi="Consolas" w:cs="Consolas"/>
+          <w:color w:val="6A3E3E"/>
+          <w:sz w:val="20"/>
+          <w:szCs w:val="20"/>
+          <w:shd w:val="clear" w:color="auto" w:fill="E8F2FE"/>
+          <w:lang w:val="en-US"/>
+        </w:rPr>
+        <w:t>i</w:t>
+      </w:r>
+      <w:proofErr w:type="spellEnd"/>
+      <w:r>
+        <w:rPr>
+          <w:rFonts w:ascii="Consolas" w:hAnsi="Consolas" w:cs="Consolas"/>
+          <w:color w:val="000000"/>
+          <w:sz w:val="20"/>
+          <w:szCs w:val="20"/>
+          <w:shd w:val="clear" w:color="auto" w:fill="E8F2FE"/>
+          <w:lang w:val="en-US"/>
+        </w:rPr>
+        <w:t>)</w:t>
+      </w:r>
+    </w:p>
+    <w:p>
+      <w:pPr>
+        <w:rPr>
+          <w:rFonts w:ascii="Consolas" w:hAnsi="Consolas" w:cs="Consolas"/>
+          <w:color w:val="000000"/>
+          <w:sz w:val="20"/>
+          <w:szCs w:val="20"/>
+          <w:shd w:val="clear" w:color="auto" w:fill="E8F2FE"/>
+          <w:lang w:val="en-US"/>
+        </w:rPr>
+      </w:pPr>
+      <w:r>
+        <w:rPr>
+          <w:rFonts w:ascii="Consolas" w:hAnsi="Consolas" w:cs="Consolas"/>
+          <w:b/>
+          <w:bCs/>
+          <w:color w:val="7F0055"/>
+          <w:sz w:val="20"/>
+          <w:szCs w:val="20"/>
+          <w:shd w:val="clear" w:color="auto" w:fill="E8F2FE"/>
+          <w:lang w:val="en-US"/>
+        </w:rPr>
+        <w:t>public</w:t>
+      </w:r>
+      <w:r>
+        <w:rPr>
+          <w:rFonts w:ascii="Consolas" w:hAnsi="Consolas" w:cs="Consolas"/>
+          <w:color w:val="000000"/>
+          <w:sz w:val="20"/>
+          <w:szCs w:val="20"/>
+          <w:shd w:val="clear" w:color="auto" w:fill="E8F2FE"/>
+          <w:lang w:val="en-US"/>
+        </w:rPr>
+        <w:t xml:space="preserve"> </w:t>
+      </w:r>
+      <w:r>
+        <w:rPr>
+          <w:rFonts w:ascii="Consolas" w:hAnsi="Consolas" w:cs="Consolas"/>
+          <w:b/>
+          <w:bCs/>
+          <w:color w:val="7F0055"/>
+          <w:sz w:val="20"/>
+          <w:szCs w:val="20"/>
+          <w:shd w:val="clear" w:color="auto" w:fill="E8F2FE"/>
+          <w:lang w:val="en-US"/>
+        </w:rPr>
+        <w:t>void</w:t>
+      </w:r>
+      <w:r>
+        <w:rPr>
+          <w:rFonts w:ascii="Consolas" w:hAnsi="Consolas" w:cs="Consolas"/>
+          <w:color w:val="000000"/>
+          <w:sz w:val="20"/>
+          <w:szCs w:val="20"/>
+          <w:shd w:val="clear" w:color="auto" w:fill="E8F2FE"/>
+          <w:lang w:val="en-US"/>
+        </w:rPr>
+        <w:t xml:space="preserve"> </w:t>
+      </w:r>
+      <w:proofErr w:type="gramStart"/>
+      <w:r>
+        <w:rPr>
+          <w:rFonts w:ascii="Consolas" w:hAnsi="Consolas" w:cs="Consolas"/>
+          <w:color w:val="000000"/>
+          <w:sz w:val="20"/>
+          <w:szCs w:val="20"/>
+          <w:shd w:val="clear" w:color="auto" w:fill="E8F2FE"/>
+          <w:lang w:val="en-US"/>
+        </w:rPr>
+        <w:t>P(</w:t>
+      </w:r>
+      <w:proofErr w:type="spellStart"/>
+      <w:proofErr w:type="gramEnd"/>
+      <w:r>
+        <w:rPr>
+          <w:rFonts w:ascii="Consolas" w:hAnsi="Consolas" w:cs="Consolas"/>
+          <w:color w:val="000000"/>
+          <w:sz w:val="20"/>
+          <w:szCs w:val="20"/>
+          <w:shd w:val="clear" w:color="auto" w:fill="E8F2FE"/>
+          <w:lang w:val="en-US"/>
+        </w:rPr>
+        <w:t>Servidor</w:t>
+      </w:r>
+      <w:proofErr w:type="spellEnd"/>
+      <w:r>
+        <w:rPr>
+          <w:rFonts w:ascii="Consolas" w:hAnsi="Consolas" w:cs="Consolas"/>
+          <w:color w:val="000000"/>
+          <w:sz w:val="20"/>
+          <w:szCs w:val="20"/>
+          <w:shd w:val="clear" w:color="auto" w:fill="E8F2FE"/>
+          <w:lang w:val="en-US"/>
+        </w:rPr>
+        <w:t xml:space="preserve"> </w:t>
+      </w:r>
+      <w:r>
+        <w:rPr>
+          <w:rFonts w:ascii="Consolas" w:hAnsi="Consolas" w:cs="Consolas"/>
+          <w:color w:val="6A3E3E"/>
+          <w:sz w:val="20"/>
+          <w:szCs w:val="20"/>
+          <w:shd w:val="clear" w:color="auto" w:fill="E8F2FE"/>
+          <w:lang w:val="en-US"/>
+        </w:rPr>
+        <w:t>s</w:t>
+      </w:r>
+      <w:r>
+        <w:rPr>
+          <w:rFonts w:ascii="Consolas" w:hAnsi="Consolas" w:cs="Consolas"/>
+          <w:color w:val="000000"/>
+          <w:sz w:val="20"/>
+          <w:szCs w:val="20"/>
+          <w:shd w:val="clear" w:color="auto" w:fill="E8F2FE"/>
+          <w:lang w:val="en-US"/>
+        </w:rPr>
+        <w:t>)</w:t>
+      </w:r>
+    </w:p>
+    <w:p>
+      <w:pPr>
+        <w:rPr>
+          <w:rFonts w:ascii="Consolas" w:hAnsi="Consolas" w:cs="Consolas"/>
+          <w:color w:val="000000"/>
+          <w:sz w:val="20"/>
+          <w:szCs w:val="20"/>
+          <w:lang w:val="en-US"/>
+        </w:rPr>
+      </w:pPr>
+      <w:r>
+        <w:rPr>
+          <w:rFonts w:ascii="Consolas" w:hAnsi="Consolas" w:cs="Consolas"/>
+          <w:b/>
+          <w:bCs/>
+          <w:color w:val="7F0055"/>
+          <w:sz w:val="20"/>
+          <w:szCs w:val="20"/>
+          <w:shd w:val="clear" w:color="auto" w:fill="E8F2FE"/>
+          <w:lang w:val="en-US"/>
+        </w:rPr>
+        <w:t>public</w:t>
+      </w:r>
+      <w:r>
+        <w:rPr>
+          <w:rFonts w:ascii="Consolas" w:hAnsi="Consolas" w:cs="Consolas"/>
+          <w:color w:val="000000"/>
+          <w:sz w:val="20"/>
+          <w:szCs w:val="20"/>
+          <w:shd w:val="clear" w:color="auto" w:fill="E8F2FE"/>
+          <w:lang w:val="en-US"/>
+        </w:rPr>
+        <w:t xml:space="preserve"> </w:t>
+      </w:r>
+      <w:r>
+        <w:rPr>
+          <w:rFonts w:ascii="Consolas" w:hAnsi="Consolas" w:cs="Consolas"/>
+          <w:b/>
+          <w:bCs/>
+          <w:color w:val="7F0055"/>
+          <w:sz w:val="20"/>
+          <w:szCs w:val="20"/>
+          <w:shd w:val="clear" w:color="auto" w:fill="E8F2FE"/>
+          <w:lang w:val="en-US"/>
+        </w:rPr>
+        <w:t>synchronized</w:t>
+      </w:r>
+      <w:r>
+        <w:rPr>
+          <w:rFonts w:ascii="Consolas" w:hAnsi="Consolas" w:cs="Consolas"/>
+          <w:color w:val="000000"/>
+          <w:sz w:val="20"/>
+          <w:szCs w:val="20"/>
+          <w:shd w:val="clear" w:color="auto" w:fill="E8F2FE"/>
+          <w:lang w:val="en-US"/>
+        </w:rPr>
+        <w:t xml:space="preserve"> </w:t>
+      </w:r>
+      <w:r>
+        <w:rPr>
+          <w:rFonts w:ascii="Consolas" w:hAnsi="Consolas" w:cs="Consolas"/>
+          <w:b/>
+          <w:bCs/>
+          <w:color w:val="7F0055"/>
+          <w:sz w:val="20"/>
+          <w:szCs w:val="20"/>
+          <w:shd w:val="clear" w:color="auto" w:fill="E8F2FE"/>
+          <w:lang w:val="en-US"/>
+        </w:rPr>
+        <w:t>void</w:t>
+      </w:r>
+      <w:r>
+        <w:rPr>
+          <w:rFonts w:ascii="Consolas" w:hAnsi="Consolas" w:cs="Consolas"/>
+          <w:color w:val="000000"/>
+          <w:sz w:val="20"/>
+          <w:szCs w:val="20"/>
+          <w:shd w:val="clear" w:color="auto" w:fill="E8F2FE"/>
+          <w:lang w:val="en-US"/>
+        </w:rPr>
+        <w:t xml:space="preserve"> </w:t>
+      </w:r>
+      <w:proofErr w:type="spellStart"/>
+      <w:proofErr w:type="gramStart"/>
+      <w:r>
+        <w:rPr>
+          <w:rFonts w:ascii="Consolas" w:hAnsi="Consolas" w:cs="Consolas"/>
+          <w:color w:val="000000"/>
+          <w:sz w:val="20"/>
+          <w:szCs w:val="20"/>
+          <w:shd w:val="clear" w:color="auto" w:fill="E8F2FE"/>
+          <w:lang w:val="en-US"/>
+        </w:rPr>
+        <w:t>sendMessage</w:t>
+      </w:r>
+      <w:proofErr w:type="spellEnd"/>
+      <w:r>
+        <w:rPr>
+          <w:rFonts w:ascii="Consolas" w:hAnsi="Consolas" w:cs="Consolas"/>
+          <w:color w:val="000000"/>
+          <w:sz w:val="20"/>
+          <w:szCs w:val="20"/>
+          <w:shd w:val="clear" w:color="auto" w:fill="E8F2FE"/>
+          <w:lang w:val="en-US"/>
+        </w:rPr>
+        <w:t>(</w:t>
+      </w:r>
+      <w:proofErr w:type="spellStart"/>
+      <w:proofErr w:type="gramEnd"/>
+      <w:r>
+        <w:rPr>
+          <w:rFonts w:ascii="Consolas" w:hAnsi="Consolas" w:cs="Consolas"/>
+          <w:color w:val="000000"/>
+          <w:sz w:val="20"/>
+          <w:szCs w:val="20"/>
+          <w:shd w:val="clear" w:color="auto" w:fill="E8F2FE"/>
+          <w:lang w:val="en-US"/>
+        </w:rPr>
+        <w:t>Mensaje</w:t>
+      </w:r>
+      <w:proofErr w:type="spellEnd"/>
+      <w:r>
+        <w:rPr>
+          <w:rFonts w:ascii="Consolas" w:hAnsi="Consolas" w:cs="Consolas"/>
+          <w:color w:val="000000"/>
+          <w:sz w:val="20"/>
+          <w:szCs w:val="20"/>
+          <w:shd w:val="clear" w:color="auto" w:fill="E8F2FE"/>
+          <w:lang w:val="en-US"/>
+        </w:rPr>
+        <w:t xml:space="preserve"> </w:t>
+      </w:r>
+      <w:r>
+        <w:rPr>
+          <w:rFonts w:ascii="Consolas" w:hAnsi="Consolas" w:cs="Consolas"/>
+          <w:color w:val="6A3E3E"/>
+          <w:sz w:val="20"/>
+          <w:szCs w:val="20"/>
+          <w:shd w:val="clear" w:color="auto" w:fill="E8F2FE"/>
+          <w:lang w:val="en-US"/>
+        </w:rPr>
+        <w:t>m</w:t>
+      </w:r>
+      <w:r>
+        <w:rPr>
+          <w:rFonts w:ascii="Consolas" w:hAnsi="Consolas" w:cs="Consolas"/>
+          <w:color w:val="000000"/>
+          <w:sz w:val="20"/>
+          <w:szCs w:val="20"/>
+          <w:shd w:val="clear" w:color="auto" w:fill="E8F2FE"/>
+          <w:lang w:val="en-US"/>
+        </w:rPr>
+        <w:t>)</w:t>
+      </w:r>
+      <w:r>
+        <w:rPr>
+          <w:rFonts w:ascii="Consolas" w:hAnsi="Consolas" w:cs="Consolas"/>
+          <w:color w:val="000000"/>
+          <w:sz w:val="20"/>
+          <w:szCs w:val="20"/>
+          <w:lang w:val="en-US"/>
+        </w:rPr>
+        <w:t xml:space="preserve"> </w:t>
+      </w:r>
+    </w:p>
+    <w:p>
+      <w:pPr>
+        <w:rPr>
+          <w:rFonts w:ascii="Consolas" w:hAnsi="Consolas" w:cs="Consolas"/>
+          <w:color w:val="000000"/>
+          <w:sz w:val="20"/>
+          <w:szCs w:val="20"/>
+          <w:shd w:val="clear" w:color="auto" w:fill="E8F2FE"/>
+          <w:lang w:val="en-US"/>
+        </w:rPr>
+      </w:pPr>
+      <w:r>
+        <w:rPr>
+          <w:rFonts w:ascii="Consolas" w:hAnsi="Consolas" w:cs="Consolas"/>
+          <w:b/>
+          <w:bCs/>
+          <w:color w:val="7F0055"/>
+          <w:sz w:val="20"/>
+          <w:szCs w:val="20"/>
+          <w:shd w:val="clear" w:color="auto" w:fill="E8F2FE"/>
+          <w:lang w:val="en-US"/>
+        </w:rPr>
+        <w:t>public</w:t>
+      </w:r>
+      <w:r>
+        <w:rPr>
+          <w:rFonts w:ascii="Consolas" w:hAnsi="Consolas" w:cs="Consolas"/>
+          <w:color w:val="000000"/>
+          <w:sz w:val="20"/>
+          <w:szCs w:val="20"/>
+          <w:shd w:val="clear" w:color="auto" w:fill="E8F2FE"/>
+          <w:lang w:val="en-US"/>
+        </w:rPr>
+        <w:t xml:space="preserve"> </w:t>
+      </w:r>
+      <w:r>
+        <w:rPr>
+          <w:rFonts w:ascii="Consolas" w:hAnsi="Consolas" w:cs="Consolas"/>
+          <w:b/>
+          <w:bCs/>
+          <w:color w:val="7F0055"/>
+          <w:sz w:val="20"/>
+          <w:szCs w:val="20"/>
+          <w:shd w:val="clear" w:color="auto" w:fill="E8F2FE"/>
+          <w:lang w:val="en-US"/>
+        </w:rPr>
+        <w:t>synchronized</w:t>
+      </w:r>
+      <w:r>
+        <w:rPr>
+          <w:rFonts w:ascii="Consolas" w:hAnsi="Consolas" w:cs="Consolas"/>
+          <w:color w:val="000000"/>
+          <w:sz w:val="20"/>
+          <w:szCs w:val="20"/>
+          <w:shd w:val="clear" w:color="auto" w:fill="E8F2FE"/>
+          <w:lang w:val="en-US"/>
+        </w:rPr>
+        <w:t xml:space="preserve"> Mensaje receiveMessage()</w:t>
+      </w:r>
+    </w:p>
+    <w:p>
+      <w:pPr>
+        <w:rPr>
+          <w:rFonts w:ascii="Consolas" w:hAnsi="Consolas" w:cs="Consolas"/>
+          <w:color w:val="000000"/>
+          <w:sz w:val="20"/>
+          <w:szCs w:val="20"/>
+          <w:shd w:val="clear" w:color="auto" w:fill="E8F2FE"/>
+          <w:lang w:val="en-US"/>
+        </w:rPr>
+      </w:pPr>
+      <w:r>
+        <w:rPr>
+          <w:rFonts w:ascii="Consolas" w:hAnsi="Consolas" w:cs="Consolas"/>
+          <w:b/>
+          <w:bCs/>
+          <w:color w:val="7F0055"/>
+          <w:sz w:val="20"/>
+          <w:szCs w:val="20"/>
+          <w:shd w:val="clear" w:color="auto" w:fill="E8F2FE"/>
+          <w:lang w:val="en-US"/>
+        </w:rPr>
+        <w:t>public</w:t>
+      </w:r>
+      <w:r>
+        <w:rPr>
+          <w:rFonts w:ascii="Consolas" w:hAnsi="Consolas" w:cs="Consolas"/>
+          <w:color w:val="000000"/>
+          <w:sz w:val="20"/>
+          <w:szCs w:val="20"/>
+          <w:shd w:val="clear" w:color="auto" w:fill="E8F2FE"/>
+          <w:lang w:val="en-US"/>
+        </w:rPr>
+        <w:t xml:space="preserve"> </w:t>
+      </w:r>
+      <w:r>
+        <w:rPr>
+          <w:rFonts w:ascii="Consolas" w:hAnsi="Consolas" w:cs="Consolas"/>
+          <w:b/>
+          <w:bCs/>
+          <w:color w:val="7F0055"/>
+          <w:sz w:val="20"/>
+          <w:szCs w:val="20"/>
+          <w:shd w:val="clear" w:color="auto" w:fill="E8F2FE"/>
+          <w:lang w:val="en-US"/>
+        </w:rPr>
+        <w:t>synchronized</w:t>
+      </w:r>
+      <w:r>
+        <w:rPr>
+          <w:rFonts w:ascii="Consolas" w:hAnsi="Consolas" w:cs="Consolas"/>
+          <w:color w:val="000000"/>
+          <w:sz w:val="20"/>
+          <w:szCs w:val="20"/>
+          <w:shd w:val="clear" w:color="auto" w:fill="E8F2FE"/>
+          <w:lang w:val="en-US"/>
+        </w:rPr>
+        <w:t xml:space="preserve"> </w:t>
+      </w:r>
+      <w:r>
+        <w:rPr>
+          <w:rFonts w:ascii="Consolas" w:hAnsi="Consolas" w:cs="Consolas"/>
+          <w:b/>
+          <w:bCs/>
+          <w:color w:val="7F0055"/>
+          <w:sz w:val="20"/>
+          <w:szCs w:val="20"/>
+          <w:shd w:val="clear" w:color="auto" w:fill="E8F2FE"/>
+          <w:lang w:val="en-US"/>
+        </w:rPr>
+        <w:t>void</w:t>
+      </w:r>
+      <w:r>
+        <w:rPr>
+          <w:rFonts w:ascii="Consolas" w:hAnsi="Consolas" w:cs="Consolas"/>
+          <w:color w:val="000000"/>
+          <w:sz w:val="20"/>
+          <w:szCs w:val="20"/>
+          <w:shd w:val="clear" w:color="auto" w:fill="E8F2FE"/>
+          <w:lang w:val="en-US"/>
+        </w:rPr>
+        <w:t xml:space="preserve"> </w:t>
+      </w:r>
+      <w:proofErr w:type="spellStart"/>
+      <w:proofErr w:type="gramStart"/>
+      <w:r>
+        <w:rPr>
+          <w:rFonts w:ascii="Consolas" w:hAnsi="Consolas" w:cs="Consolas"/>
+          <w:color w:val="000000"/>
+          <w:sz w:val="20"/>
+          <w:szCs w:val="20"/>
+          <w:shd w:val="clear" w:color="auto" w:fill="E8F2FE"/>
+          <w:lang w:val="en-US"/>
+        </w:rPr>
+        <w:t>returnMessage</w:t>
+      </w:r>
+      <w:proofErr w:type="spellEnd"/>
+      <w:r>
+        <w:rPr>
+          <w:rFonts w:ascii="Consolas" w:hAnsi="Consolas" w:cs="Consolas"/>
+          <w:color w:val="000000"/>
+          <w:sz w:val="20"/>
+          <w:szCs w:val="20"/>
+          <w:shd w:val="clear" w:color="auto" w:fill="E8F2FE"/>
+          <w:lang w:val="en-US"/>
+        </w:rPr>
+        <w:t>(</w:t>
+      </w:r>
+      <w:proofErr w:type="spellStart"/>
+      <w:proofErr w:type="gramEnd"/>
+      <w:r>
+        <w:rPr>
+          <w:rFonts w:ascii="Consolas" w:hAnsi="Consolas" w:cs="Consolas"/>
+          <w:color w:val="000000"/>
+          <w:sz w:val="20"/>
+          <w:szCs w:val="20"/>
+          <w:shd w:val="clear" w:color="auto" w:fill="E8F2FE"/>
+          <w:lang w:val="en-US"/>
+        </w:rPr>
+        <w:t>Mensaje</w:t>
+      </w:r>
+      <w:proofErr w:type="spellEnd"/>
+      <w:r>
+        <w:rPr>
+          <w:rFonts w:ascii="Consolas" w:hAnsi="Consolas" w:cs="Consolas"/>
+          <w:color w:val="000000"/>
+          <w:sz w:val="20"/>
+          <w:szCs w:val="20"/>
+          <w:shd w:val="clear" w:color="auto" w:fill="E8F2FE"/>
+          <w:lang w:val="en-US"/>
+        </w:rPr>
+        <w:t xml:space="preserve"> </w:t>
+      </w:r>
+      <w:r>
+        <w:rPr>
+          <w:rFonts w:ascii="Consolas" w:hAnsi="Consolas" w:cs="Consolas"/>
+          <w:color w:val="6A3E3E"/>
+          <w:sz w:val="20"/>
+          <w:szCs w:val="20"/>
+          <w:shd w:val="clear" w:color="auto" w:fill="E8F2FE"/>
+          <w:lang w:val="en-US"/>
+        </w:rPr>
+        <w:t>m</w:t>
+      </w:r>
+      <w:r>
+        <w:rPr>
+          <w:rFonts w:ascii="Consolas" w:hAnsi="Consolas" w:cs="Consolas"/>
+          <w:color w:val="000000"/>
+          <w:sz w:val="20"/>
+          <w:szCs w:val="20"/>
+          <w:shd w:val="clear" w:color="auto" w:fill="E8F2FE"/>
+          <w:lang w:val="en-US"/>
+        </w:rPr>
+        <w:t>)</w:t>
+      </w:r>
+    </w:p>
+    <w:p>
+      <w:r>
+        <w:t xml:space="preserve">Los </w:t>
+      </w:r>
+      <w:proofErr w:type="spellStart"/>
+      <w:r>
+        <w:t>metodos</w:t>
+      </w:r>
+      <w:proofErr w:type="spellEnd"/>
+      <w:r>
+        <w:t xml:space="preserve"> P y V tanto del cliente como del servidor sirven para manejar la espera activa y/o pasiva de los </w:t>
+      </w:r>
+      <w:proofErr w:type="spellStart"/>
+      <w:r>
+        <w:t>threads</w:t>
+      </w:r>
+      <w:proofErr w:type="spellEnd"/>
+      <w:r>
+        <w:t xml:space="preserve"> en este caso los métodos V cuentan con un .</w:t>
+      </w:r>
+      <w:proofErr w:type="spellStart"/>
+      <w:r>
+        <w:t>yield</w:t>
+      </w:r>
+      <w:proofErr w:type="spellEnd"/>
+      <w:r>
+        <w:t xml:space="preserve"> que le da el carácter de esperar activamente y los métodos V cuentan con </w:t>
+      </w:r>
+      <w:proofErr w:type="spellStart"/>
+      <w:r>
+        <w:t>notify</w:t>
+      </w:r>
+      <w:proofErr w:type="spellEnd"/>
+      <w:r>
+        <w:t>() para poder liberar el recurso.</w:t>
+      </w:r>
+    </w:p>
+    <w:p>
+      <w:r>
+        <w:t xml:space="preserve">Adicionalmente están los métodos </w:t>
+      </w:r>
+      <w:proofErr w:type="spellStart"/>
+      <w:r>
+        <w:t>send</w:t>
+      </w:r>
+      <w:proofErr w:type="spellEnd"/>
+      <w:r>
+        <w:t xml:space="preserve"> </w:t>
+      </w:r>
+      <w:proofErr w:type="spellStart"/>
+      <w:r>
+        <w:t>recieve</w:t>
+      </w:r>
+      <w:proofErr w:type="spellEnd"/>
+      <w:r>
+        <w:t xml:space="preserve"> y </w:t>
+      </w:r>
+      <w:proofErr w:type="spellStart"/>
+      <w:r>
+        <w:t>return</w:t>
+      </w:r>
+      <w:proofErr w:type="spellEnd"/>
+      <w:r>
+        <w:t xml:space="preserve"> </w:t>
+      </w:r>
+      <w:proofErr w:type="spellStart"/>
+      <w:r>
+        <w:t>message</w:t>
+      </w:r>
+      <w:proofErr w:type="spellEnd"/>
+      <w:r>
+        <w:t xml:space="preserve"> los cuales hacen el papel de espera pasiva y/o notificar</w:t>
+      </w:r>
+    </w:p>
+    <w:p>
+      <w:pPr>
+        <w:rPr>
+          <w:rFonts w:ascii="Consolas" w:hAnsi="Consolas" w:cs="Consolas"/>
+          <w:color w:val="000000"/>
+          <w:sz w:val="20"/>
+          <w:szCs w:val="20"/>
+          <w:shd w:val="clear" w:color="auto" w:fill="E8F2FE"/>
+        </w:rPr>
+      </w:pPr>
+      <w:r>
+        <w:rPr>
+          <w:rFonts w:ascii="Consolas" w:hAnsi="Consolas" w:cs="Consolas"/>
+          <w:color w:val="000000"/>
+          <w:sz w:val="20"/>
+          <w:szCs w:val="20"/>
+          <w:shd w:val="clear" w:color="auto" w:fill="E8F2FE"/>
+        </w:rPr>
+        <w:t xml:space="preserve"> </w:t>
+      </w:r>
+      <w:r>
+        <w:rPr>
+          <w:rFonts w:ascii="Consolas" w:hAnsi="Consolas" w:cs="Consolas"/>
+          <w:color w:val="000000"/>
+          <w:sz w:val="20"/>
+          <w:szCs w:val="20"/>
+          <w:shd w:val="clear" w:color="auto" w:fill="E8F2FE"/>
+        </w:rPr>
+        <w:tab/>
+      </w:r>
+      <w:proofErr w:type="spellStart"/>
+      <w:r>
+        <w:rPr>
+          <w:rFonts w:ascii="Consolas" w:hAnsi="Consolas" w:cs="Consolas"/>
+          <w:b/>
+          <w:bCs/>
+          <w:color w:val="7F0055"/>
+          <w:sz w:val="20"/>
+          <w:szCs w:val="20"/>
+          <w:shd w:val="clear" w:color="auto" w:fill="E8F2FE"/>
+        </w:rPr>
+        <w:t>public</w:t>
+      </w:r>
+      <w:proofErr w:type="spellEnd"/>
+      <w:r>
+        <w:rPr>
+          <w:rFonts w:ascii="Consolas" w:hAnsi="Consolas" w:cs="Consolas"/>
+          <w:color w:val="000000"/>
+          <w:sz w:val="20"/>
+          <w:szCs w:val="20"/>
+          <w:shd w:val="clear" w:color="auto" w:fill="E8F2FE"/>
+        </w:rPr>
+        <w:t xml:space="preserve"> </w:t>
+      </w:r>
+      <w:proofErr w:type="spellStart"/>
+      <w:r>
+        <w:rPr>
+          <w:rFonts w:ascii="Consolas" w:hAnsi="Consolas" w:cs="Consolas"/>
+          <w:b/>
+          <w:bCs/>
+          <w:color w:val="7F0055"/>
+          <w:sz w:val="20"/>
+          <w:szCs w:val="20"/>
+          <w:shd w:val="clear" w:color="auto" w:fill="E8F2FE"/>
+        </w:rPr>
+        <w:t>synchronized</w:t>
+      </w:r>
+      <w:proofErr w:type="spellEnd"/>
+      <w:r>
+        <w:rPr>
+          <w:rFonts w:ascii="Consolas" w:hAnsi="Consolas" w:cs="Consolas"/>
+          <w:color w:val="000000"/>
+          <w:sz w:val="20"/>
+          <w:szCs w:val="20"/>
+          <w:shd w:val="clear" w:color="auto" w:fill="E8F2FE"/>
+        </w:rPr>
+        <w:t xml:space="preserve"> Mensaje </w:t>
+      </w:r>
+      <w:proofErr w:type="spellStart"/>
+      <w:proofErr w:type="gramStart"/>
+      <w:r>
+        <w:rPr>
+          <w:rFonts w:ascii="Consolas" w:hAnsi="Consolas" w:cs="Consolas"/>
+          <w:color w:val="000000"/>
+          <w:sz w:val="20"/>
+          <w:szCs w:val="20"/>
+          <w:shd w:val="clear" w:color="auto" w:fill="E8F2FE"/>
+        </w:rPr>
+        <w:t>receiveMessage</w:t>
+      </w:r>
+      <w:proofErr w:type="spellEnd"/>
+      <w:r>
+        <w:rPr>
+          <w:rFonts w:ascii="Consolas" w:hAnsi="Consolas" w:cs="Consolas"/>
+          <w:color w:val="000000"/>
+          <w:sz w:val="20"/>
+          <w:szCs w:val="20"/>
+          <w:shd w:val="clear" w:color="auto" w:fill="E8F2FE"/>
+        </w:rPr>
+        <w:t>(</w:t>
+      </w:r>
+      <w:proofErr w:type="gramEnd"/>
+      <w:r>
+        <w:rPr>
+          <w:rFonts w:ascii="Consolas" w:hAnsi="Consolas" w:cs="Consolas"/>
+          <w:color w:val="000000"/>
+          <w:sz w:val="20"/>
+          <w:szCs w:val="20"/>
+          <w:shd w:val="clear" w:color="auto" w:fill="E8F2FE"/>
+        </w:rPr>
+        <w:t>)</w:t>
+      </w:r>
+    </w:p>
+    <w:p>
+      <w:r>
+        <w:t>Retorna el mensaje que se había puesto en la cola</w:t>
+      </w:r>
+    </w:p>
+    <w:p>
+      <w:pPr>
+        <w:ind w:firstLine="708"/>
+        <w:rPr>
+          <w:rFonts w:ascii="Consolas" w:hAnsi="Consolas" w:cs="Consolas"/>
+          <w:color w:val="000000"/>
+          <w:sz w:val="20"/>
+          <w:szCs w:val="20"/>
+          <w:shd w:val="clear" w:color="auto" w:fill="E8F2FE"/>
+          <w:lang w:val="en-US"/>
+        </w:rPr>
+      </w:pPr>
+      <w:r>
+        <w:rPr>
+          <w:rFonts w:ascii="Consolas" w:hAnsi="Consolas" w:cs="Consolas"/>
+          <w:b/>
+          <w:bCs/>
+          <w:color w:val="7F0055"/>
+          <w:sz w:val="20"/>
+          <w:szCs w:val="20"/>
+          <w:shd w:val="clear" w:color="auto" w:fill="E8F2FE"/>
+          <w:lang w:val="en-US"/>
+        </w:rPr>
+        <w:t>public</w:t>
+      </w:r>
+      <w:r>
+        <w:rPr>
+          <w:rFonts w:ascii="Consolas" w:hAnsi="Consolas" w:cs="Consolas"/>
+          <w:color w:val="000000"/>
+          <w:sz w:val="20"/>
+          <w:szCs w:val="20"/>
+          <w:shd w:val="clear" w:color="auto" w:fill="E8F2FE"/>
+          <w:lang w:val="en-US"/>
+        </w:rPr>
+        <w:t xml:space="preserve"> </w:t>
+      </w:r>
+      <w:r>
+        <w:rPr>
+          <w:rFonts w:ascii="Consolas" w:hAnsi="Consolas" w:cs="Consolas"/>
+          <w:b/>
+          <w:bCs/>
+          <w:color w:val="7F0055"/>
+          <w:sz w:val="20"/>
+          <w:szCs w:val="20"/>
+          <w:shd w:val="clear" w:color="auto" w:fill="E8F2FE"/>
+          <w:lang w:val="en-US"/>
+        </w:rPr>
+        <w:t>synchronized</w:t>
+      </w:r>
+      <w:r>
+        <w:rPr>
+          <w:rFonts w:ascii="Consolas" w:hAnsi="Consolas" w:cs="Consolas"/>
+          <w:color w:val="000000"/>
+          <w:sz w:val="20"/>
+          <w:szCs w:val="20"/>
+          <w:shd w:val="clear" w:color="auto" w:fill="E8F2FE"/>
+          <w:lang w:val="en-US"/>
+        </w:rPr>
+        <w:t xml:space="preserve"> </w:t>
+      </w:r>
+      <w:r>
+        <w:rPr>
+          <w:rFonts w:ascii="Consolas" w:hAnsi="Consolas" w:cs="Consolas"/>
+          <w:b/>
+          <w:bCs/>
+          <w:color w:val="7F0055"/>
+          <w:sz w:val="20"/>
+          <w:szCs w:val="20"/>
+          <w:shd w:val="clear" w:color="auto" w:fill="E8F2FE"/>
+          <w:lang w:val="en-US"/>
+        </w:rPr>
+        <w:t>void</w:t>
+      </w:r>
+      <w:r>
+        <w:rPr>
+          <w:rFonts w:ascii="Consolas" w:hAnsi="Consolas" w:cs="Consolas"/>
+          <w:color w:val="000000"/>
+          <w:sz w:val="20"/>
+          <w:szCs w:val="20"/>
+          <w:shd w:val="clear" w:color="auto" w:fill="E8F2FE"/>
+          <w:lang w:val="en-US"/>
+        </w:rPr>
+        <w:t xml:space="preserve"> </w:t>
+      </w:r>
+      <w:proofErr w:type="spellStart"/>
+      <w:proofErr w:type="gramStart"/>
+      <w:r>
+        <w:rPr>
+          <w:rFonts w:ascii="Consolas" w:hAnsi="Consolas" w:cs="Consolas"/>
+          <w:color w:val="000000"/>
+          <w:sz w:val="20"/>
+          <w:szCs w:val="20"/>
+          <w:shd w:val="clear" w:color="auto" w:fill="E8F2FE"/>
+          <w:lang w:val="en-US"/>
+        </w:rPr>
+        <w:t>returnMessage</w:t>
+      </w:r>
+      <w:proofErr w:type="spellEnd"/>
+      <w:r>
+        <w:rPr>
+          <w:rFonts w:ascii="Consolas" w:hAnsi="Consolas" w:cs="Consolas"/>
+          <w:color w:val="000000"/>
+          <w:sz w:val="20"/>
+          <w:szCs w:val="20"/>
+          <w:shd w:val="clear" w:color="auto" w:fill="E8F2FE"/>
+          <w:lang w:val="en-US"/>
+        </w:rPr>
+        <w:t>(</w:t>
+      </w:r>
+      <w:proofErr w:type="spellStart"/>
+      <w:proofErr w:type="gramEnd"/>
+      <w:r>
+        <w:rPr>
+          <w:rFonts w:ascii="Consolas" w:hAnsi="Consolas" w:cs="Consolas"/>
+          <w:color w:val="000000"/>
+          <w:sz w:val="20"/>
+          <w:szCs w:val="20"/>
+          <w:shd w:val="clear" w:color="auto" w:fill="E8F2FE"/>
+          <w:lang w:val="en-US"/>
+        </w:rPr>
+        <w:t>Mensaje</w:t>
+      </w:r>
+      <w:proofErr w:type="spellEnd"/>
+      <w:r>
+        <w:rPr>
+          <w:rFonts w:ascii="Consolas" w:hAnsi="Consolas" w:cs="Consolas"/>
+          <w:color w:val="000000"/>
+          <w:sz w:val="20"/>
+          <w:szCs w:val="20"/>
+          <w:shd w:val="clear" w:color="auto" w:fill="E8F2FE"/>
+          <w:lang w:val="en-US"/>
+        </w:rPr>
+        <w:t xml:space="preserve"> </w:t>
+      </w:r>
+      <w:r>
+        <w:rPr>
+          <w:rFonts w:ascii="Consolas" w:hAnsi="Consolas" w:cs="Consolas"/>
+          <w:color w:val="6A3E3E"/>
+          <w:sz w:val="20"/>
+          <w:szCs w:val="20"/>
+          <w:shd w:val="clear" w:color="auto" w:fill="E8F2FE"/>
+          <w:lang w:val="en-US"/>
+        </w:rPr>
+        <w:t>m</w:t>
+      </w:r>
+      <w:r>
+        <w:rPr>
+          <w:rFonts w:ascii="Consolas" w:hAnsi="Consolas" w:cs="Consolas"/>
+          <w:color w:val="000000"/>
+          <w:sz w:val="20"/>
+          <w:szCs w:val="20"/>
+          <w:shd w:val="clear" w:color="auto" w:fill="E8F2FE"/>
+          <w:lang w:val="en-US"/>
+        </w:rPr>
+        <w:t>)</w:t>
+      </w:r>
+    </w:p>
+    <w:p>
+      <w:r>
+        <w:t xml:space="preserve">Notifica que al </w:t>
+      </w:r>
+      <w:proofErr w:type="spellStart"/>
+      <w:r>
+        <w:t>thread</w:t>
+      </w:r>
+      <w:proofErr w:type="spellEnd"/>
+      <w:r>
+        <w:t xml:space="preserve"> que estaba esperando que su recurso está disponible</w:t>
+      </w:r>
+    </w:p>
+    <w:p>
+      <w:pPr>
+        <w:ind w:firstLine="708"/>
+        <w:rPr>
+          <w:rFonts w:ascii="Consolas" w:hAnsi="Consolas" w:cs="Consolas"/>
+          <w:color w:val="000000"/>
+          <w:sz w:val="20"/>
+          <w:szCs w:val="20"/>
+          <w:shd w:val="clear" w:color="auto" w:fill="E8F2FE"/>
+          <w:lang w:val="en-US"/>
+        </w:rPr>
+      </w:pPr>
+      <w:r>
+        <w:rPr>
+          <w:rFonts w:ascii="Consolas" w:hAnsi="Consolas" w:cs="Consolas"/>
+          <w:b/>
+          <w:bCs/>
+          <w:color w:val="7F0055"/>
+          <w:sz w:val="20"/>
+          <w:szCs w:val="20"/>
+          <w:shd w:val="clear" w:color="auto" w:fill="E8F2FE"/>
+          <w:lang w:val="en-US"/>
+        </w:rPr>
+        <w:t>public</w:t>
+      </w:r>
+      <w:r>
+        <w:rPr>
+          <w:rFonts w:ascii="Consolas" w:hAnsi="Consolas" w:cs="Consolas"/>
+          <w:color w:val="000000"/>
+          <w:sz w:val="20"/>
+          <w:szCs w:val="20"/>
+          <w:shd w:val="clear" w:color="auto" w:fill="E8F2FE"/>
+          <w:lang w:val="en-US"/>
+        </w:rPr>
+        <w:t xml:space="preserve"> </w:t>
+      </w:r>
+      <w:r>
+        <w:rPr>
+          <w:rFonts w:ascii="Consolas" w:hAnsi="Consolas" w:cs="Consolas"/>
+          <w:b/>
+          <w:bCs/>
+          <w:color w:val="7F0055"/>
+          <w:sz w:val="20"/>
+          <w:szCs w:val="20"/>
+          <w:shd w:val="clear" w:color="auto" w:fill="E8F2FE"/>
+          <w:lang w:val="en-US"/>
+        </w:rPr>
+        <w:t>synchronized</w:t>
+      </w:r>
+      <w:r>
+        <w:rPr>
+          <w:rFonts w:ascii="Consolas" w:hAnsi="Consolas" w:cs="Consolas"/>
+          <w:color w:val="000000"/>
+          <w:sz w:val="20"/>
+          <w:szCs w:val="20"/>
+          <w:shd w:val="clear" w:color="auto" w:fill="E8F2FE"/>
+          <w:lang w:val="en-US"/>
+        </w:rPr>
+        <w:t xml:space="preserve"> </w:t>
+      </w:r>
+      <w:r>
+        <w:rPr>
+          <w:rFonts w:ascii="Consolas" w:hAnsi="Consolas" w:cs="Consolas"/>
+          <w:b/>
+          <w:bCs/>
+          <w:color w:val="7F0055"/>
+          <w:sz w:val="20"/>
+          <w:szCs w:val="20"/>
+          <w:shd w:val="clear" w:color="auto" w:fill="E8F2FE"/>
+          <w:lang w:val="en-US"/>
+        </w:rPr>
+        <w:t>void</w:t>
+      </w:r>
+      <w:r>
+        <w:rPr>
+          <w:rFonts w:ascii="Consolas" w:hAnsi="Consolas" w:cs="Consolas"/>
+          <w:color w:val="000000"/>
+          <w:sz w:val="20"/>
+          <w:szCs w:val="20"/>
+          <w:shd w:val="clear" w:color="auto" w:fill="E8F2FE"/>
+          <w:lang w:val="en-US"/>
+        </w:rPr>
+        <w:t xml:space="preserve"> </w:t>
+      </w:r>
+      <w:proofErr w:type="spellStart"/>
+      <w:r>
+        <w:rPr>
+          <w:rFonts w:ascii="Consolas" w:hAnsi="Consolas" w:cs="Consolas"/>
+          <w:color w:val="000000"/>
+          <w:sz w:val="20"/>
+          <w:szCs w:val="20"/>
+          <w:shd w:val="clear" w:color="auto" w:fill="E8F2FE"/>
+          <w:lang w:val="en-US"/>
+        </w:rPr>
+        <w:t>sendMessage</w:t>
+      </w:r>
+      <w:proofErr w:type="spellEnd"/>
+      <w:r>
+        <w:rPr>
+          <w:rFonts w:ascii="Consolas" w:hAnsi="Consolas" w:cs="Consolas"/>
+          <w:color w:val="000000"/>
+          <w:sz w:val="20"/>
+          <w:szCs w:val="20"/>
+          <w:shd w:val="clear" w:color="auto" w:fill="E8F2FE"/>
+          <w:lang w:val="en-US"/>
+        </w:rPr>
+        <w:t>(</w:t>
+      </w:r>
+      <w:proofErr w:type="spellStart"/>
+      <w:r>
+        <w:rPr>
+          <w:rFonts w:ascii="Consolas" w:hAnsi="Consolas" w:cs="Consolas"/>
+          <w:color w:val="000000"/>
+          <w:sz w:val="20"/>
+          <w:szCs w:val="20"/>
+          <w:shd w:val="clear" w:color="auto" w:fill="E8F2FE"/>
+          <w:lang w:val="en-US"/>
+        </w:rPr>
+        <w:t>Mensaje</w:t>
+      </w:r>
+      <w:proofErr w:type="spellEnd"/>
+      <w:r>
+        <w:rPr>
+          <w:rFonts w:ascii="Consolas" w:hAnsi="Consolas" w:cs="Consolas"/>
+          <w:color w:val="000000"/>
+          <w:sz w:val="20"/>
+          <w:szCs w:val="20"/>
+          <w:shd w:val="clear" w:color="auto" w:fill="E8F2FE"/>
+          <w:lang w:val="en-US"/>
+        </w:rPr>
+        <w:t xml:space="preserve"> </w:t>
+      </w:r>
+      <w:r>
+        <w:rPr>
+          <w:rFonts w:ascii="Consolas" w:hAnsi="Consolas" w:cs="Consolas"/>
+          <w:color w:val="6A3E3E"/>
+          <w:sz w:val="20"/>
+          <w:szCs w:val="20"/>
+          <w:shd w:val="clear" w:color="auto" w:fill="E8F2FE"/>
+          <w:lang w:val="en-US"/>
+        </w:rPr>
+        <w:t>m</w:t>
+      </w:r>
+      <w:r>
+        <w:rPr>
+          <w:rFonts w:ascii="Consolas" w:hAnsi="Consolas" w:cs="Consolas"/>
+          <w:color w:val="000000"/>
+          <w:sz w:val="20"/>
+          <w:szCs w:val="20"/>
+          <w:shd w:val="clear" w:color="auto" w:fill="E8F2FE"/>
+          <w:lang w:val="en-US"/>
+        </w:rPr>
+        <w:t>)</w:t>
+      </w:r>
+    </w:p>
+    <w:p>
+      <w:r>
+        <w:t xml:space="preserve">Realiza el papel de espera pasiva para que el </w:t>
+      </w:r>
+      <w:proofErr w:type="spellStart"/>
+      <w:r>
+        <w:t>thread</w:t>
+      </w:r>
+      <w:proofErr w:type="spellEnd"/>
+      <w:r>
+        <w:t xml:space="preserve"> quede esperando sobre el recurso hasta que este sea liberado</w:t>
+      </w:r>
+    </w:p>
+    <w:p/>
     <w:p>
       <w:pPr>
         <w:rPr>
@@ -1565,6 +3110,7 @@
     <w:lsdException w:name="HTML Sample" w:semiHidden="1" w:unhideWhenUsed="1"/>
     <w:lsdException w:name="HTML Typewriter" w:semiHidden="1" w:unhideWhenUsed="1"/>
     <w:lsdException w:name="HTML Variable" w:semiHidden="1" w:unhideWhenUsed="1"/>
+    <w:lsdException w:name="Normal Table" w:semiHidden="1" w:unhideWhenUsed="1"/>
     <w:lsdException w:name="annotation subject" w:semiHidden="1" w:unhideWhenUsed="1"/>
     <w:lsdException w:name="No List" w:semiHidden="1" w:unhideWhenUsed="1"/>
     <w:lsdException w:name="Outline List 1" w:semiHidden="1" w:unhideWhenUsed="1"/>
@@ -1611,8 +3157,10 @@
     <w:lsdException w:name="Table Subtle 2" w:semiHidden="1" w:unhideWhenUsed="1"/>
     <w:lsdException w:name="Table Web 1" w:semiHidden="1" w:unhideWhenUsed="1"/>
     <w:lsdException w:name="Table Web 2" w:semiHidden="1" w:unhideWhenUsed="1"/>
+    <w:lsdException w:name="Table Web 3" w:semiHidden="1" w:unhideWhenUsed="1"/>
     <w:lsdException w:name="Balloon Text" w:semiHidden="1" w:unhideWhenUsed="1"/>
     <w:lsdException w:name="Table Grid" w:uiPriority="39"/>
+    <w:lsdException w:name="Table Theme" w:semiHidden="1" w:unhideWhenUsed="1"/>
     <w:lsdException w:name="Placeholder Text" w:semiHidden="1"/>
     <w:lsdException w:name="No Spacing" w:uiPriority="1" w:qFormat="1"/>
     <w:lsdException w:name="Light Shading" w:uiPriority="60"/>
@@ -2175,6 +3723,21 @@
 </file>
 
 <file path=customXml/item1.xml><?xml version="1.0" encoding="utf-8"?>
+<p:properties xmlns:p="http://schemas.microsoft.com/office/2006/metadata/properties" xmlns:xsi="http://www.w3.org/2001/XMLSchema-instance" xmlns:pc="http://schemas.microsoft.com/office/infopath/2007/PartnerControls">
+  <documentManagement/>
+</p:properties>
+</file>
+
+<file path=customXml/item2.xml><?xml version="1.0" encoding="utf-8"?>
+<?mso-contentType ?>
+<FormTemplates xmlns="http://schemas.microsoft.com/sharepoint/v3/contenttype/forms">
+  <Display>DocumentLibraryForm</Display>
+  <Edit>DocumentLibraryForm</Edit>
+  <New>DocumentLibraryForm</New>
+</FormTemplates>
+</file>
+
+<file path=customXml/item3.xml><?xml version="1.0" encoding="utf-8"?>
 <ct:contentTypeSchema xmlns:ct="http://schemas.microsoft.com/office/2006/metadata/contentType" xmlns:ma="http://schemas.microsoft.com/office/2006/metadata/properties/metaAttributes" ct:_="" ma:_="" ma:contentTypeName="Documento" ma:contentTypeID="0x01010002222FD6D0F86E45A569DC9E4C28B8F3" ma:contentTypeVersion="5" ma:contentTypeDescription="Crear nuevo documento." ma:contentTypeScope="" ma:versionID="593dfe1470f5251389f07a5d681f00a9">
   <xsd:schema xmlns:xsd="http://www.w3.org/2001/XMLSchema" xmlns:xs="http://www.w3.org/2001/XMLSchema" xmlns:p="http://schemas.microsoft.com/office/2006/metadata/properties" xmlns:ns3="722eec1b-d178-4396-95cb-7759c112cad0" xmlns:ns4="15dbb343-7c01-4e26-8f77-e0d74111dc54" targetNamespace="http://schemas.microsoft.com/office/2006/metadata/properties" ma:root="true" ma:fieldsID="6aff4c96ca7e4ded9e0813d9883c56b2" ns3:_="" ns4:_="">
     <xsd:import namespace="722eec1b-d178-4396-95cb-7759c112cad0"/>
@@ -2345,26 +3908,28 @@
 </ct:contentTypeSchema>
 </file>
 
-<file path=customXml/item2.xml><?xml version="1.0" encoding="utf-8"?>
-<?mso-contentType ?>
-<FormTemplates xmlns="http://schemas.microsoft.com/sharepoint/v3/contenttype/forms">
-  <Display>DocumentLibraryForm</Display>
-  <Edit>DocumentLibraryForm</Edit>
-  <New>DocumentLibraryForm</New>
-</FormTemplates>
-</file>
-
-<file path=customXml/item3.xml><?xml version="1.0" encoding="utf-8"?>
-<p:properties xmlns:p="http://schemas.microsoft.com/office/2006/metadata/properties" xmlns:xsi="http://www.w3.org/2001/XMLSchema-instance" xmlns:pc="http://schemas.microsoft.com/office/infopath/2007/PartnerControls">
-  <documentManagement/>
-</p:properties>
-</file>
-
 <file path=customXml/item4.xml><?xml version="1.0" encoding="utf-8"?>
 <b:Sources xmlns:b="http://schemas.openxmlformats.org/officeDocument/2006/bibliography" xmlns="http://schemas.openxmlformats.org/officeDocument/2006/bibliography" SelectedStyle="\APASixthEditionOfficeOnline.xsl" StyleName="APA" Version="6"/>
 </file>
 
 <file path=customXml/itemProps1.xml><?xml version="1.0" encoding="utf-8"?>
+<ds:datastoreItem xmlns:ds="http://schemas.openxmlformats.org/officeDocument/2006/customXml" ds:itemID="{A8D637DE-4E95-4BED-B818-B518FA7F33E1}">
+  <ds:schemaRefs>
+    <ds:schemaRef ds:uri="http://schemas.microsoft.com/office/2006/metadata/properties"/>
+    <ds:schemaRef ds:uri="http://schemas.microsoft.com/office/infopath/2007/PartnerControls"/>
+  </ds:schemaRefs>
+</ds:datastoreItem>
+</file>
+
+<file path=customXml/itemProps2.xml><?xml version="1.0" encoding="utf-8"?>
+<ds:datastoreItem xmlns:ds="http://schemas.openxmlformats.org/officeDocument/2006/customXml" ds:itemID="{4622A54B-053F-44A3-9EDE-6C2C35AFCC5D}">
+  <ds:schemaRefs>
+    <ds:schemaRef ds:uri="http://schemas.microsoft.com/sharepoint/v3/contenttype/forms"/>
+  </ds:schemaRefs>
+</ds:datastoreItem>
+</file>
+
+<file path=customXml/itemProps3.xml><?xml version="1.0" encoding="utf-8"?>
 <ds:datastoreItem xmlns:ds="http://schemas.openxmlformats.org/officeDocument/2006/customXml" ds:itemID="{A5EBFEE7-25FA-4926-8026-F7A6C30E9C7A}">
   <ds:schemaRefs>
     <ds:schemaRef ds:uri="http://schemas.microsoft.com/office/2006/metadata/contentType"/>
@@ -2383,33 +3948,8 @@
 </ds:datastoreItem>
 </file>
 
-<file path=customXml/itemProps2.xml><?xml version="1.0" encoding="utf-8"?>
-<ds:datastoreItem xmlns:ds="http://schemas.openxmlformats.org/officeDocument/2006/customXml" ds:itemID="{4622A54B-053F-44A3-9EDE-6C2C35AFCC5D}">
-  <ds:schemaRefs>
-    <ds:schemaRef ds:uri="http://schemas.microsoft.com/sharepoint/v3/contenttype/forms"/>
-  </ds:schemaRefs>
-</ds:datastoreItem>
-</file>
-
-<file path=customXml/itemProps3.xml><?xml version="1.0" encoding="utf-8"?>
-<ds:datastoreItem xmlns:ds="http://schemas.openxmlformats.org/officeDocument/2006/customXml" ds:itemID="{A8D637DE-4E95-4BED-B818-B518FA7F33E1}">
-  <ds:schemaRefs>
-    <ds:schemaRef ds:uri="http://purl.org/dc/terms/"/>
-    <ds:schemaRef ds:uri="http://schemas.microsoft.com/office/2006/documentManagement/types"/>
-    <ds:schemaRef ds:uri="15dbb343-7c01-4e26-8f77-e0d74111dc54"/>
-    <ds:schemaRef ds:uri="http://purl.org/dc/elements/1.1/"/>
-    <ds:schemaRef ds:uri="http://schemas.microsoft.com/office/2006/metadata/properties"/>
-    <ds:schemaRef ds:uri="http://schemas.microsoft.com/office/infopath/2007/PartnerControls"/>
-    <ds:schemaRef ds:uri="http://schemas.openxmlformats.org/package/2006/metadata/core-properties"/>
-    <ds:schemaRef ds:uri="722eec1b-d178-4396-95cb-7759c112cad0"/>
-    <ds:schemaRef ds:uri="http://www.w3.org/XML/1998/namespace"/>
-    <ds:schemaRef ds:uri="http://purl.org/dc/dcmitype/"/>
-  </ds:schemaRefs>
-</ds:datastoreItem>
-</file>
-
 <file path=customXml/itemProps4.xml><?xml version="1.0" encoding="utf-8"?>
-<ds:datastoreItem xmlns:ds="http://schemas.openxmlformats.org/officeDocument/2006/customXml" ds:itemID="{2FA2A311-AE47-4B50-8AC6-C7FA1E500D1A}">
+<ds:datastoreItem xmlns:ds="http://schemas.openxmlformats.org/officeDocument/2006/customXml" ds:itemID="{FEEB31B4-0B30-41EB-B3D6-8AE237DE3D91}">
   <ds:schemaRefs>
     <ds:schemaRef ds:uri="http://schemas.openxmlformats.org/officeDocument/2006/bibliography"/>
   </ds:schemaRefs>

--- a/data/Proyecto 1 Documento.docx
+++ b/data/Proyecto 1 Documento.docx
@@ -23,6 +23,9 @@
       </w:r>
     </w:p>
     <w:p>
+      <w:pPr>
+        <w:jc w:val="center"/>
+      </w:pPr>
       <w:r>
         <w:t>Nicolás Munar</w:t>
       </w:r>
@@ -42,6 +45,9 @@
       </w:r>
     </w:p>
     <w:p>
+      <w:pPr>
+        <w:jc w:val="center"/>
+      </w:pPr>
       <w:r>
         <w:t xml:space="preserve">Felipe Gustavo </w:t>
       </w:r>
@@ -64,6 +70,9 @@
       </w:r>
     </w:p>
     <w:p>
+      <w:pPr>
+        <w:jc w:val="center"/>
+      </w:pPr>
       <w:r>
         <w:t xml:space="preserve">Mohamed Aris </w:t>
       </w:r>
@@ -563,6 +572,81 @@
         <w:t xml:space="preserve">() del buffer para añadirlo a la cola de mensajes y así realizar la consulta de si puede o no enviar el mensaje o en su defecto poner a esperar el recurso  </w:t>
       </w:r>
     </w:p>
+    <w:p>
+      <w:pPr>
+        <w:ind w:firstLine="360"/>
+      </w:pPr>
+      <w:r>
+        <w:t xml:space="preserve">Es importante mencionar que en caso de que el buffer esté lleno este entra en espera activa con </w:t>
+      </w:r>
+      <w:proofErr w:type="spellStart"/>
+      <w:r>
+        <w:rPr>
+          <w:b/>
+          <w:bCs/>
+        </w:rPr>
+        <w:t>yield</w:t>
+      </w:r>
+      <w:proofErr w:type="spellEnd"/>
+      <w:r>
+        <w:rPr>
+          <w:b/>
+          <w:bCs/>
+        </w:rPr>
+        <w:t>()</w:t>
+      </w:r>
+      <w:r>
+        <w:t xml:space="preserve"> lo que causa que el </w:t>
+      </w:r>
+      <w:proofErr w:type="spellStart"/>
+      <w:r>
+        <w:t>thread</w:t>
+      </w:r>
+      <w:proofErr w:type="spellEnd"/>
+      <w:r>
+        <w:t xml:space="preserve"> cede el procesador para que otros puedan hacer operaciones sobre él. En otro caso, si el mensaje es depositado este usa el método </w:t>
+      </w:r>
+      <w:proofErr w:type="spellStart"/>
+      <w:proofErr w:type="gramStart"/>
+      <w:r>
+        <w:rPr>
+          <w:b/>
+          <w:bCs/>
+        </w:rPr>
+        <w:t>wait</w:t>
+      </w:r>
+      <w:proofErr w:type="spellEnd"/>
+      <w:r>
+        <w:rPr>
+          <w:b/>
+          <w:bCs/>
+        </w:rPr>
+        <w:t>(</w:t>
+      </w:r>
+      <w:proofErr w:type="gramEnd"/>
+      <w:r>
+        <w:rPr>
+          <w:b/>
+          <w:bCs/>
+        </w:rPr>
+        <w:t>)</w:t>
+      </w:r>
+      <w:r>
+        <w:rPr>
+          <w:b/>
+          <w:bCs/>
+        </w:rPr>
+        <w:t xml:space="preserve"> </w:t>
+      </w:r>
+      <w:r>
+        <w:t xml:space="preserve">para esperar pasivamente a que el servidor responda. </w:t>
+      </w:r>
+    </w:p>
+    <w:p>
+      <w:pPr>
+        <w:ind w:firstLine="360"/>
+      </w:pPr>
+    </w:p>
     <w:p/>
     <w:p>
       <w:pPr>
@@ -1866,6 +1950,240 @@
         </w:rPr>
         <w:t xml:space="preserve"> </w:t>
       </w:r>
+      <w:proofErr w:type="spellStart"/>
+      <w:r>
+        <w:rPr>
+          <w:rFonts w:ascii="Consolas" w:hAnsi="Consolas" w:cs="Consolas"/>
+          <w:color w:val="000000"/>
+          <w:sz w:val="20"/>
+          <w:szCs w:val="20"/>
+          <w:shd w:val="clear" w:color="auto" w:fill="E8F2FE"/>
+          <w:lang w:val="en-US"/>
+        </w:rPr>
+        <w:t>sendMessage</w:t>
+      </w:r>
+      <w:proofErr w:type="spellEnd"/>
+      <w:r>
+        <w:rPr>
+          <w:rFonts w:ascii="Consolas" w:hAnsi="Consolas" w:cs="Consolas"/>
+          <w:color w:val="000000"/>
+          <w:sz w:val="20"/>
+          <w:szCs w:val="20"/>
+          <w:shd w:val="clear" w:color="auto" w:fill="E8F2FE"/>
+          <w:lang w:val="en-US"/>
+        </w:rPr>
+        <w:t>(</w:t>
+      </w:r>
+      <w:proofErr w:type="spellStart"/>
+      <w:r>
+        <w:rPr>
+          <w:rFonts w:ascii="Consolas" w:hAnsi="Consolas" w:cs="Consolas"/>
+          <w:color w:val="000000"/>
+          <w:sz w:val="20"/>
+          <w:szCs w:val="20"/>
+          <w:shd w:val="clear" w:color="auto" w:fill="E8F2FE"/>
+          <w:lang w:val="en-US"/>
+        </w:rPr>
+        <w:t>Mensaje</w:t>
+      </w:r>
+      <w:proofErr w:type="spellEnd"/>
+      <w:r>
+        <w:rPr>
+          <w:rFonts w:ascii="Consolas" w:hAnsi="Consolas" w:cs="Consolas"/>
+          <w:color w:val="000000"/>
+          <w:sz w:val="20"/>
+          <w:szCs w:val="20"/>
+          <w:shd w:val="clear" w:color="auto" w:fill="E8F2FE"/>
+          <w:lang w:val="en-US"/>
+        </w:rPr>
+        <w:t xml:space="preserve"> </w:t>
+      </w:r>
+      <w:r>
+        <w:rPr>
+          <w:rFonts w:ascii="Consolas" w:hAnsi="Consolas" w:cs="Consolas"/>
+          <w:color w:val="6A3E3E"/>
+          <w:sz w:val="20"/>
+          <w:szCs w:val="20"/>
+          <w:shd w:val="clear" w:color="auto" w:fill="E8F2FE"/>
+          <w:lang w:val="en-US"/>
+        </w:rPr>
+        <w:t>m</w:t>
+      </w:r>
+      <w:r>
+        <w:rPr>
+          <w:rFonts w:ascii="Consolas" w:hAnsi="Consolas" w:cs="Consolas"/>
+          <w:color w:val="000000"/>
+          <w:sz w:val="20"/>
+          <w:szCs w:val="20"/>
+          <w:shd w:val="clear" w:color="auto" w:fill="E8F2FE"/>
+          <w:lang w:val="en-US"/>
+        </w:rPr>
+        <w:t>)</w:t>
+      </w:r>
+    </w:p>
+    <w:p>
+      <w:pPr>
+        <w:rPr>
+          <w:rFonts w:ascii="Consolas" w:hAnsi="Consolas" w:cs="Consolas"/>
+          <w:color w:val="000000"/>
+          <w:sz w:val="20"/>
+          <w:szCs w:val="20"/>
+          <w:lang w:val="en-US"/>
+        </w:rPr>
+      </w:pPr>
+      <w:r>
+        <w:rPr>
+          <w:rFonts w:ascii="Consolas" w:hAnsi="Consolas" w:cs="Consolas"/>
+          <w:b/>
+          <w:bCs/>
+          <w:color w:val="7F0055"/>
+          <w:sz w:val="20"/>
+          <w:szCs w:val="20"/>
+          <w:shd w:val="clear" w:color="auto" w:fill="E8F2FE"/>
+          <w:lang w:val="en-US"/>
+        </w:rPr>
+        <w:t>public</w:t>
+      </w:r>
+      <w:r>
+        <w:rPr>
+          <w:rFonts w:ascii="Consolas" w:hAnsi="Consolas" w:cs="Consolas"/>
+          <w:color w:val="000000"/>
+          <w:sz w:val="20"/>
+          <w:szCs w:val="20"/>
+          <w:shd w:val="clear" w:color="auto" w:fill="E8F2FE"/>
+          <w:lang w:val="en-US"/>
+        </w:rPr>
+        <w:t xml:space="preserve"> </w:t>
+      </w:r>
+      <w:r>
+        <w:rPr>
+          <w:rFonts w:ascii="Consolas" w:hAnsi="Consolas" w:cs="Consolas"/>
+          <w:b/>
+          <w:bCs/>
+          <w:color w:val="7F0055"/>
+          <w:sz w:val="20"/>
+          <w:szCs w:val="20"/>
+          <w:shd w:val="clear" w:color="auto" w:fill="E8F2FE"/>
+          <w:lang w:val="en-US"/>
+        </w:rPr>
+        <w:t>void</w:t>
+      </w:r>
+      <w:r>
+        <w:rPr>
+          <w:rFonts w:ascii="Consolas" w:hAnsi="Consolas" w:cs="Consolas"/>
+          <w:color w:val="000000"/>
+          <w:sz w:val="20"/>
+          <w:szCs w:val="20"/>
+          <w:shd w:val="clear" w:color="auto" w:fill="E8F2FE"/>
+          <w:lang w:val="en-US"/>
+        </w:rPr>
+        <w:t xml:space="preserve"> </w:t>
+      </w:r>
+      <w:proofErr w:type="spellStart"/>
+      <w:r>
+        <w:rPr>
+          <w:rFonts w:ascii="Consolas" w:hAnsi="Consolas" w:cs="Consolas"/>
+          <w:color w:val="000000"/>
+          <w:sz w:val="20"/>
+          <w:szCs w:val="20"/>
+          <w:shd w:val="clear" w:color="auto" w:fill="E8F2FE"/>
+          <w:lang w:val="en-US"/>
+        </w:rPr>
+        <w:t>endCliente</w:t>
+      </w:r>
+      <w:proofErr w:type="spellEnd"/>
+      <w:r>
+        <w:rPr>
+          <w:rFonts w:ascii="Consolas" w:hAnsi="Consolas" w:cs="Consolas"/>
+          <w:color w:val="000000"/>
+          <w:sz w:val="20"/>
+          <w:szCs w:val="20"/>
+          <w:shd w:val="clear" w:color="auto" w:fill="E8F2FE"/>
+          <w:lang w:val="en-US"/>
+        </w:rPr>
+        <w:t>()</w:t>
+      </w:r>
+      <w:r>
+        <w:rPr>
+          <w:rFonts w:ascii="Consolas" w:hAnsi="Consolas" w:cs="Consolas"/>
+          <w:color w:val="000000"/>
+          <w:sz w:val="20"/>
+          <w:szCs w:val="20"/>
+          <w:lang w:val="en-US"/>
+        </w:rPr>
+        <w:t xml:space="preserve"> </w:t>
+      </w:r>
+      <w:r>
+        <w:rPr>
+          <w:rFonts w:ascii="Consolas" w:hAnsi="Consolas" w:cs="Consolas"/>
+          <w:color w:val="000000"/>
+          <w:sz w:val="20"/>
+          <w:szCs w:val="20"/>
+          <w:lang w:val="en-US"/>
+        </w:rPr>
+        <w:t xml:space="preserve"> </w:t>
+      </w:r>
+    </w:p>
+    <w:p>
+      <w:pPr>
+        <w:rPr>
+          <w:rFonts w:ascii="Consolas" w:hAnsi="Consolas" w:cs="Consolas"/>
+          <w:color w:val="000000"/>
+          <w:sz w:val="20"/>
+          <w:szCs w:val="20"/>
+          <w:shd w:val="clear" w:color="auto" w:fill="E8F2FE"/>
+          <w:lang w:val="en-US"/>
+        </w:rPr>
+      </w:pPr>
+      <w:r>
+        <w:rPr>
+          <w:rFonts w:ascii="Consolas" w:hAnsi="Consolas" w:cs="Consolas"/>
+          <w:b/>
+          <w:bCs/>
+          <w:color w:val="7F0055"/>
+          <w:sz w:val="20"/>
+          <w:szCs w:val="20"/>
+          <w:shd w:val="clear" w:color="auto" w:fill="E8F2FE"/>
+          <w:lang w:val="en-US"/>
+        </w:rPr>
+        <w:t>public</w:t>
+      </w:r>
+      <w:r>
+        <w:rPr>
+          <w:rFonts w:ascii="Consolas" w:hAnsi="Consolas" w:cs="Consolas"/>
+          <w:color w:val="000000"/>
+          <w:sz w:val="20"/>
+          <w:szCs w:val="20"/>
+          <w:shd w:val="clear" w:color="auto" w:fill="E8F2FE"/>
+          <w:lang w:val="en-US"/>
+        </w:rPr>
+        <w:t xml:space="preserve"> </w:t>
+      </w:r>
+      <w:proofErr w:type="spellStart"/>
+      <w:r>
+        <w:rPr>
+          <w:rFonts w:ascii="Consolas" w:hAnsi="Consolas" w:cs="Consolas"/>
+          <w:color w:val="000000"/>
+          <w:sz w:val="20"/>
+          <w:szCs w:val="20"/>
+          <w:shd w:val="clear" w:color="auto" w:fill="E8F2FE"/>
+          <w:lang w:val="en-US"/>
+        </w:rPr>
+        <w:t>Mensaje</w:t>
+      </w:r>
+      <w:proofErr w:type="spellEnd"/>
+      <w:r>
+        <w:rPr>
+          <w:rFonts w:ascii="Consolas" w:hAnsi="Consolas" w:cs="Consolas"/>
+          <w:color w:val="000000"/>
+          <w:sz w:val="20"/>
+          <w:szCs w:val="20"/>
+          <w:shd w:val="clear" w:color="auto" w:fill="E8F2FE"/>
+          <w:lang w:val="en-US"/>
+        </w:rPr>
+        <w:t xml:space="preserve"> </w:t>
+      </w:r>
+      <w:proofErr w:type="spellStart"/>
       <w:proofErr w:type="gramStart"/>
       <w:r>
         <w:rPr>
@@ -1876,9 +2194,20 @@
           <w:shd w:val="clear" w:color="auto" w:fill="E8F2FE"/>
           <w:lang w:val="en-US"/>
         </w:rPr>
-        <w:t>P(</w:t>
-      </w:r>
-      <w:proofErr w:type="spellStart"/>
+        <w:t>receiveMessage</w:t>
+      </w:r>
+      <w:proofErr w:type="spellEnd"/>
+      <w:r>
+        <w:rPr>
+          <w:rFonts w:ascii="Consolas" w:hAnsi="Consolas" w:cs="Consolas"/>
+          <w:color w:val="000000"/>
+          <w:sz w:val="20"/>
+          <w:szCs w:val="20"/>
+          <w:shd w:val="clear" w:color="auto" w:fill="E8F2FE"/>
+          <w:lang w:val="en-US"/>
+        </w:rPr>
+        <w:t>(</w:t>
+      </w:r>
       <w:proofErr w:type="gramEnd"/>
       <w:r>
         <w:rPr>
@@ -1889,7 +2218,105 @@
           <w:shd w:val="clear" w:color="auto" w:fill="E8F2FE"/>
           <w:lang w:val="en-US"/>
         </w:rPr>
-        <w:t>Servidor</w:t>
+        <w:t>)</w:t>
+      </w:r>
+    </w:p>
+    <w:p>
+      <w:pPr>
+        <w:rPr>
+          <w:rFonts w:ascii="Consolas" w:hAnsi="Consolas" w:cs="Consolas"/>
+          <w:color w:val="000000"/>
+          <w:sz w:val="20"/>
+          <w:szCs w:val="20"/>
+          <w:shd w:val="clear" w:color="auto" w:fill="E8F2FE"/>
+          <w:lang w:val="en-US"/>
+        </w:rPr>
+      </w:pPr>
+      <w:r>
+        <w:rPr>
+          <w:rFonts w:ascii="Consolas" w:hAnsi="Consolas" w:cs="Consolas"/>
+          <w:b/>
+          <w:bCs/>
+          <w:color w:val="7F0055"/>
+          <w:sz w:val="20"/>
+          <w:szCs w:val="20"/>
+          <w:shd w:val="clear" w:color="auto" w:fill="E8F2FE"/>
+          <w:lang w:val="en-US"/>
+        </w:rPr>
+        <w:t>public</w:t>
+      </w:r>
+      <w:r>
+        <w:rPr>
+          <w:rFonts w:ascii="Consolas" w:hAnsi="Consolas" w:cs="Consolas"/>
+          <w:color w:val="000000"/>
+          <w:sz w:val="20"/>
+          <w:szCs w:val="20"/>
+          <w:shd w:val="clear" w:color="auto" w:fill="E8F2FE"/>
+          <w:lang w:val="en-US"/>
+        </w:rPr>
+        <w:t xml:space="preserve"> </w:t>
+      </w:r>
+      <w:r>
+        <w:rPr>
+          <w:rFonts w:ascii="Consolas" w:hAnsi="Consolas" w:cs="Consolas"/>
+          <w:b/>
+          <w:bCs/>
+          <w:color w:val="7F0055"/>
+          <w:sz w:val="20"/>
+          <w:szCs w:val="20"/>
+          <w:shd w:val="clear" w:color="auto" w:fill="E8F2FE"/>
+          <w:lang w:val="en-US"/>
+        </w:rPr>
+        <w:t>void</w:t>
+      </w:r>
+      <w:r>
+        <w:rPr>
+          <w:rFonts w:ascii="Consolas" w:hAnsi="Consolas" w:cs="Consolas"/>
+          <w:color w:val="000000"/>
+          <w:sz w:val="20"/>
+          <w:szCs w:val="20"/>
+          <w:shd w:val="clear" w:color="auto" w:fill="E8F2FE"/>
+          <w:lang w:val="en-US"/>
+        </w:rPr>
+        <w:t xml:space="preserve"> </w:t>
+      </w:r>
+      <w:proofErr w:type="spellStart"/>
+      <w:proofErr w:type="gramStart"/>
+      <w:r>
+        <w:rPr>
+          <w:rFonts w:ascii="Consolas" w:hAnsi="Consolas" w:cs="Consolas"/>
+          <w:color w:val="000000"/>
+          <w:sz w:val="20"/>
+          <w:szCs w:val="20"/>
+          <w:shd w:val="clear" w:color="auto" w:fill="E8F2FE"/>
+          <w:lang w:val="en-US"/>
+        </w:rPr>
+        <w:t>returnMessage</w:t>
+      </w:r>
+      <w:proofErr w:type="spellEnd"/>
+      <w:r>
+        <w:rPr>
+          <w:rFonts w:ascii="Consolas" w:hAnsi="Consolas" w:cs="Consolas"/>
+          <w:color w:val="000000"/>
+          <w:sz w:val="20"/>
+          <w:szCs w:val="20"/>
+          <w:shd w:val="clear" w:color="auto" w:fill="E8F2FE"/>
+          <w:lang w:val="en-US"/>
+        </w:rPr>
+        <w:t>(</w:t>
+      </w:r>
+      <w:proofErr w:type="spellStart"/>
+      <w:proofErr w:type="gramEnd"/>
+      <w:r>
+        <w:rPr>
+          <w:rFonts w:ascii="Consolas" w:hAnsi="Consolas" w:cs="Consolas"/>
+          <w:color w:val="000000"/>
+          <w:sz w:val="20"/>
+          <w:szCs w:val="20"/>
+          <w:shd w:val="clear" w:color="auto" w:fill="E8F2FE"/>
+          <w:lang w:val="en-US"/>
+        </w:rPr>
+        <w:t>Mensaje</w:t>
       </w:r>
       <w:proofErr w:type="spellEnd"/>
       <w:r>
@@ -1912,7 +2339,7 @@
           <w:shd w:val="clear" w:color="auto" w:fill="E8F2FE"/>
           <w:lang w:val="en-US"/>
         </w:rPr>
-        <w:t>s</w:t>
+        <w:t>m</w:t>
       </w:r>
       <w:r>
         <w:rPr>
@@ -1927,15 +2354,136 @@
       </w:r>
     </w:p>
     <w:p>
-      <w:pPr>
-        <w:rPr>
-          <w:rFonts w:ascii="Consolas" w:hAnsi="Consolas" w:cs="Consolas"/>
-          <w:color w:val="000000"/>
-          <w:sz w:val="20"/>
-          <w:szCs w:val="20"/>
-          <w:lang w:val="en-US"/>
-        </w:rPr>
-      </w:pPr>
+      <w:r>
+        <w:t xml:space="preserve">Los </w:t>
+      </w:r>
+      <w:proofErr w:type="spellStart"/>
+      <w:r>
+        <w:t>metodos</w:t>
+      </w:r>
+      <w:proofErr w:type="spellEnd"/>
+      <w:r>
+        <w:t xml:space="preserve"> P y V tanto del cliente como del servidor sirven para manejar la espera activa y</w:t>
+      </w:r>
+      <w:r>
+        <w:t xml:space="preserve"> tener en cuenta la capacidad del buffer.</w:t>
+      </w:r>
+      <w:r>
+        <w:t xml:space="preserve"> </w:t>
+      </w:r>
+      <w:r>
+        <w:t>E</w:t>
+      </w:r>
+      <w:r>
+        <w:t xml:space="preserve">n este caso los métodos V cuentan con un </w:t>
+      </w:r>
+      <w:r>
+        <w:rPr>
+          <w:b/>
+          <w:bCs/>
+        </w:rPr>
+        <w:t>.</w:t>
+      </w:r>
+      <w:proofErr w:type="spellStart"/>
+      <w:r>
+        <w:rPr>
+          <w:b/>
+          <w:bCs/>
+        </w:rPr>
+        <w:t>yield</w:t>
+      </w:r>
+      <w:proofErr w:type="spellEnd"/>
+      <w:r>
+        <w:rPr>
+          <w:b/>
+          <w:bCs/>
+        </w:rPr>
+        <w:t>()</w:t>
+      </w:r>
+      <w:r>
+        <w:t xml:space="preserve"> que le da el carácter de esperar activamente y </w:t>
+      </w:r>
+      <w:r>
+        <w:t>el método V</w:t>
+      </w:r>
+      <w:r>
+        <w:t xml:space="preserve"> </w:t>
+      </w:r>
+      <w:r>
+        <w:t>cuenta con un contador para aumentar la capacidad del buffer</w:t>
+      </w:r>
+      <w:r>
+        <w:t>.</w:t>
+      </w:r>
+    </w:p>
+    <w:p>
+      <w:r>
+        <w:t xml:space="preserve">Adicionalmente están los métodos </w:t>
+      </w:r>
+      <w:proofErr w:type="spellStart"/>
+      <w:r>
+        <w:t>send</w:t>
+      </w:r>
+      <w:proofErr w:type="spellEnd"/>
+      <w:r>
+        <w:t xml:space="preserve">, </w:t>
+      </w:r>
+      <w:proofErr w:type="spellStart"/>
+      <w:r>
+        <w:t>recieve</w:t>
+      </w:r>
+      <w:proofErr w:type="spellEnd"/>
+      <w:r>
+        <w:t xml:space="preserve"> y </w:t>
+      </w:r>
+      <w:proofErr w:type="spellStart"/>
+      <w:r>
+        <w:t>return</w:t>
+      </w:r>
+      <w:proofErr w:type="spellEnd"/>
+      <w:r>
+        <w:t xml:space="preserve"> </w:t>
+      </w:r>
+      <w:proofErr w:type="spellStart"/>
+      <w:r>
+        <w:t>message</w:t>
+      </w:r>
+      <w:proofErr w:type="spellEnd"/>
+      <w:r>
+        <w:t xml:space="preserve"> los cuales hacen el papel de espera pasiva y/o notificar</w:t>
+      </w:r>
+    </w:p>
+    <w:p>
+      <w:pPr>
+        <w:rPr>
+          <w:rFonts w:ascii="Consolas" w:hAnsi="Consolas" w:cs="Consolas"/>
+          <w:color w:val="000000"/>
+          <w:sz w:val="20"/>
+          <w:szCs w:val="20"/>
+          <w:shd w:val="clear" w:color="auto" w:fill="E8F2FE"/>
+          <w:lang w:val="en-US"/>
+        </w:rPr>
+      </w:pPr>
+      <w:r>
+        <w:rPr>
+          <w:rFonts w:ascii="Consolas" w:hAnsi="Consolas" w:cs="Consolas"/>
+          <w:color w:val="000000"/>
+          <w:sz w:val="20"/>
+          <w:szCs w:val="20"/>
+          <w:shd w:val="clear" w:color="auto" w:fill="E8F2FE"/>
+        </w:rPr>
+        <w:t xml:space="preserve"> </w:t>
+      </w:r>
+      <w:r>
+        <w:rPr>
+          <w:rFonts w:ascii="Consolas" w:hAnsi="Consolas" w:cs="Consolas"/>
+          <w:color w:val="000000"/>
+          <w:sz w:val="20"/>
+          <w:szCs w:val="20"/>
+          <w:shd w:val="clear" w:color="auto" w:fill="E8F2FE"/>
+        </w:rPr>
+        <w:tab/>
+      </w:r>
       <w:r>
         <w:rPr>
           <w:rFonts w:ascii="Consolas" w:hAnsi="Consolas" w:cs="Consolas"/>
@@ -1960,6 +2508,101 @@
         </w:rPr>
         <w:t xml:space="preserve"> </w:t>
       </w:r>
+      <w:proofErr w:type="spellStart"/>
+      <w:r>
+        <w:rPr>
+          <w:rFonts w:ascii="Consolas" w:hAnsi="Consolas" w:cs="Consolas"/>
+          <w:color w:val="000000"/>
+          <w:sz w:val="20"/>
+          <w:szCs w:val="20"/>
+          <w:shd w:val="clear" w:color="auto" w:fill="E8F2FE"/>
+          <w:lang w:val="en-US"/>
+        </w:rPr>
+        <w:t>Mensaje</w:t>
+      </w:r>
+      <w:proofErr w:type="spellEnd"/>
+      <w:r>
+        <w:rPr>
+          <w:rFonts w:ascii="Consolas" w:hAnsi="Consolas" w:cs="Consolas"/>
+          <w:color w:val="000000"/>
+          <w:sz w:val="20"/>
+          <w:szCs w:val="20"/>
+          <w:shd w:val="clear" w:color="auto" w:fill="E8F2FE"/>
+          <w:lang w:val="en-US"/>
+        </w:rPr>
+        <w:t xml:space="preserve"> </w:t>
+      </w:r>
+      <w:proofErr w:type="spellStart"/>
+      <w:proofErr w:type="gramStart"/>
+      <w:r>
+        <w:rPr>
+          <w:rFonts w:ascii="Consolas" w:hAnsi="Consolas" w:cs="Consolas"/>
+          <w:color w:val="000000"/>
+          <w:sz w:val="20"/>
+          <w:szCs w:val="20"/>
+          <w:shd w:val="clear" w:color="auto" w:fill="E8F2FE"/>
+          <w:lang w:val="en-US"/>
+        </w:rPr>
+        <w:t>receiveMessage</w:t>
+      </w:r>
+      <w:proofErr w:type="spellEnd"/>
+      <w:r>
+        <w:rPr>
+          <w:rFonts w:ascii="Consolas" w:hAnsi="Consolas" w:cs="Consolas"/>
+          <w:color w:val="000000"/>
+          <w:sz w:val="20"/>
+          <w:szCs w:val="20"/>
+          <w:shd w:val="clear" w:color="auto" w:fill="E8F2FE"/>
+          <w:lang w:val="en-US"/>
+        </w:rPr>
+        <w:t>(</w:t>
+      </w:r>
+      <w:proofErr w:type="gramEnd"/>
+      <w:r>
+        <w:rPr>
+          <w:rFonts w:ascii="Consolas" w:hAnsi="Consolas" w:cs="Consolas"/>
+          <w:color w:val="000000"/>
+          <w:sz w:val="20"/>
+          <w:szCs w:val="20"/>
+          <w:shd w:val="clear" w:color="auto" w:fill="E8F2FE"/>
+          <w:lang w:val="en-US"/>
+        </w:rPr>
+        <w:t>)</w:t>
+      </w:r>
+    </w:p>
+    <w:p>
+      <w:pPr>
+        <w:rPr>
+          <w:lang w:val="en-US"/>
+        </w:rPr>
+      </w:pPr>
+      <w:r>
+        <w:t xml:space="preserve">Este </w:t>
+      </w:r>
+      <w:proofErr w:type="spellStart"/>
+      <w:r>
+        <w:t>metodo</w:t>
+      </w:r>
+      <w:proofErr w:type="spellEnd"/>
+      <w:r>
+        <w:t xml:space="preserve"> verifica que t</w:t>
+      </w:r>
+      <w:r>
+        <w:t>odos los clientes se hayan atendido. Si no se han atendido verifica que si hay mensajes en la lista de mensajes, si los hay remueve el primero y verifica si es nulo o no. En caso de ser nulo el Servidor lo retiene activamente y continua verificando los demás elementos, si no es nulo lo envía y opera internamente</w:t>
+      </w:r>
+    </w:p>
+    <w:p>
+      <w:pPr>
+        <w:ind w:firstLine="708"/>
+        <w:rPr>
+          <w:rFonts w:ascii="Consolas" w:hAnsi="Consolas" w:cs="Consolas"/>
+          <w:color w:val="000000"/>
+          <w:sz w:val="20"/>
+          <w:szCs w:val="20"/>
+          <w:shd w:val="clear" w:color="auto" w:fill="E8F2FE"/>
+          <w:lang w:val="en-US"/>
+        </w:rPr>
+      </w:pPr>
       <w:r>
         <w:rPr>
           <w:rFonts w:ascii="Consolas" w:hAnsi="Consolas" w:cs="Consolas"/>
@@ -1971,7 +2614,7 @@
           <w:shd w:val="clear" w:color="auto" w:fill="E8F2FE"/>
           <w:lang w:val="en-US"/>
         </w:rPr>
-        <w:t>synchronized</w:t>
+        <w:t>public</w:t>
       </w:r>
       <w:r>
         <w:rPr>
@@ -2019,6 +2662,151 @@
           <w:shd w:val="clear" w:color="auto" w:fill="E8F2FE"/>
           <w:lang w:val="en-US"/>
         </w:rPr>
+        <w:t>returnMessage</w:t>
+      </w:r>
+      <w:proofErr w:type="spellEnd"/>
+      <w:r>
+        <w:rPr>
+          <w:rFonts w:ascii="Consolas" w:hAnsi="Consolas" w:cs="Consolas"/>
+          <w:color w:val="000000"/>
+          <w:sz w:val="20"/>
+          <w:szCs w:val="20"/>
+          <w:shd w:val="clear" w:color="auto" w:fill="E8F2FE"/>
+          <w:lang w:val="en-US"/>
+        </w:rPr>
+        <w:t>(</w:t>
+      </w:r>
+      <w:proofErr w:type="spellStart"/>
+      <w:proofErr w:type="gramEnd"/>
+      <w:r>
+        <w:rPr>
+          <w:rFonts w:ascii="Consolas" w:hAnsi="Consolas" w:cs="Consolas"/>
+          <w:color w:val="000000"/>
+          <w:sz w:val="20"/>
+          <w:szCs w:val="20"/>
+          <w:shd w:val="clear" w:color="auto" w:fill="E8F2FE"/>
+          <w:lang w:val="en-US"/>
+        </w:rPr>
+        <w:t>Mensaje</w:t>
+      </w:r>
+      <w:proofErr w:type="spellEnd"/>
+      <w:r>
+        <w:rPr>
+          <w:rFonts w:ascii="Consolas" w:hAnsi="Consolas" w:cs="Consolas"/>
+          <w:color w:val="000000"/>
+          <w:sz w:val="20"/>
+          <w:szCs w:val="20"/>
+          <w:shd w:val="clear" w:color="auto" w:fill="E8F2FE"/>
+          <w:lang w:val="en-US"/>
+        </w:rPr>
+        <w:t xml:space="preserve"> </w:t>
+      </w:r>
+      <w:r>
+        <w:rPr>
+          <w:rFonts w:ascii="Consolas" w:hAnsi="Consolas" w:cs="Consolas"/>
+          <w:color w:val="6A3E3E"/>
+          <w:sz w:val="20"/>
+          <w:szCs w:val="20"/>
+          <w:shd w:val="clear" w:color="auto" w:fill="E8F2FE"/>
+          <w:lang w:val="en-US"/>
+        </w:rPr>
+        <w:t>m</w:t>
+      </w:r>
+      <w:r>
+        <w:rPr>
+          <w:rFonts w:ascii="Consolas" w:hAnsi="Consolas" w:cs="Consolas"/>
+          <w:color w:val="000000"/>
+          <w:sz w:val="20"/>
+          <w:szCs w:val="20"/>
+          <w:shd w:val="clear" w:color="auto" w:fill="E8F2FE"/>
+          <w:lang w:val="en-US"/>
+        </w:rPr>
+        <w:t>)</w:t>
+      </w:r>
+    </w:p>
+    <w:p>
+      <w:r>
+        <w:t xml:space="preserve">Notifica que al </w:t>
+      </w:r>
+      <w:proofErr w:type="spellStart"/>
+      <w:r>
+        <w:t>thread</w:t>
+      </w:r>
+      <w:proofErr w:type="spellEnd"/>
+      <w:r>
+        <w:t xml:space="preserve"> que estaba esperando que su recurso está disponible</w:t>
+      </w:r>
+    </w:p>
+    <w:p>
+      <w:pPr>
+        <w:ind w:firstLine="708"/>
+        <w:rPr>
+          <w:rFonts w:ascii="Consolas" w:hAnsi="Consolas" w:cs="Consolas"/>
+          <w:color w:val="000000"/>
+          <w:sz w:val="20"/>
+          <w:szCs w:val="20"/>
+          <w:shd w:val="clear" w:color="auto" w:fill="E8F2FE"/>
+          <w:lang w:val="en-US"/>
+        </w:rPr>
+      </w:pPr>
+      <w:r>
+        <w:rPr>
+          <w:rFonts w:ascii="Consolas" w:hAnsi="Consolas" w:cs="Consolas"/>
+          <w:b/>
+          <w:bCs/>
+          <w:color w:val="7F0055"/>
+          <w:sz w:val="20"/>
+          <w:szCs w:val="20"/>
+          <w:shd w:val="clear" w:color="auto" w:fill="E8F2FE"/>
+          <w:lang w:val="en-US"/>
+        </w:rPr>
+        <w:t>public</w:t>
+      </w:r>
+      <w:r>
+        <w:rPr>
+          <w:rFonts w:ascii="Consolas" w:hAnsi="Consolas" w:cs="Consolas"/>
+          <w:color w:val="000000"/>
+          <w:sz w:val="20"/>
+          <w:szCs w:val="20"/>
+          <w:shd w:val="clear" w:color="auto" w:fill="E8F2FE"/>
+          <w:lang w:val="en-US"/>
+        </w:rPr>
+        <w:t xml:space="preserve"> </w:t>
+      </w:r>
+      <w:r>
+        <w:rPr>
+          <w:rFonts w:ascii="Consolas" w:hAnsi="Consolas" w:cs="Consolas"/>
+          <w:b/>
+          <w:bCs/>
+          <w:color w:val="7F0055"/>
+          <w:sz w:val="20"/>
+          <w:szCs w:val="20"/>
+          <w:shd w:val="clear" w:color="auto" w:fill="E8F2FE"/>
+          <w:lang w:val="en-US"/>
+        </w:rPr>
+        <w:t>void</w:t>
+      </w:r>
+      <w:r>
+        <w:rPr>
+          <w:rFonts w:ascii="Consolas" w:hAnsi="Consolas" w:cs="Consolas"/>
+          <w:color w:val="000000"/>
+          <w:sz w:val="20"/>
+          <w:szCs w:val="20"/>
+          <w:shd w:val="clear" w:color="auto" w:fill="E8F2FE"/>
+          <w:lang w:val="en-US"/>
+        </w:rPr>
+        <w:t xml:space="preserve"> </w:t>
+      </w:r>
+      <w:proofErr w:type="spellStart"/>
+      <w:r>
+        <w:rPr>
+          <w:rFonts w:ascii="Consolas" w:hAnsi="Consolas" w:cs="Consolas"/>
+          <w:color w:val="000000"/>
+          <w:sz w:val="20"/>
+          <w:szCs w:val="20"/>
+          <w:shd w:val="clear" w:color="auto" w:fill="E8F2FE"/>
+          <w:lang w:val="en-US"/>
+        </w:rPr>
         <w:t>sendMessage</w:t>
       </w:r>
       <w:proofErr w:type="spellEnd"/>
@@ -2034,7 +2822,6 @@
         <w:t>(</w:t>
       </w:r>
       <w:proofErr w:type="spellStart"/>
-      <w:proofErr w:type="gramEnd"/>
       <w:r>
         <w:rPr>
           <w:rFonts w:ascii="Consolas" w:hAnsi="Consolas" w:cs="Consolas"/>
@@ -2080,28 +2867,27 @@
         </w:rPr>
         <w:t>)</w:t>
       </w:r>
-      <w:r>
-        <w:rPr>
-          <w:rFonts w:ascii="Consolas" w:hAnsi="Consolas" w:cs="Consolas"/>
-          <w:color w:val="000000"/>
-          <w:sz w:val="20"/>
-          <w:szCs w:val="20"/>
-          <w:lang w:val="en-US"/>
-        </w:rPr>
-        <w:t xml:space="preserve"> </w:t>
-      </w:r>
-    </w:p>
-    <w:p>
-      <w:pPr>
-        <w:rPr>
-          <w:rFonts w:ascii="Consolas" w:hAnsi="Consolas" w:cs="Consolas"/>
-          <w:color w:val="000000"/>
-          <w:sz w:val="20"/>
-          <w:szCs w:val="20"/>
-          <w:shd w:val="clear" w:color="auto" w:fill="E8F2FE"/>
-          <w:lang w:val="en-US"/>
-        </w:rPr>
-      </w:pPr>
+    </w:p>
+    <w:p>
+      <w:r>
+        <w:t>Este método envía el mensaje para que sea procesado en el Servidor, mientras que el buffer añade el mensaje a la lista de mensajes y pone al cliente a esperar dentro del mensaje de forma pasiva. Así una vez el Servidor responda el recurso será despertado.</w:t>
+      </w:r>
+    </w:p>
+    <w:p>
+      <w:pPr>
+        <w:rPr>
+          <w:rFonts w:ascii="Consolas" w:hAnsi="Consolas" w:cs="Consolas"/>
+          <w:color w:val="000000"/>
+          <w:sz w:val="20"/>
+          <w:szCs w:val="20"/>
+          <w:u w:val="single"/>
+          <w:shd w:val="clear" w:color="auto" w:fill="E8F2FE"/>
+        </w:rPr>
+      </w:pPr>
+      <w:r>
+        <w:t xml:space="preserve">Finalmente tenemos el método </w:t>
+      </w:r>
+      <w:proofErr w:type="spellStart"/>
       <w:r>
         <w:rPr>
           <w:rFonts w:ascii="Consolas" w:hAnsi="Consolas" w:cs="Consolas"/>
@@ -2111,21 +2897,21 @@
           <w:sz w:val="20"/>
           <w:szCs w:val="20"/>
           <w:shd w:val="clear" w:color="auto" w:fill="E8F2FE"/>
-          <w:lang w:val="en-US"/>
         </w:rPr>
         <w:t>public</w:t>
       </w:r>
-      <w:r>
-        <w:rPr>
-          <w:rFonts w:ascii="Consolas" w:hAnsi="Consolas" w:cs="Consolas"/>
-          <w:color w:val="000000"/>
-          <w:sz w:val="20"/>
-          <w:szCs w:val="20"/>
-          <w:shd w:val="clear" w:color="auto" w:fill="E8F2FE"/>
-          <w:lang w:val="en-US"/>
-        </w:rPr>
-        <w:t xml:space="preserve"> </w:t>
-      </w:r>
+      <w:proofErr w:type="spellEnd"/>
+      <w:r>
+        <w:rPr>
+          <w:rFonts w:ascii="Consolas" w:hAnsi="Consolas" w:cs="Consolas"/>
+          <w:color w:val="000000"/>
+          <w:sz w:val="20"/>
+          <w:szCs w:val="20"/>
+          <w:shd w:val="clear" w:color="auto" w:fill="E8F2FE"/>
+        </w:rPr>
+        <w:t xml:space="preserve"> </w:t>
+      </w:r>
+      <w:proofErr w:type="spellStart"/>
       <w:r>
         <w:rPr>
           <w:rFonts w:ascii="Consolas" w:hAnsi="Consolas" w:cs="Consolas"/>
@@ -2135,530 +2921,57 @@
           <w:sz w:val="20"/>
           <w:szCs w:val="20"/>
           <w:shd w:val="clear" w:color="auto" w:fill="E8F2FE"/>
-          <w:lang w:val="en-US"/>
-        </w:rPr>
-        <w:t>synchronized</w:t>
-      </w:r>
-      <w:r>
-        <w:rPr>
-          <w:rFonts w:ascii="Consolas" w:hAnsi="Consolas" w:cs="Consolas"/>
-          <w:color w:val="000000"/>
-          <w:sz w:val="20"/>
-          <w:szCs w:val="20"/>
-          <w:shd w:val="clear" w:color="auto" w:fill="E8F2FE"/>
-          <w:lang w:val="en-US"/>
-        </w:rPr>
-        <w:t xml:space="preserve"> Mensaje receiveMessage()</w:t>
-      </w:r>
-    </w:p>
-    <w:p>
-      <w:pPr>
-        <w:rPr>
-          <w:rFonts w:ascii="Consolas" w:hAnsi="Consolas" w:cs="Consolas"/>
-          <w:color w:val="000000"/>
-          <w:sz w:val="20"/>
-          <w:szCs w:val="20"/>
-          <w:shd w:val="clear" w:color="auto" w:fill="E8F2FE"/>
-          <w:lang w:val="en-US"/>
-        </w:rPr>
-      </w:pPr>
-      <w:r>
-        <w:rPr>
-          <w:rFonts w:ascii="Consolas" w:hAnsi="Consolas" w:cs="Consolas"/>
-          <w:b/>
-          <w:bCs/>
-          <w:color w:val="7F0055"/>
-          <w:sz w:val="20"/>
-          <w:szCs w:val="20"/>
-          <w:shd w:val="clear" w:color="auto" w:fill="E8F2FE"/>
-          <w:lang w:val="en-US"/>
-        </w:rPr>
-        <w:t>public</w:t>
-      </w:r>
-      <w:r>
-        <w:rPr>
-          <w:rFonts w:ascii="Consolas" w:hAnsi="Consolas" w:cs="Consolas"/>
-          <w:color w:val="000000"/>
-          <w:sz w:val="20"/>
-          <w:szCs w:val="20"/>
-          <w:shd w:val="clear" w:color="auto" w:fill="E8F2FE"/>
-          <w:lang w:val="en-US"/>
-        </w:rPr>
-        <w:t xml:space="preserve"> </w:t>
-      </w:r>
-      <w:r>
-        <w:rPr>
-          <w:rFonts w:ascii="Consolas" w:hAnsi="Consolas" w:cs="Consolas"/>
-          <w:b/>
-          <w:bCs/>
-          <w:color w:val="7F0055"/>
-          <w:sz w:val="20"/>
-          <w:szCs w:val="20"/>
-          <w:shd w:val="clear" w:color="auto" w:fill="E8F2FE"/>
-          <w:lang w:val="en-US"/>
-        </w:rPr>
-        <w:t>synchronized</w:t>
-      </w:r>
-      <w:r>
-        <w:rPr>
-          <w:rFonts w:ascii="Consolas" w:hAnsi="Consolas" w:cs="Consolas"/>
-          <w:color w:val="000000"/>
-          <w:sz w:val="20"/>
-          <w:szCs w:val="20"/>
-          <w:shd w:val="clear" w:color="auto" w:fill="E8F2FE"/>
-          <w:lang w:val="en-US"/>
-        </w:rPr>
-        <w:t xml:space="preserve"> </w:t>
-      </w:r>
-      <w:r>
-        <w:rPr>
-          <w:rFonts w:ascii="Consolas" w:hAnsi="Consolas" w:cs="Consolas"/>
-          <w:b/>
-          <w:bCs/>
-          <w:color w:val="7F0055"/>
-          <w:sz w:val="20"/>
-          <w:szCs w:val="20"/>
-          <w:shd w:val="clear" w:color="auto" w:fill="E8F2FE"/>
-          <w:lang w:val="en-US"/>
         </w:rPr>
         <w:t>void</w:t>
       </w:r>
-      <w:r>
-        <w:rPr>
-          <w:rFonts w:ascii="Consolas" w:hAnsi="Consolas" w:cs="Consolas"/>
-          <w:color w:val="000000"/>
-          <w:sz w:val="20"/>
-          <w:szCs w:val="20"/>
-          <w:shd w:val="clear" w:color="auto" w:fill="E8F2FE"/>
-          <w:lang w:val="en-US"/>
-        </w:rPr>
-        <w:t xml:space="preserve"> </w:t>
-      </w:r>
-      <w:proofErr w:type="spellStart"/>
-      <w:proofErr w:type="gramStart"/>
-      <w:r>
-        <w:rPr>
-          <w:rFonts w:ascii="Consolas" w:hAnsi="Consolas" w:cs="Consolas"/>
-          <w:color w:val="000000"/>
-          <w:sz w:val="20"/>
-          <w:szCs w:val="20"/>
-          <w:shd w:val="clear" w:color="auto" w:fill="E8F2FE"/>
-          <w:lang w:val="en-US"/>
-        </w:rPr>
-        <w:t>returnMessage</w:t>
-      </w:r>
-      <w:proofErr w:type="spellEnd"/>
-      <w:r>
-        <w:rPr>
-          <w:rFonts w:ascii="Consolas" w:hAnsi="Consolas" w:cs="Consolas"/>
-          <w:color w:val="000000"/>
-          <w:sz w:val="20"/>
-          <w:szCs w:val="20"/>
-          <w:shd w:val="clear" w:color="auto" w:fill="E8F2FE"/>
-          <w:lang w:val="en-US"/>
+      <w:proofErr w:type="spellEnd"/>
+      <w:r>
+        <w:rPr>
+          <w:rFonts w:ascii="Consolas" w:hAnsi="Consolas" w:cs="Consolas"/>
+          <w:color w:val="000000"/>
+          <w:sz w:val="20"/>
+          <w:szCs w:val="20"/>
+          <w:shd w:val="clear" w:color="auto" w:fill="E8F2FE"/>
+        </w:rPr>
+        <w:t xml:space="preserve"> </w:t>
+      </w:r>
+      <w:proofErr w:type="spellStart"/>
+      <w:r>
+        <w:rPr>
+          <w:rFonts w:ascii="Consolas" w:hAnsi="Consolas" w:cs="Consolas"/>
+          <w:color w:val="000000"/>
+          <w:sz w:val="20"/>
+          <w:szCs w:val="20"/>
+          <w:shd w:val="clear" w:color="auto" w:fill="E8F2FE"/>
+        </w:rPr>
+        <w:t>endCliente</w:t>
+      </w:r>
+      <w:proofErr w:type="spellEnd"/>
+      <w:r>
+        <w:rPr>
+          <w:rFonts w:ascii="Consolas" w:hAnsi="Consolas" w:cs="Consolas"/>
+          <w:color w:val="000000"/>
+          <w:sz w:val="20"/>
+          <w:szCs w:val="20"/>
+          <w:shd w:val="clear" w:color="auto" w:fill="E8F2FE"/>
         </w:rPr>
         <w:t>(</w:t>
       </w:r>
-      <w:proofErr w:type="spellStart"/>
-      <w:proofErr w:type="gramEnd"/>
-      <w:r>
-        <w:rPr>
-          <w:rFonts w:ascii="Consolas" w:hAnsi="Consolas" w:cs="Consolas"/>
-          <w:color w:val="000000"/>
-          <w:sz w:val="20"/>
-          <w:szCs w:val="20"/>
-          <w:shd w:val="clear" w:color="auto" w:fill="E8F2FE"/>
-          <w:lang w:val="en-US"/>
-        </w:rPr>
-        <w:t>Mensaje</w:t>
-      </w:r>
-      <w:proofErr w:type="spellEnd"/>
-      <w:r>
-        <w:rPr>
-          <w:rFonts w:ascii="Consolas" w:hAnsi="Consolas" w:cs="Consolas"/>
-          <w:color w:val="000000"/>
-          <w:sz w:val="20"/>
-          <w:szCs w:val="20"/>
-          <w:shd w:val="clear" w:color="auto" w:fill="E8F2FE"/>
-          <w:lang w:val="en-US"/>
-        </w:rPr>
-        <w:t xml:space="preserve"> </w:t>
-      </w:r>
-      <w:r>
-        <w:rPr>
-          <w:rFonts w:ascii="Consolas" w:hAnsi="Consolas" w:cs="Consolas"/>
-          <w:color w:val="6A3E3E"/>
-          <w:sz w:val="20"/>
-          <w:szCs w:val="20"/>
-          <w:shd w:val="clear" w:color="auto" w:fill="E8F2FE"/>
-          <w:lang w:val="en-US"/>
-        </w:rPr>
-        <w:t>m</w:t>
-      </w:r>
-      <w:r>
-        <w:rPr>
-          <w:rFonts w:ascii="Consolas" w:hAnsi="Consolas" w:cs="Consolas"/>
-          <w:color w:val="000000"/>
-          <w:sz w:val="20"/>
-          <w:szCs w:val="20"/>
-          <w:shd w:val="clear" w:color="auto" w:fill="E8F2FE"/>
-          <w:lang w:val="en-US"/>
-        </w:rPr>
-        <w:t>)</w:t>
-      </w:r>
-    </w:p>
-    <w:p>
-      <w:r>
-        <w:t xml:space="preserve">Los </w:t>
-      </w:r>
-      <w:proofErr w:type="spellStart"/>
-      <w:r>
-        <w:t>metodos</w:t>
-      </w:r>
-      <w:proofErr w:type="spellEnd"/>
-      <w:r>
-        <w:t xml:space="preserve"> P y V tanto del cliente como del servidor sirven para manejar la espera activa y/o pasiva de los </w:t>
-      </w:r>
-      <w:proofErr w:type="spellStart"/>
-      <w:r>
-        <w:t>threads</w:t>
-      </w:r>
-      <w:proofErr w:type="spellEnd"/>
-      <w:r>
-        <w:t xml:space="preserve"> en este caso los métodos V cuentan con un .</w:t>
-      </w:r>
-      <w:proofErr w:type="spellStart"/>
-      <w:r>
-        <w:t>yield</w:t>
-      </w:r>
-      <w:proofErr w:type="spellEnd"/>
-      <w:r>
-        <w:t xml:space="preserve"> que le da el carácter de esperar activamente y los métodos V cuentan con </w:t>
-      </w:r>
-      <w:proofErr w:type="spellStart"/>
-      <w:r>
-        <w:t>notify</w:t>
-      </w:r>
-      <w:proofErr w:type="spellEnd"/>
-      <w:r>
-        <w:t>() para poder liberar el recurso.</w:t>
-      </w:r>
-    </w:p>
-    <w:p>
-      <w:r>
-        <w:t xml:space="preserve">Adicionalmente están los métodos </w:t>
-      </w:r>
-      <w:proofErr w:type="spellStart"/>
-      <w:r>
-        <w:t>send</w:t>
-      </w:r>
-      <w:proofErr w:type="spellEnd"/>
-      <w:r>
-        <w:t xml:space="preserve"> </w:t>
-      </w:r>
-      <w:proofErr w:type="spellStart"/>
-      <w:r>
-        <w:t>recieve</w:t>
-      </w:r>
-      <w:proofErr w:type="spellEnd"/>
-      <w:r>
-        <w:t xml:space="preserve"> y </w:t>
-      </w:r>
-      <w:proofErr w:type="spellStart"/>
-      <w:r>
-        <w:t>return</w:t>
-      </w:r>
-      <w:proofErr w:type="spellEnd"/>
-      <w:r>
-        <w:t xml:space="preserve"> </w:t>
-      </w:r>
-      <w:proofErr w:type="spellStart"/>
-      <w:r>
-        <w:t>message</w:t>
-      </w:r>
-      <w:proofErr w:type="spellEnd"/>
-      <w:r>
-        <w:t xml:space="preserve"> los cuales hacen el papel de espera pasiva y/o notificar</w:t>
-      </w:r>
-    </w:p>
-    <w:p>
-      <w:pPr>
-        <w:rPr>
-          <w:rFonts w:ascii="Consolas" w:hAnsi="Consolas" w:cs="Consolas"/>
-          <w:color w:val="000000"/>
-          <w:sz w:val="20"/>
-          <w:szCs w:val="20"/>
-          <w:shd w:val="clear" w:color="auto" w:fill="E8F2FE"/>
-        </w:rPr>
-      </w:pPr>
-      <w:r>
-        <w:rPr>
-          <w:rFonts w:ascii="Consolas" w:hAnsi="Consolas" w:cs="Consolas"/>
-          <w:color w:val="000000"/>
-          <w:sz w:val="20"/>
-          <w:szCs w:val="20"/>
-          <w:shd w:val="clear" w:color="auto" w:fill="E8F2FE"/>
-        </w:rPr>
-        <w:t xml:space="preserve"> </w:t>
-      </w:r>
-      <w:r>
-        <w:rPr>
-          <w:rFonts w:ascii="Consolas" w:hAnsi="Consolas" w:cs="Consolas"/>
-          <w:color w:val="000000"/>
-          <w:sz w:val="20"/>
-          <w:szCs w:val="20"/>
-          <w:shd w:val="clear" w:color="auto" w:fill="E8F2FE"/>
-        </w:rPr>
-        <w:tab/>
-      </w:r>
-      <w:proofErr w:type="spellStart"/>
-      <w:r>
-        <w:rPr>
-          <w:rFonts w:ascii="Consolas" w:hAnsi="Consolas" w:cs="Consolas"/>
-          <w:b/>
-          <w:bCs/>
-          <w:color w:val="7F0055"/>
-          <w:sz w:val="20"/>
-          <w:szCs w:val="20"/>
-          <w:shd w:val="clear" w:color="auto" w:fill="E8F2FE"/>
-        </w:rPr>
-        <w:t>public</w:t>
-      </w:r>
-      <w:proofErr w:type="spellEnd"/>
-      <w:r>
-        <w:rPr>
-          <w:rFonts w:ascii="Consolas" w:hAnsi="Consolas" w:cs="Consolas"/>
-          <w:color w:val="000000"/>
-          <w:sz w:val="20"/>
-          <w:szCs w:val="20"/>
-          <w:shd w:val="clear" w:color="auto" w:fill="E8F2FE"/>
-        </w:rPr>
-        <w:t xml:space="preserve"> </w:t>
-      </w:r>
-      <w:proofErr w:type="spellStart"/>
-      <w:r>
-        <w:rPr>
-          <w:rFonts w:ascii="Consolas" w:hAnsi="Consolas" w:cs="Consolas"/>
-          <w:b/>
-          <w:bCs/>
-          <w:color w:val="7F0055"/>
-          <w:sz w:val="20"/>
-          <w:szCs w:val="20"/>
-          <w:shd w:val="clear" w:color="auto" w:fill="E8F2FE"/>
-        </w:rPr>
-        <w:t>synchronized</w:t>
-      </w:r>
-      <w:proofErr w:type="spellEnd"/>
-      <w:r>
-        <w:rPr>
-          <w:rFonts w:ascii="Consolas" w:hAnsi="Consolas" w:cs="Consolas"/>
-          <w:color w:val="000000"/>
-          <w:sz w:val="20"/>
-          <w:szCs w:val="20"/>
-          <w:shd w:val="clear" w:color="auto" w:fill="E8F2FE"/>
-        </w:rPr>
-        <w:t xml:space="preserve"> Mensaje </w:t>
-      </w:r>
-      <w:proofErr w:type="spellStart"/>
-      <w:proofErr w:type="gramStart"/>
-      <w:r>
-        <w:rPr>
-          <w:rFonts w:ascii="Consolas" w:hAnsi="Consolas" w:cs="Consolas"/>
-          <w:color w:val="000000"/>
-          <w:sz w:val="20"/>
-          <w:szCs w:val="20"/>
-          <w:shd w:val="clear" w:color="auto" w:fill="E8F2FE"/>
-        </w:rPr>
-        <w:t>receiveMessage</w:t>
-      </w:r>
-      <w:proofErr w:type="spellEnd"/>
-      <w:r>
-        <w:rPr>
-          <w:rFonts w:ascii="Consolas" w:hAnsi="Consolas" w:cs="Consolas"/>
-          <w:color w:val="000000"/>
-          <w:sz w:val="20"/>
-          <w:szCs w:val="20"/>
-          <w:shd w:val="clear" w:color="auto" w:fill="E8F2FE"/>
-        </w:rPr>
-        <w:t>(</w:t>
-      </w:r>
-      <w:proofErr w:type="gramEnd"/>
-      <w:r>
-        <w:rPr>
-          <w:rFonts w:ascii="Consolas" w:hAnsi="Consolas" w:cs="Consolas"/>
-          <w:color w:val="000000"/>
-          <w:sz w:val="20"/>
-          <w:szCs w:val="20"/>
-          <w:shd w:val="clear" w:color="auto" w:fill="E8F2FE"/>
-        </w:rPr>
-        <w:t>)</w:t>
-      </w:r>
-    </w:p>
-    <w:p>
-      <w:r>
-        <w:t>Retorna el mensaje que se había puesto en la cola</w:t>
-      </w:r>
-    </w:p>
-    <w:p>
-      <w:pPr>
-        <w:ind w:firstLine="708"/>
-        <w:rPr>
-          <w:rFonts w:ascii="Consolas" w:hAnsi="Consolas" w:cs="Consolas"/>
-          <w:color w:val="000000"/>
-          <w:sz w:val="20"/>
-          <w:szCs w:val="20"/>
-          <w:shd w:val="clear" w:color="auto" w:fill="E8F2FE"/>
-          <w:lang w:val="en-US"/>
-        </w:rPr>
-      </w:pPr>
-      <w:r>
-        <w:rPr>
-          <w:rFonts w:ascii="Consolas" w:hAnsi="Consolas" w:cs="Consolas"/>
-          <w:b/>
-          <w:bCs/>
-          <w:color w:val="7F0055"/>
-          <w:sz w:val="20"/>
-          <w:szCs w:val="20"/>
-          <w:shd w:val="clear" w:color="auto" w:fill="E8F2FE"/>
-          <w:lang w:val="en-US"/>
-        </w:rPr>
-        <w:t>public</w:t>
-      </w:r>
-      <w:r>
-        <w:rPr>
-          <w:rFonts w:ascii="Consolas" w:hAnsi="Consolas" w:cs="Consolas"/>
-          <w:color w:val="000000"/>
-          <w:sz w:val="20"/>
-          <w:szCs w:val="20"/>
-          <w:shd w:val="clear" w:color="auto" w:fill="E8F2FE"/>
-          <w:lang w:val="en-US"/>
-        </w:rPr>
-        <w:t xml:space="preserve"> </w:t>
-      </w:r>
-      <w:r>
-        <w:rPr>
-          <w:rFonts w:ascii="Consolas" w:hAnsi="Consolas" w:cs="Consolas"/>
-          <w:b/>
-          <w:bCs/>
-          <w:color w:val="7F0055"/>
-          <w:sz w:val="20"/>
-          <w:szCs w:val="20"/>
-          <w:shd w:val="clear" w:color="auto" w:fill="E8F2FE"/>
-          <w:lang w:val="en-US"/>
-        </w:rPr>
-        <w:t>synchronized</w:t>
-      </w:r>
-      <w:r>
-        <w:rPr>
-          <w:rFonts w:ascii="Consolas" w:hAnsi="Consolas" w:cs="Consolas"/>
-          <w:color w:val="000000"/>
-          <w:sz w:val="20"/>
-          <w:szCs w:val="20"/>
-          <w:shd w:val="clear" w:color="auto" w:fill="E8F2FE"/>
-          <w:lang w:val="en-US"/>
-        </w:rPr>
-        <w:t xml:space="preserve"> </w:t>
-      </w:r>
-      <w:r>
-        <w:rPr>
-          <w:rFonts w:ascii="Consolas" w:hAnsi="Consolas" w:cs="Consolas"/>
-          <w:b/>
-          <w:bCs/>
-          <w:color w:val="7F0055"/>
-          <w:sz w:val="20"/>
-          <w:szCs w:val="20"/>
-          <w:shd w:val="clear" w:color="auto" w:fill="E8F2FE"/>
-          <w:lang w:val="en-US"/>
-        </w:rPr>
-        <w:t>void</w:t>
-      </w:r>
-      <w:r>
-        <w:rPr>
-          <w:rFonts w:ascii="Consolas" w:hAnsi="Consolas" w:cs="Consolas"/>
-          <w:color w:val="000000"/>
-          <w:sz w:val="20"/>
-          <w:szCs w:val="20"/>
-          <w:shd w:val="clear" w:color="auto" w:fill="E8F2FE"/>
-          <w:lang w:val="en-US"/>
-        </w:rPr>
-        <w:t xml:space="preserve"> </w:t>
-      </w:r>
-      <w:proofErr w:type="spellStart"/>
-      <w:proofErr w:type="gramStart"/>
-      <w:r>
-        <w:rPr>
-          <w:rFonts w:ascii="Consolas" w:hAnsi="Consolas" w:cs="Consolas"/>
-          <w:color w:val="000000"/>
-          <w:sz w:val="20"/>
-          <w:szCs w:val="20"/>
-          <w:shd w:val="clear" w:color="auto" w:fill="E8F2FE"/>
-          <w:lang w:val="en-US"/>
-        </w:rPr>
-        <w:t>returnMessage</w:t>
-      </w:r>
-      <w:proofErr w:type="spellEnd"/>
-      <w:r>
-        <w:rPr>
-          <w:rFonts w:ascii="Consolas" w:hAnsi="Consolas" w:cs="Consolas"/>
-          <w:color w:val="000000"/>
-          <w:sz w:val="20"/>
-          <w:szCs w:val="20"/>
-          <w:shd w:val="clear" w:color="auto" w:fill="E8F2FE"/>
-          <w:lang w:val="en-US"/>
-        </w:rPr>
-        <w:t>(</w:t>
-      </w:r>
-      <w:proofErr w:type="spellStart"/>
-      <w:proofErr w:type="gramEnd"/>
-      <w:r>
-        <w:rPr>
-          <w:rFonts w:ascii="Consolas" w:hAnsi="Consolas" w:cs="Consolas"/>
-          <w:color w:val="000000"/>
-          <w:sz w:val="20"/>
-          <w:szCs w:val="20"/>
-          <w:shd w:val="clear" w:color="auto" w:fill="E8F2FE"/>
-          <w:lang w:val="en-US"/>
-        </w:rPr>
-        <w:t>Mensaje</w:t>
-      </w:r>
-      <w:proofErr w:type="spellEnd"/>
-      <w:r>
-        <w:rPr>
-          <w:rFonts w:ascii="Consolas" w:hAnsi="Consolas" w:cs="Consolas"/>
-          <w:color w:val="000000"/>
-          <w:sz w:val="20"/>
-          <w:szCs w:val="20"/>
-          <w:shd w:val="clear" w:color="auto" w:fill="E8F2FE"/>
-          <w:lang w:val="en-US"/>
-        </w:rPr>
-        <w:t xml:space="preserve"> </w:t>
-      </w:r>
-      <w:r>
-        <w:rPr>
-          <w:rFonts w:ascii="Consolas" w:hAnsi="Consolas" w:cs="Consolas"/>
-          <w:color w:val="6A3E3E"/>
-          <w:sz w:val="20"/>
-          <w:szCs w:val="20"/>
-          <w:shd w:val="clear" w:color="auto" w:fill="E8F2FE"/>
-          <w:lang w:val="en-US"/>
-        </w:rPr>
-        <w:t>m</w:t>
-      </w:r>
-      <w:r>
-        <w:rPr>
-          <w:rFonts w:ascii="Consolas" w:hAnsi="Consolas" w:cs="Consolas"/>
-          <w:color w:val="000000"/>
-          <w:sz w:val="20"/>
-          <w:szCs w:val="20"/>
-          <w:shd w:val="clear" w:color="auto" w:fill="E8F2FE"/>
-          <w:lang w:val="en-US"/>
-        </w:rPr>
-        <w:t>)</w:t>
-      </w:r>
-    </w:p>
-    <w:p>
-      <w:r>
-        <w:t xml:space="preserve">Notifica que al </w:t>
+      <w:r>
+        <w:rPr>
+          <w:rFonts w:ascii="Consolas" w:hAnsi="Consolas" w:cs="Consolas"/>
+          <w:color w:val="000000"/>
+          <w:sz w:val="20"/>
+          <w:szCs w:val="20"/>
+          <w:shd w:val="clear" w:color="auto" w:fill="E8F2FE"/>
+        </w:rPr>
+        <w:t>).</w:t>
+      </w:r>
+      <w:r>
+        <w:t>Est</w:t>
+      </w:r>
+      <w:r>
+        <w:t xml:space="preserve">e método se llama cuando el cliente no tiene más mensajes por enviar, pues al suceder esto se dice que el cliente está satisfecho y se cierra el </w:t>
       </w:r>
       <w:proofErr w:type="spellStart"/>
       <w:r>
@@ -2666,175 +2979,7 @@
       </w:r>
       <w:proofErr w:type="spellEnd"/>
       <w:r>
-        <w:t xml:space="preserve"> que estaba esperando que su recurso está disponible</w:t>
-      </w:r>
-    </w:p>
-    <w:p>
-      <w:pPr>
-        <w:ind w:firstLine="708"/>
-        <w:rPr>
-          <w:rFonts w:ascii="Consolas" w:hAnsi="Consolas" w:cs="Consolas"/>
-          <w:color w:val="000000"/>
-          <w:sz w:val="20"/>
-          <w:szCs w:val="20"/>
-          <w:shd w:val="clear" w:color="auto" w:fill="E8F2FE"/>
-          <w:lang w:val="en-US"/>
-        </w:rPr>
-      </w:pPr>
-      <w:r>
-        <w:rPr>
-          <w:rFonts w:ascii="Consolas" w:hAnsi="Consolas" w:cs="Consolas"/>
-          <w:b/>
-          <w:bCs/>
-          <w:color w:val="7F0055"/>
-          <w:sz w:val="20"/>
-          <w:szCs w:val="20"/>
-          <w:shd w:val="clear" w:color="auto" w:fill="E8F2FE"/>
-          <w:lang w:val="en-US"/>
-        </w:rPr>
-        <w:t>public</w:t>
-      </w:r>
-      <w:r>
-        <w:rPr>
-          <w:rFonts w:ascii="Consolas" w:hAnsi="Consolas" w:cs="Consolas"/>
-          <w:color w:val="000000"/>
-          <w:sz w:val="20"/>
-          <w:szCs w:val="20"/>
-          <w:shd w:val="clear" w:color="auto" w:fill="E8F2FE"/>
-          <w:lang w:val="en-US"/>
-        </w:rPr>
-        <w:t xml:space="preserve"> </w:t>
-      </w:r>
-      <w:r>
-        <w:rPr>
-          <w:rFonts w:ascii="Consolas" w:hAnsi="Consolas" w:cs="Consolas"/>
-          <w:b/>
-          <w:bCs/>
-          <w:color w:val="7F0055"/>
-          <w:sz w:val="20"/>
-          <w:szCs w:val="20"/>
-          <w:shd w:val="clear" w:color="auto" w:fill="E8F2FE"/>
-          <w:lang w:val="en-US"/>
-        </w:rPr>
-        <w:t>synchronized</w:t>
-      </w:r>
-      <w:r>
-        <w:rPr>
-          <w:rFonts w:ascii="Consolas" w:hAnsi="Consolas" w:cs="Consolas"/>
-          <w:color w:val="000000"/>
-          <w:sz w:val="20"/>
-          <w:szCs w:val="20"/>
-          <w:shd w:val="clear" w:color="auto" w:fill="E8F2FE"/>
-          <w:lang w:val="en-US"/>
-        </w:rPr>
-        <w:t xml:space="preserve"> </w:t>
-      </w:r>
-      <w:r>
-        <w:rPr>
-          <w:rFonts w:ascii="Consolas" w:hAnsi="Consolas" w:cs="Consolas"/>
-          <w:b/>
-          <w:bCs/>
-          <w:color w:val="7F0055"/>
-          <w:sz w:val="20"/>
-          <w:szCs w:val="20"/>
-          <w:shd w:val="clear" w:color="auto" w:fill="E8F2FE"/>
-          <w:lang w:val="en-US"/>
-        </w:rPr>
-        <w:t>void</w:t>
-      </w:r>
-      <w:r>
-        <w:rPr>
-          <w:rFonts w:ascii="Consolas" w:hAnsi="Consolas" w:cs="Consolas"/>
-          <w:color w:val="000000"/>
-          <w:sz w:val="20"/>
-          <w:szCs w:val="20"/>
-          <w:shd w:val="clear" w:color="auto" w:fill="E8F2FE"/>
-          <w:lang w:val="en-US"/>
-        </w:rPr>
-        <w:t xml:space="preserve"> </w:t>
-      </w:r>
-      <w:proofErr w:type="spellStart"/>
-      <w:r>
-        <w:rPr>
-          <w:rFonts w:ascii="Consolas" w:hAnsi="Consolas" w:cs="Consolas"/>
-          <w:color w:val="000000"/>
-          <w:sz w:val="20"/>
-          <w:szCs w:val="20"/>
-          <w:shd w:val="clear" w:color="auto" w:fill="E8F2FE"/>
-          <w:lang w:val="en-US"/>
-        </w:rPr>
-        <w:t>sendMessage</w:t>
-      </w:r>
-      <w:proofErr w:type="spellEnd"/>
-      <w:r>
-        <w:rPr>
-          <w:rFonts w:ascii="Consolas" w:hAnsi="Consolas" w:cs="Consolas"/>
-          <w:color w:val="000000"/>
-          <w:sz w:val="20"/>
-          <w:szCs w:val="20"/>
-          <w:shd w:val="clear" w:color="auto" w:fill="E8F2FE"/>
-          <w:lang w:val="en-US"/>
-        </w:rPr>
-        <w:t>(</w:t>
-      </w:r>
-      <w:proofErr w:type="spellStart"/>
-      <w:r>
-        <w:rPr>
-          <w:rFonts w:ascii="Consolas" w:hAnsi="Consolas" w:cs="Consolas"/>
-          <w:color w:val="000000"/>
-          <w:sz w:val="20"/>
-          <w:szCs w:val="20"/>
-          <w:shd w:val="clear" w:color="auto" w:fill="E8F2FE"/>
-          <w:lang w:val="en-US"/>
-        </w:rPr>
-        <w:t>Mensaje</w:t>
-      </w:r>
-      <w:proofErr w:type="spellEnd"/>
-      <w:r>
-        <w:rPr>
-          <w:rFonts w:ascii="Consolas" w:hAnsi="Consolas" w:cs="Consolas"/>
-          <w:color w:val="000000"/>
-          <w:sz w:val="20"/>
-          <w:szCs w:val="20"/>
-          <w:shd w:val="clear" w:color="auto" w:fill="E8F2FE"/>
-          <w:lang w:val="en-US"/>
-        </w:rPr>
-        <w:t xml:space="preserve"> </w:t>
-      </w:r>
-      <w:r>
-        <w:rPr>
-          <w:rFonts w:ascii="Consolas" w:hAnsi="Consolas" w:cs="Consolas"/>
-          <w:color w:val="6A3E3E"/>
-          <w:sz w:val="20"/>
-          <w:szCs w:val="20"/>
-          <w:shd w:val="clear" w:color="auto" w:fill="E8F2FE"/>
-          <w:lang w:val="en-US"/>
-        </w:rPr>
-        <w:t>m</w:t>
-      </w:r>
-      <w:r>
-        <w:rPr>
-          <w:rFonts w:ascii="Consolas" w:hAnsi="Consolas" w:cs="Consolas"/>
-          <w:color w:val="000000"/>
-          <w:sz w:val="20"/>
-          <w:szCs w:val="20"/>
-          <w:shd w:val="clear" w:color="auto" w:fill="E8F2FE"/>
-          <w:lang w:val="en-US"/>
-        </w:rPr>
-        <w:t>)</w:t>
-      </w:r>
-    </w:p>
-    <w:p>
-      <w:r>
-        <w:t xml:space="preserve">Realiza el papel de espera pasiva para que el </w:t>
-      </w:r>
-      <w:proofErr w:type="spellStart"/>
-      <w:r>
-        <w:t>thread</w:t>
-      </w:r>
-      <w:proofErr w:type="spellEnd"/>
-      <w:r>
-        <w:t xml:space="preserve"> quede esperando sobre el recurso hasta que este sea liberado</w:t>
+        <w:t>.</w:t>
       </w:r>
     </w:p>
     <w:p/>
@@ -3949,7 +4094,7 @@
 </file>
 
 <file path=customXml/itemProps4.xml><?xml version="1.0" encoding="utf-8"?>
-<ds:datastoreItem xmlns:ds="http://schemas.openxmlformats.org/officeDocument/2006/customXml" ds:itemID="{FEEB31B4-0B30-41EB-B3D6-8AE237DE3D91}">
+<ds:datastoreItem xmlns:ds="http://schemas.openxmlformats.org/officeDocument/2006/customXml" ds:itemID="{F4E74753-D1A4-4901-9162-7ABBA734AC66}">
   <ds:schemaRefs>
     <ds:schemaRef ds:uri="http://schemas.openxmlformats.org/officeDocument/2006/bibliography"/>
   </ds:schemaRefs>

--- a/data/Proyecto 1 Documento.docx
+++ b/data/Proyecto 1 Documento.docx
@@ -1,6 +1,6 @@
 
 <file path=word/document.xml><?xml version="1.0" encoding="utf-8"?>
-<w:document xmlns:wpc="http://schemas.microsoft.com/office/word/2010/wordprocessingCanvas" xmlns:cx="http://schemas.microsoft.com/office/drawing/2014/chartex" xmlns:cx1="http://schemas.microsoft.com/office/drawing/2015/9/8/chartex" xmlns:cx2="http://schemas.microsoft.com/office/drawing/2015/10/21/chartex" xmlns:cx3="http://schemas.microsoft.com/office/drawing/2016/5/9/chartex" xmlns:cx4="http://schemas.microsoft.com/office/drawing/2016/5/10/chartex" xmlns:cx5="http://schemas.microsoft.com/office/drawing/2016/5/11/chartex" xmlns:cx6="http://schemas.microsoft.com/office/drawing/2016/5/12/chartex" xmlns:cx7="http://schemas.microsoft.com/office/drawing/2016/5/13/chartex" xmlns:cx8="http://schemas.microsoft.com/office/drawing/2016/5/14/chartex" xmlns:mc="http://schemas.openxmlformats.org/markup-compatibility/2006" xmlns:aink="http://schemas.microsoft.com/office/drawing/2016/ink" xmlns:am3d="http://schemas.microsoft.com/office/drawing/2017/model3d" xmlns:o="urn:schemas-microsoft-com:office:office" xmlns:r="http://schemas.openxmlformats.org/officeDocument/2006/relationships" xmlns:m="http://schemas.openxmlformats.org/officeDocument/2006/math" xmlns:v="urn:schemas-microsoft-com:vml" xmlns:wp14="http://schemas.microsoft.com/office/word/2010/wordprocessingDrawing" xmlns:wp="http://schemas.openxmlformats.org/drawingml/2006/wordprocessingDrawing" xmlns:w10="urn:schemas-microsoft-com:office:word" xmlns:w="http://schemas.openxmlformats.org/wordprocessingml/2006/main" xmlns:w14="http://schemas.microsoft.com/office/word/2010/wordml" xmlns:w15="http://schemas.microsoft.com/office/word/2012/wordml" xmlns:w16cid="http://schemas.microsoft.com/office/word/2016/wordml/cid" xmlns:w16se="http://schemas.microsoft.com/office/word/2015/wordml/symex" xmlns:wpg="http://schemas.microsoft.com/office/word/2010/wordprocessingGroup" xmlns:wpi="http://schemas.microsoft.com/office/word/2010/wordprocessingInk" xmlns:wne="http://schemas.microsoft.com/office/word/2006/wordml" xmlns:wps="http://schemas.microsoft.com/office/word/2010/wordprocessingShape" mc:Ignorable="w14 w15 w16se w16cid wp14">
+<w:document xmlns:wpc="http://schemas.microsoft.com/office/word/2010/wordprocessingCanvas" xmlns:mc="http://schemas.openxmlformats.org/markup-compatibility/2006" xmlns:o="urn:schemas-microsoft-com:office:office" xmlns:r="http://schemas.openxmlformats.org/officeDocument/2006/relationships" xmlns:m="http://schemas.openxmlformats.org/officeDocument/2006/math" xmlns:v="urn:schemas-microsoft-com:vml" xmlns:wp14="http://schemas.microsoft.com/office/word/2010/wordprocessingDrawing" xmlns:wp="http://schemas.openxmlformats.org/drawingml/2006/wordprocessingDrawing" xmlns:w10="urn:schemas-microsoft-com:office:word" xmlns:w="http://schemas.openxmlformats.org/wordprocessingml/2006/main" xmlns:w14="http://schemas.microsoft.com/office/word/2010/wordml" xmlns:w15="http://schemas.microsoft.com/office/word/2012/wordml" xmlns:wpg="http://schemas.microsoft.com/office/word/2010/wordprocessingGroup" xmlns:wpi="http://schemas.microsoft.com/office/word/2010/wordprocessingInk" xmlns:wne="http://schemas.microsoft.com/office/word/2006/wordml" xmlns:wps="http://schemas.microsoft.com/office/word/2010/wordprocessingShape" mc:Ignorable="w14 w15 wp14">
   <w:body>
     <w:p>
       <w:pPr>
@@ -49,15 +49,7 @@
         <w:jc w:val="center"/>
       </w:pPr>
       <w:r>
-        <w:t xml:space="preserve">Felipe Gustavo </w:t>
-      </w:r>
-      <w:proofErr w:type="spellStart"/>
-      <w:r>
-        <w:t>Guzman</w:t>
-      </w:r>
-      <w:proofErr w:type="spellEnd"/>
-      <w:r>
-        <w:t xml:space="preserve"> -</w:t>
+        <w:t>Felipe Gustavo Guzman -</w:t>
       </w:r>
       <w:r>
         <w:tab/>
@@ -74,7 +66,15 @@
         <w:jc w:val="center"/>
       </w:pPr>
       <w:r>
-        <w:t xml:space="preserve">Mohamed Aris </w:t>
+        <w:t xml:space="preserve">Mohamed </w:t>
+      </w:r>
+      <w:proofErr w:type="spellStart"/>
+      <w:r>
+        <w:t>Aris</w:t>
+      </w:r>
+      <w:proofErr w:type="spellEnd"/>
+      <w:r>
+        <w:t xml:space="preserve"> </w:t>
       </w:r>
       <w:proofErr w:type="spellStart"/>
       <w:r>
@@ -359,6 +359,7 @@
         </w:rPr>
       </w:pPr>
       <w:proofErr w:type="spellStart"/>
+      <w:proofErr w:type="gramStart"/>
       <w:r>
         <w:rPr>
           <w:rFonts w:ascii="Consolas" w:hAnsi="Consolas" w:cs="Consolas"/>
@@ -372,6 +373,7 @@
         <w:t>public</w:t>
       </w:r>
       <w:proofErr w:type="spellEnd"/>
+      <w:proofErr w:type="gramEnd"/>
       <w:r>
         <w:rPr>
           <w:rFonts w:ascii="Consolas" w:hAnsi="Consolas" w:cs="Consolas"/>
@@ -406,47 +408,53 @@
         </w:rPr>
         <w:t xml:space="preserve"> </w:t>
       </w:r>
+      <w:proofErr w:type="spellStart"/>
+      <w:r>
+        <w:rPr>
+          <w:rFonts w:ascii="Consolas" w:hAnsi="Consolas" w:cs="Consolas"/>
+          <w:color w:val="000000"/>
+          <w:sz w:val="20"/>
+          <w:szCs w:val="20"/>
+          <w:shd w:val="clear" w:color="auto" w:fill="E8F2FE"/>
+        </w:rPr>
+        <w:t>run</w:t>
+      </w:r>
+      <w:proofErr w:type="spellEnd"/>
+      <w:r>
+        <w:rPr>
+          <w:rFonts w:ascii="Consolas" w:hAnsi="Consolas" w:cs="Consolas"/>
+          <w:color w:val="000000"/>
+          <w:sz w:val="20"/>
+          <w:szCs w:val="20"/>
+          <w:shd w:val="clear" w:color="auto" w:fill="E8F2FE"/>
+        </w:rPr>
+        <w:t>()</w:t>
+      </w:r>
+    </w:p>
+    <w:p>
+      <w:pPr>
+        <w:ind w:firstLine="708"/>
+      </w:pPr>
+      <w:r>
+        <w:t xml:space="preserve">Este método crea un nuevo mensaje y llama al buffer por cada mensaje </w:t>
+      </w:r>
+      <w:r>
+        <w:t xml:space="preserve">que desee enviar. La manera en que este </w:t>
+      </w:r>
+      <w:r>
+        <w:t>hace el llamado al buffer es m</w:t>
+      </w:r>
+      <w:r>
+        <w:t xml:space="preserve">ediante el uso del método </w:t>
+      </w:r>
       <w:proofErr w:type="gramStart"/>
       <w:r>
-        <w:rPr>
-          <w:rFonts w:ascii="Consolas" w:hAnsi="Consolas" w:cs="Consolas"/>
-          <w:color w:val="000000"/>
-          <w:sz w:val="20"/>
-          <w:szCs w:val="20"/>
-          <w:shd w:val="clear" w:color="auto" w:fill="E8F2FE"/>
-        </w:rPr>
-        <w:t>run(</w:t>
+        <w:t>P(</w:t>
       </w:r>
       <w:proofErr w:type="gramEnd"/>
       <w:r>
-        <w:rPr>
-          <w:rFonts w:ascii="Consolas" w:hAnsi="Consolas" w:cs="Consolas"/>
-          <w:color w:val="000000"/>
-          <w:sz w:val="20"/>
-          <w:szCs w:val="20"/>
-          <w:shd w:val="clear" w:color="auto" w:fill="E8F2FE"/>
-        </w:rPr>
-        <w:t>)</w:t>
-      </w:r>
-    </w:p>
-    <w:p>
-      <w:pPr>
-        <w:ind w:firstLine="708"/>
-      </w:pPr>
-      <w:r>
-        <w:t xml:space="preserve">Este método crea un nuevo mensaje y llama al buffer por cada mensaje </w:t>
-      </w:r>
-      <w:r>
-        <w:t xml:space="preserve">que desee enviar. La manera en que este </w:t>
-      </w:r>
-      <w:r>
-        <w:t>hace el llamado al buffer es mediante el uso del método P(</w:t>
-      </w:r>
-      <w:proofErr w:type="spellStart"/>
-      <w:r>
-        <w:t>this</w:t>
-      </w:r>
-      <w:proofErr w:type="spellEnd"/>
+        <w:t>Cliente</w:t>
+      </w:r>
       <w:r>
         <w:t xml:space="preserve">) que tiene el buffer que implementa la espera activa es decir </w:t>
       </w:r>
@@ -474,6 +482,7 @@
         </w:rPr>
       </w:pPr>
       <w:proofErr w:type="spellStart"/>
+      <w:proofErr w:type="gramStart"/>
       <w:r>
         <w:rPr>
           <w:rFonts w:ascii="Consolas" w:hAnsi="Consolas" w:cs="Consolas"/>
@@ -487,6 +496,7 @@
         <w:t>public</w:t>
       </w:r>
       <w:proofErr w:type="spellEnd"/>
+      <w:proofErr w:type="gramEnd"/>
       <w:r>
         <w:rPr>
           <w:rFonts w:ascii="Consolas" w:hAnsi="Consolas" w:cs="Consolas"/>
@@ -522,7 +532,6 @@
         <w:t xml:space="preserve"> </w:t>
       </w:r>
       <w:proofErr w:type="spellStart"/>
-      <w:proofErr w:type="gramStart"/>
       <w:r>
         <w:rPr>
           <w:rFonts w:ascii="Consolas" w:hAnsi="Consolas" w:cs="Consolas"/>
@@ -542,18 +551,7 @@
           <w:szCs w:val="20"/>
           <w:shd w:val="clear" w:color="auto" w:fill="E8F2FE"/>
         </w:rPr>
-        <w:t>(</w:t>
-      </w:r>
-      <w:proofErr w:type="gramEnd"/>
-      <w:r>
-        <w:rPr>
-          <w:rFonts w:ascii="Consolas" w:hAnsi="Consolas" w:cs="Consolas"/>
-          <w:color w:val="000000"/>
-          <w:sz w:val="20"/>
-          <w:szCs w:val="20"/>
-          <w:shd w:val="clear" w:color="auto" w:fill="E8F2FE"/>
-        </w:rPr>
-        <w:t>)</w:t>
+        <w:t>()</w:t>
       </w:r>
     </w:p>
     <w:p>
@@ -706,6 +704,7 @@
           <w:lang w:val="en-US"/>
         </w:rPr>
       </w:pPr>
+      <w:proofErr w:type="gramStart"/>
       <w:r>
         <w:rPr>
           <w:rFonts w:ascii="Consolas" w:hAnsi="Consolas" w:cs="Consolas"/>
@@ -719,323 +718,279 @@
         </w:rPr>
         <w:t>public</w:t>
       </w:r>
-      <w:r>
-        <w:rPr>
-          <w:rFonts w:ascii="Consolas" w:hAnsi="Consolas" w:cs="Consolas"/>
-          <w:color w:val="000000"/>
-          <w:sz w:val="20"/>
-          <w:szCs w:val="20"/>
-          <w:shd w:val="clear" w:color="auto" w:fill="E8F2FE"/>
-          <w:lang w:val="en-US"/>
-        </w:rPr>
+      <w:proofErr w:type="gramEnd"/>
+      <w:r>
+        <w:rPr>
+          <w:rFonts w:ascii="Consolas" w:hAnsi="Consolas" w:cs="Consolas"/>
+          <w:color w:val="000000"/>
+          <w:sz w:val="20"/>
+          <w:szCs w:val="20"/>
+          <w:shd w:val="clear" w:color="auto" w:fill="E8F2FE"/>
+          <w:lang w:val="en-US"/>
+        </w:rPr>
+        <w:t xml:space="preserve"> </w:t>
+      </w:r>
+      <w:proofErr w:type="spellStart"/>
+      <w:r>
+        <w:rPr>
+          <w:rFonts w:ascii="Consolas" w:hAnsi="Consolas" w:cs="Consolas"/>
+          <w:color w:val="000000"/>
+          <w:sz w:val="20"/>
+          <w:szCs w:val="20"/>
+          <w:shd w:val="clear" w:color="auto" w:fill="E8F2FE"/>
+          <w:lang w:val="en-US"/>
+        </w:rPr>
+        <w:t>Servidor</w:t>
+      </w:r>
+      <w:proofErr w:type="spellEnd"/>
+      <w:r>
+        <w:rPr>
+          <w:rFonts w:ascii="Consolas" w:hAnsi="Consolas" w:cs="Consolas"/>
+          <w:color w:val="000000"/>
+          <w:sz w:val="20"/>
+          <w:szCs w:val="20"/>
+          <w:shd w:val="clear" w:color="auto" w:fill="E8F2FE"/>
+          <w:lang w:val="en-US"/>
+        </w:rPr>
+        <w:t xml:space="preserve">(String </w:t>
+      </w:r>
+      <w:proofErr w:type="spellStart"/>
+      <w:r>
+        <w:rPr>
+          <w:rFonts w:ascii="Consolas" w:hAnsi="Consolas" w:cs="Consolas"/>
+          <w:color w:val="6A3E3E"/>
+          <w:sz w:val="20"/>
+          <w:szCs w:val="20"/>
+          <w:shd w:val="clear" w:color="auto" w:fill="E8F2FE"/>
+          <w:lang w:val="en-US"/>
+        </w:rPr>
+        <w:t>contador</w:t>
+      </w:r>
+      <w:proofErr w:type="spellEnd"/>
+      <w:r>
+        <w:rPr>
+          <w:rFonts w:ascii="Consolas" w:hAnsi="Consolas" w:cs="Consolas"/>
+          <w:color w:val="000000"/>
+          <w:sz w:val="20"/>
+          <w:szCs w:val="20"/>
+          <w:shd w:val="clear" w:color="auto" w:fill="E8F2FE"/>
+          <w:lang w:val="en-US"/>
+        </w:rPr>
+        <w:t xml:space="preserve">, Buffer </w:t>
+      </w:r>
+      <w:proofErr w:type="spellStart"/>
+      <w:r>
+        <w:rPr>
+          <w:rFonts w:ascii="Consolas" w:hAnsi="Consolas" w:cs="Consolas"/>
+          <w:color w:val="6A3E3E"/>
+          <w:sz w:val="20"/>
+          <w:szCs w:val="20"/>
+          <w:shd w:val="clear" w:color="auto" w:fill="F0D8A8"/>
+          <w:lang w:val="en-US"/>
+        </w:rPr>
+        <w:t>pBr</w:t>
+      </w:r>
+      <w:proofErr w:type="spellEnd"/>
+      <w:r>
+        <w:rPr>
+          <w:rFonts w:ascii="Consolas" w:hAnsi="Consolas" w:cs="Consolas"/>
+          <w:color w:val="000000"/>
+          <w:sz w:val="20"/>
+          <w:szCs w:val="20"/>
+          <w:shd w:val="clear" w:color="auto" w:fill="E8F2FE"/>
+          <w:lang w:val="en-US"/>
+        </w:rPr>
+        <w:t>)</w:t>
+      </w:r>
+    </w:p>
+    <w:p>
+      <w:pPr>
+        <w:ind w:firstLine="708"/>
+      </w:pPr>
+      <w:r>
+        <w:t>Empezando por el con</w:t>
+      </w:r>
+      <w:r>
+        <w:t>s</w:t>
+      </w:r>
+      <w:r>
+        <w:t>tructor de la clase tenemos un par</w:t>
+      </w:r>
+      <w:r>
+        <w:t>á</w:t>
+      </w:r>
+      <w:r>
+        <w:t>m</w:t>
+      </w:r>
+      <w:r>
+        <w:t>e</w:t>
+      </w:r>
+      <w:r>
+        <w:t xml:space="preserve">tro que corresponde a </w:t>
+      </w:r>
+      <w:r>
+        <w:t xml:space="preserve">el numero del servidor y el buffer que </w:t>
+      </w:r>
+      <w:r>
+        <w:t>se maneja como variable compartida en el sentido en que desde la clase principal se envía como parámetro para cumplir con esto.</w:t>
+      </w:r>
+    </w:p>
+    <w:p>
+      <w:pPr>
+        <w:rPr>
+          <w:rFonts w:ascii="Consolas" w:hAnsi="Consolas" w:cs="Consolas"/>
+          <w:color w:val="000000"/>
+          <w:sz w:val="20"/>
+          <w:szCs w:val="20"/>
+          <w:shd w:val="clear" w:color="auto" w:fill="E8F2FE"/>
+        </w:rPr>
+      </w:pPr>
+      <w:proofErr w:type="spellStart"/>
+      <w:r>
+        <w:rPr>
+          <w:rFonts w:ascii="Consolas" w:hAnsi="Consolas" w:cs="Consolas"/>
+          <w:b/>
+          <w:bCs/>
+          <w:color w:val="7F0055"/>
+          <w:sz w:val="20"/>
+          <w:szCs w:val="20"/>
+          <w:shd w:val="clear" w:color="auto" w:fill="E8F2FE"/>
+        </w:rPr>
+        <w:t>public</w:t>
+      </w:r>
+      <w:proofErr w:type="spellEnd"/>
+      <w:r>
+        <w:rPr>
+          <w:rFonts w:ascii="Consolas" w:hAnsi="Consolas" w:cs="Consolas"/>
+          <w:color w:val="000000"/>
+          <w:sz w:val="20"/>
+          <w:szCs w:val="20"/>
+          <w:shd w:val="clear" w:color="auto" w:fill="E8F2FE"/>
+        </w:rPr>
+        <w:t xml:space="preserve"> </w:t>
+      </w:r>
+      <w:proofErr w:type="spellStart"/>
+      <w:r>
+        <w:rPr>
+          <w:rFonts w:ascii="Consolas" w:hAnsi="Consolas" w:cs="Consolas"/>
+          <w:b/>
+          <w:bCs/>
+          <w:color w:val="7F0055"/>
+          <w:sz w:val="20"/>
+          <w:szCs w:val="20"/>
+          <w:shd w:val="clear" w:color="auto" w:fill="E8F2FE"/>
+        </w:rPr>
+        <w:t>void</w:t>
+      </w:r>
+      <w:proofErr w:type="spellEnd"/>
+      <w:r>
+        <w:rPr>
+          <w:rFonts w:ascii="Consolas" w:hAnsi="Consolas" w:cs="Consolas"/>
+          <w:color w:val="000000"/>
+          <w:sz w:val="20"/>
+          <w:szCs w:val="20"/>
+          <w:shd w:val="clear" w:color="auto" w:fill="E8F2FE"/>
+        </w:rPr>
+        <w:t xml:space="preserve"> </w:t>
+      </w:r>
+      <w:proofErr w:type="spellStart"/>
+      <w:r>
+        <w:rPr>
+          <w:rFonts w:ascii="Consolas" w:hAnsi="Consolas" w:cs="Consolas"/>
+          <w:color w:val="000000"/>
+          <w:sz w:val="20"/>
+          <w:szCs w:val="20"/>
+          <w:shd w:val="clear" w:color="auto" w:fill="E8F2FE"/>
+        </w:rPr>
+        <w:t>run</w:t>
+      </w:r>
+      <w:proofErr w:type="spellEnd"/>
+      <w:r>
+        <w:rPr>
+          <w:rFonts w:ascii="Consolas" w:hAnsi="Consolas" w:cs="Consolas"/>
+          <w:color w:val="000000"/>
+          <w:sz w:val="20"/>
+          <w:szCs w:val="20"/>
+          <w:shd w:val="clear" w:color="auto" w:fill="E8F2FE"/>
+        </w:rPr>
+        <w:t>()</w:t>
+      </w:r>
+    </w:p>
+    <w:p>
+      <w:pPr>
+        <w:ind w:firstLine="360"/>
+      </w:pPr>
+      <w:r>
+        <w:t xml:space="preserve">Este método </w:t>
+      </w:r>
+      <w:r>
+        <w:t>imprime</w:t>
+      </w:r>
+      <w:r>
+        <w:t xml:space="preserve"> un mensaje notificando que el servidor empezó a </w:t>
+      </w:r>
+      <w:r>
+        <w:t xml:space="preserve">funcionar. </w:t>
+      </w:r>
+      <w:r>
+        <w:t>Posteriormente se notifica mediante un mensaje que el recurso fue apartado y procede a obtener el mensaje de la lista de mensajes</w:t>
+      </w:r>
+      <w:r>
+        <w:t>. U</w:t>
+      </w:r>
+      <w:r>
+        <w:t xml:space="preserve">na vez realizado esto incrementa una variable que tiene la clase mensaje </w:t>
+      </w:r>
+      <w:r>
+        <w:t xml:space="preserve">para indicar la cantidad de mensajes exitosos que fueron </w:t>
+      </w:r>
+      <w:r>
+        <w:t>respondidos</w:t>
+      </w:r>
+      <w:r>
+        <w:t xml:space="preserve"> y llama al buffer para retornar </w:t>
+      </w:r>
+      <w:r>
+        <w:t>el mens</w:t>
+      </w:r>
+      <w:r>
+        <w:t>aje, es decir liberar al cliente</w:t>
+      </w:r>
+      <w:r>
         <w:t xml:space="preserve"> </w:t>
       </w:r>
       <w:proofErr w:type="spellStart"/>
       <w:proofErr w:type="gramStart"/>
       <w:r>
         <w:rPr>
-          <w:rFonts w:ascii="Consolas" w:hAnsi="Consolas" w:cs="Consolas"/>
-          <w:color w:val="000000"/>
-          <w:sz w:val="20"/>
-          <w:szCs w:val="20"/>
-          <w:shd w:val="clear" w:color="auto" w:fill="E8F2FE"/>
-          <w:lang w:val="en-US"/>
-        </w:rPr>
-        <w:t>Servidor</w:t>
-      </w:r>
-      <w:proofErr w:type="spellEnd"/>
-      <w:r>
-        <w:rPr>
-          <w:rFonts w:ascii="Consolas" w:hAnsi="Consolas" w:cs="Consolas"/>
-          <w:color w:val="000000"/>
-          <w:sz w:val="20"/>
-          <w:szCs w:val="20"/>
-          <w:shd w:val="clear" w:color="auto" w:fill="E8F2FE"/>
-          <w:lang w:val="en-US"/>
-        </w:rPr>
-        <w:t>(</w:t>
+          <w:b/>
+          <w:bCs/>
+        </w:rPr>
+        <w:t>not</w:t>
+      </w:r>
+      <w:r>
+        <w:rPr>
+          <w:b/>
+          <w:bCs/>
+        </w:rPr>
+        <w:t>i</w:t>
+      </w:r>
+      <w:r>
+        <w:rPr>
+          <w:b/>
+          <w:bCs/>
+        </w:rPr>
+        <w:t>fy</w:t>
+      </w:r>
+      <w:proofErr w:type="spellEnd"/>
+      <w:r>
+        <w:rPr>
+          <w:b/>
+          <w:bCs/>
+        </w:rPr>
+        <w:t>()</w:t>
       </w:r>
       <w:proofErr w:type="gramEnd"/>
-      <w:r>
-        <w:rPr>
-          <w:rFonts w:ascii="Consolas" w:hAnsi="Consolas" w:cs="Consolas"/>
-          <w:color w:val="000000"/>
-          <w:sz w:val="20"/>
-          <w:szCs w:val="20"/>
-          <w:shd w:val="clear" w:color="auto" w:fill="E8F2FE"/>
-          <w:lang w:val="en-US"/>
-        </w:rPr>
-        <w:t xml:space="preserve">String </w:t>
-      </w:r>
-      <w:proofErr w:type="spellStart"/>
-      <w:r>
-        <w:rPr>
-          <w:rFonts w:ascii="Consolas" w:hAnsi="Consolas" w:cs="Consolas"/>
-          <w:color w:val="6A3E3E"/>
-          <w:sz w:val="20"/>
-          <w:szCs w:val="20"/>
-          <w:shd w:val="clear" w:color="auto" w:fill="E8F2FE"/>
-          <w:lang w:val="en-US"/>
-        </w:rPr>
-        <w:t>contador</w:t>
-      </w:r>
-      <w:proofErr w:type="spellEnd"/>
-      <w:r>
-        <w:rPr>
-          <w:rFonts w:ascii="Consolas" w:hAnsi="Consolas" w:cs="Consolas"/>
-          <w:color w:val="000000"/>
-          <w:sz w:val="20"/>
-          <w:szCs w:val="20"/>
-          <w:shd w:val="clear" w:color="auto" w:fill="E8F2FE"/>
-          <w:lang w:val="en-US"/>
-        </w:rPr>
-        <w:t xml:space="preserve">, Buffer </w:t>
-      </w:r>
-      <w:proofErr w:type="spellStart"/>
-      <w:r>
-        <w:rPr>
-          <w:rFonts w:ascii="Consolas" w:hAnsi="Consolas" w:cs="Consolas"/>
-          <w:color w:val="6A3E3E"/>
-          <w:sz w:val="20"/>
-          <w:szCs w:val="20"/>
-          <w:shd w:val="clear" w:color="auto" w:fill="F0D8A8"/>
-          <w:lang w:val="en-US"/>
-        </w:rPr>
-        <w:t>pBr</w:t>
-      </w:r>
-      <w:proofErr w:type="spellEnd"/>
-      <w:r>
-        <w:rPr>
-          <w:rFonts w:ascii="Consolas" w:hAnsi="Consolas" w:cs="Consolas"/>
-          <w:color w:val="000000"/>
-          <w:sz w:val="20"/>
-          <w:szCs w:val="20"/>
-          <w:shd w:val="clear" w:color="auto" w:fill="E8F2FE"/>
-          <w:lang w:val="en-US"/>
-        </w:rPr>
-        <w:t>)</w:t>
-      </w:r>
-    </w:p>
-    <w:p>
-      <w:pPr>
-        <w:ind w:firstLine="708"/>
-      </w:pPr>
-      <w:r>
-        <w:t>Empezando por el con</w:t>
-      </w:r>
-      <w:r>
-        <w:t>s</w:t>
-      </w:r>
-      <w:r>
-        <w:t>tructor de la clase tenemos un par</w:t>
-      </w:r>
-      <w:r>
-        <w:t>á</w:t>
-      </w:r>
-      <w:r>
-        <w:t>m</w:t>
-      </w:r>
-      <w:r>
-        <w:t>e</w:t>
-      </w:r>
-      <w:r>
-        <w:t xml:space="preserve">tro que corresponde a </w:t>
-      </w:r>
-      <w:r>
-        <w:t xml:space="preserve">el numero del servidor y el buffer que </w:t>
-      </w:r>
-      <w:r>
-        <w:t>se maneja como variable compartida en el sentido en que desde la clase principal se envía como parámetro para cumplir con esto.</w:t>
-      </w:r>
-    </w:p>
-    <w:p>
-      <w:pPr>
-        <w:rPr>
-          <w:rFonts w:ascii="Consolas" w:hAnsi="Consolas" w:cs="Consolas"/>
-          <w:color w:val="000000"/>
-          <w:sz w:val="20"/>
-          <w:szCs w:val="20"/>
-          <w:shd w:val="clear" w:color="auto" w:fill="E8F2FE"/>
-        </w:rPr>
-      </w:pPr>
-      <w:proofErr w:type="spellStart"/>
-      <w:r>
-        <w:rPr>
-          <w:rFonts w:ascii="Consolas" w:hAnsi="Consolas" w:cs="Consolas"/>
-          <w:b/>
-          <w:bCs/>
-          <w:color w:val="7F0055"/>
-          <w:sz w:val="20"/>
-          <w:szCs w:val="20"/>
-          <w:shd w:val="clear" w:color="auto" w:fill="E8F2FE"/>
-        </w:rPr>
-        <w:t>public</w:t>
-      </w:r>
-      <w:proofErr w:type="spellEnd"/>
-      <w:r>
-        <w:rPr>
-          <w:rFonts w:ascii="Consolas" w:hAnsi="Consolas" w:cs="Consolas"/>
-          <w:color w:val="000000"/>
-          <w:sz w:val="20"/>
-          <w:szCs w:val="20"/>
-          <w:shd w:val="clear" w:color="auto" w:fill="E8F2FE"/>
-        </w:rPr>
-        <w:t xml:space="preserve"> </w:t>
-      </w:r>
-      <w:proofErr w:type="spellStart"/>
-      <w:r>
-        <w:rPr>
-          <w:rFonts w:ascii="Consolas" w:hAnsi="Consolas" w:cs="Consolas"/>
-          <w:b/>
-          <w:bCs/>
-          <w:color w:val="7F0055"/>
-          <w:sz w:val="20"/>
-          <w:szCs w:val="20"/>
-          <w:shd w:val="clear" w:color="auto" w:fill="E8F2FE"/>
-        </w:rPr>
-        <w:t>void</w:t>
-      </w:r>
-      <w:proofErr w:type="spellEnd"/>
-      <w:r>
-        <w:rPr>
-          <w:rFonts w:ascii="Consolas" w:hAnsi="Consolas" w:cs="Consolas"/>
-          <w:color w:val="000000"/>
-          <w:sz w:val="20"/>
-          <w:szCs w:val="20"/>
-          <w:shd w:val="clear" w:color="auto" w:fill="E8F2FE"/>
-        </w:rPr>
-        <w:t xml:space="preserve"> run()</w:t>
-      </w:r>
-    </w:p>
-    <w:p>
-      <w:pPr>
-        <w:ind w:firstLine="360"/>
-      </w:pPr>
-      <w:r>
-        <w:t xml:space="preserve">Este método </w:t>
-      </w:r>
-      <w:r>
-        <w:t>imprime</w:t>
-      </w:r>
-      <w:r>
-        <w:t xml:space="preserve"> un mensaje notificando que el servidor empezó a </w:t>
-      </w:r>
-      <w:proofErr w:type="spellStart"/>
-      <w:r>
-        <w:t>funcinoar</w:t>
-      </w:r>
-      <w:proofErr w:type="spellEnd"/>
-      <w:r>
-        <w:t>.</w:t>
-      </w:r>
-      <w:r>
-        <w:t xml:space="preserve"> </w:t>
-      </w:r>
-      <w:r>
-        <w:t>Posteriormente hace un llamado al buffer y reserva el recurso</w:t>
-      </w:r>
-      <w:r>
-        <w:t xml:space="preserve"> mediante el uso del método P(</w:t>
-      </w:r>
-      <w:proofErr w:type="spellStart"/>
-      <w:r>
-        <w:t>this</w:t>
-      </w:r>
-      <w:proofErr w:type="spellEnd"/>
-      <w:r>
-        <w:t xml:space="preserve">) que tiene el buffer que implementa la espera activa es decir </w:t>
-      </w:r>
-      <w:proofErr w:type="spellStart"/>
-      <w:r>
-        <w:rPr>
-          <w:b/>
-          <w:bCs/>
-        </w:rPr>
-        <w:t>yield</w:t>
-      </w:r>
-      <w:proofErr w:type="spellEnd"/>
-      <w:r>
-        <w:rPr>
-          <w:b/>
-          <w:bCs/>
-        </w:rPr>
-        <w:t>()</w:t>
-      </w:r>
-      <w:r>
-        <w:t xml:space="preserve"> si el buffer se quedó sin capacidad.</w:t>
-      </w:r>
-    </w:p>
-    <w:p>
-      <w:pPr>
-        <w:ind w:firstLine="360"/>
-        <w:rPr>
-          <w:b/>
-          <w:bCs/>
-        </w:rPr>
-      </w:pPr>
-      <w:r>
-        <w:t>Posteriormente se notifica mediante un mensaje que el recurso fue apartado y procede a obtener el mensaje de la lista de mensajes</w:t>
-      </w:r>
-      <w:r>
-        <w:t>. U</w:t>
-      </w:r>
-      <w:r>
-        <w:t xml:space="preserve">na vez realizado esto incrementa una variable que tiene la clase mensaje </w:t>
-      </w:r>
-      <w:r>
-        <w:t xml:space="preserve">para indicar la cantidad de mensajes exitosos que fueron </w:t>
-      </w:r>
-      <w:r>
-        <w:t>respondidos</w:t>
-      </w:r>
-      <w:r>
-        <w:t xml:space="preserve"> y llama al buffer para retornar </w:t>
-      </w:r>
-      <w:r>
-        <w:t>el mensaje, es decir liberar el recurso</w:t>
-      </w:r>
-      <w:r>
-        <w:t xml:space="preserve"> </w:t>
-      </w:r>
-      <w:proofErr w:type="spellStart"/>
-      <w:proofErr w:type="gramStart"/>
-      <w:r>
-        <w:rPr>
-          <w:b/>
-          <w:bCs/>
-        </w:rPr>
-        <w:t>not</w:t>
-      </w:r>
-      <w:r>
-        <w:rPr>
-          <w:b/>
-          <w:bCs/>
-        </w:rPr>
-        <w:t>i</w:t>
-      </w:r>
-      <w:r>
-        <w:rPr>
-          <w:b/>
-          <w:bCs/>
-        </w:rPr>
-        <w:t>fy</w:t>
-      </w:r>
-      <w:proofErr w:type="spellEnd"/>
-      <w:r>
-        <w:rPr>
-          <w:b/>
-          <w:bCs/>
-        </w:rPr>
-        <w:t>(</w:t>
-      </w:r>
-      <w:proofErr w:type="gramEnd"/>
-      <w:r>
-        <w:rPr>
-          <w:b/>
-          <w:bCs/>
-        </w:rPr>
-        <w:t>)</w:t>
-      </w:r>
     </w:p>
     <w:p>
       <w:pPr>
@@ -1077,15 +1032,7 @@
         <w:ind w:firstLine="360"/>
       </w:pPr>
       <w:r>
-        <w:t xml:space="preserve">Una vez el cliente lo envíe y el servidor lo reciba este mensaje tendrá respuesta de uno más. Es </w:t>
-      </w:r>
-      <w:proofErr w:type="gramStart"/>
-      <w:r>
-        <w:t>decir</w:t>
-      </w:r>
-      <w:proofErr w:type="gramEnd"/>
-      <w:r>
-        <w:t xml:space="preserve"> si el cliente envía el mensaje 1 el servidor responderá 2.</w:t>
+        <w:t>Una vez el cliente lo envíe y el servidor lo reciba este mensaje tendrá respuesta de uno más. Es decir si el cliente envía el mensaje 1 el servidor responderá 2.</w:t>
       </w:r>
     </w:p>
     <w:p>
@@ -1289,17 +1236,6 @@
       </w:r>
     </w:p>
     <w:p>
-      <w:pPr>
-        <w:rPr>
-          <w:rFonts w:ascii="Consolas" w:hAnsi="Consolas" w:cs="Consolas"/>
-          <w:color w:val="000000"/>
-          <w:sz w:val="20"/>
-          <w:szCs w:val="20"/>
-          <w:shd w:val="clear" w:color="auto" w:fill="E8F2FE"/>
-        </w:rPr>
-      </w:pPr>
-    </w:p>
-    <w:p>
       <w:r>
         <w:t>Esta</w:t>
       </w:r>
@@ -1334,6 +1270,7 @@
           <w:lang w:val="en-US"/>
         </w:rPr>
       </w:pPr>
+      <w:proofErr w:type="gramStart"/>
       <w:r>
         <w:rPr>
           <w:rFonts w:ascii="Consolas" w:hAnsi="Consolas" w:cs="Consolas"/>
@@ -1346,16 +1283,18 @@
         </w:rPr>
         <w:t>private</w:t>
       </w:r>
-      <w:r>
-        <w:rPr>
-          <w:rFonts w:ascii="Consolas" w:hAnsi="Consolas" w:cs="Consolas"/>
-          <w:color w:val="000000"/>
-          <w:sz w:val="20"/>
-          <w:szCs w:val="20"/>
-          <w:lang w:val="en-US"/>
-        </w:rPr>
-        <w:t xml:space="preserve"> </w:t>
-      </w:r>
+      <w:proofErr w:type="gramEnd"/>
+      <w:r>
+        <w:rPr>
+          <w:rFonts w:ascii="Consolas" w:hAnsi="Consolas" w:cs="Consolas"/>
+          <w:color w:val="000000"/>
+          <w:sz w:val="20"/>
+          <w:szCs w:val="20"/>
+          <w:lang w:val="en-US"/>
+        </w:rPr>
+        <w:t xml:space="preserve"> </w:t>
+      </w:r>
+      <w:proofErr w:type="spellStart"/>
       <w:r>
         <w:rPr>
           <w:rFonts w:ascii="Consolas" w:hAnsi="Consolas" w:cs="Consolas"/>
@@ -1368,6 +1307,7 @@
         </w:rPr>
         <w:t>int</w:t>
       </w:r>
+      <w:proofErr w:type="spellEnd"/>
       <w:r>
         <w:rPr>
           <w:rFonts w:ascii="Consolas" w:hAnsi="Consolas" w:cs="Consolas"/>
@@ -1387,18 +1327,7 @@
           <w:szCs w:val="20"/>
           <w:lang w:val="en-US"/>
         </w:rPr>
-        <w:t>buffer_</w:t>
-      </w:r>
-      <w:proofErr w:type="gramStart"/>
-      <w:r>
-        <w:rPr>
-          <w:rFonts w:ascii="Consolas" w:hAnsi="Consolas" w:cs="Consolas"/>
-          <w:color w:val="0000C0"/>
-          <w:sz w:val="20"/>
-          <w:szCs w:val="20"/>
-          <w:lang w:val="en-US"/>
-        </w:rPr>
-        <w:t>count</w:t>
+        <w:t>buffer_count</w:t>
       </w:r>
       <w:proofErr w:type="spellEnd"/>
       <w:r>
@@ -1411,7 +1340,6 @@
         </w:rPr>
         <w:t>;</w:t>
       </w:r>
-      <w:proofErr w:type="gramEnd"/>
     </w:p>
     <w:p>
       <w:pPr>
@@ -1480,6 +1408,7 @@
         </w:rPr>
         <w:t xml:space="preserve"> </w:t>
       </w:r>
+      <w:proofErr w:type="spellStart"/>
       <w:r>
         <w:rPr>
           <w:rFonts w:ascii="Consolas" w:hAnsi="Consolas" w:cs="Consolas"/>
@@ -1492,6 +1421,7 @@
         </w:rPr>
         <w:t>int</w:t>
       </w:r>
+      <w:proofErr w:type="spellEnd"/>
       <w:r>
         <w:rPr>
           <w:rFonts w:ascii="Consolas" w:hAnsi="Consolas" w:cs="Consolas"/>
@@ -1609,6 +1539,7 @@
     </w:p>
     <w:p>
       <w:r>
+        <w:lastRenderedPageBreak/>
         <w:t xml:space="preserve">Estos atributos sirven para manejar el flujo de mensajes que cada </w:t>
       </w:r>
       <w:proofErr w:type="spellStart"/>
@@ -1636,6 +1567,7 @@
           <w:lang w:val="en-US"/>
         </w:rPr>
       </w:pPr>
+      <w:proofErr w:type="gramStart"/>
       <w:r>
         <w:rPr>
           <w:rFonts w:ascii="Consolas" w:hAnsi="Consolas" w:cs="Consolas"/>
@@ -1649,6 +1581,7 @@
         </w:rPr>
         <w:t>public</w:t>
       </w:r>
+      <w:proofErr w:type="gramEnd"/>
       <w:r>
         <w:rPr>
           <w:rFonts w:ascii="Consolas" w:hAnsi="Consolas" w:cs="Consolas"/>
@@ -1682,21 +1615,82 @@
           <w:shd w:val="clear" w:color="auto" w:fill="E8F2FE"/>
           <w:lang w:val="en-US"/>
         </w:rPr>
-        <w:t xml:space="preserve"> </w:t>
-      </w:r>
+        <w:t xml:space="preserve"> P(</w:t>
+      </w:r>
+      <w:proofErr w:type="spellStart"/>
+      <w:r>
+        <w:rPr>
+          <w:rFonts w:ascii="Consolas" w:hAnsi="Consolas" w:cs="Consolas"/>
+          <w:color w:val="000000"/>
+          <w:sz w:val="20"/>
+          <w:szCs w:val="20"/>
+          <w:shd w:val="clear" w:color="auto" w:fill="E8F2FE"/>
+          <w:lang w:val="en-US"/>
+        </w:rPr>
+        <w:t>Cliente</w:t>
+      </w:r>
+      <w:proofErr w:type="spellEnd"/>
+      <w:r>
+        <w:rPr>
+          <w:rFonts w:ascii="Consolas" w:hAnsi="Consolas" w:cs="Consolas"/>
+          <w:color w:val="000000"/>
+          <w:sz w:val="20"/>
+          <w:szCs w:val="20"/>
+          <w:shd w:val="clear" w:color="auto" w:fill="E8F2FE"/>
+          <w:lang w:val="en-US"/>
+        </w:rPr>
+        <w:t xml:space="preserve"> </w:t>
+      </w:r>
+      <w:proofErr w:type="spellStart"/>
+      <w:r>
+        <w:rPr>
+          <w:rFonts w:ascii="Consolas" w:hAnsi="Consolas" w:cs="Consolas"/>
+          <w:color w:val="6A3E3E"/>
+          <w:sz w:val="20"/>
+          <w:szCs w:val="20"/>
+          <w:shd w:val="clear" w:color="auto" w:fill="E8F2FE"/>
+          <w:lang w:val="en-US"/>
+        </w:rPr>
+        <w:t>i</w:t>
+      </w:r>
+      <w:proofErr w:type="spellEnd"/>
+      <w:r>
+        <w:rPr>
+          <w:rFonts w:ascii="Consolas" w:hAnsi="Consolas" w:cs="Consolas"/>
+          <w:color w:val="000000"/>
+          <w:sz w:val="20"/>
+          <w:szCs w:val="20"/>
+          <w:shd w:val="clear" w:color="auto" w:fill="E8F2FE"/>
+          <w:lang w:val="en-US"/>
+        </w:rPr>
+        <w:t xml:space="preserve">) </w:t>
+      </w:r>
+    </w:p>
+    <w:p>
+      <w:pPr>
+        <w:rPr>
+          <w:rFonts w:ascii="Consolas" w:hAnsi="Consolas" w:cs="Consolas"/>
+          <w:color w:val="000000"/>
+          <w:sz w:val="20"/>
+          <w:szCs w:val="20"/>
+          <w:shd w:val="clear" w:color="auto" w:fill="E8F2FE"/>
+          <w:lang w:val="en-US"/>
+        </w:rPr>
+      </w:pPr>
       <w:proofErr w:type="gramStart"/>
       <w:r>
         <w:rPr>
           <w:rFonts w:ascii="Consolas" w:hAnsi="Consolas" w:cs="Consolas"/>
-          <w:color w:val="000000"/>
-          <w:sz w:val="20"/>
-          <w:szCs w:val="20"/>
-          <w:shd w:val="clear" w:color="auto" w:fill="E8F2FE"/>
-          <w:lang w:val="en-US"/>
-        </w:rPr>
-        <w:t>P(</w:t>
-      </w:r>
-      <w:proofErr w:type="spellStart"/>
+          <w:b/>
+          <w:bCs/>
+          <w:color w:val="7F0055"/>
+          <w:sz w:val="20"/>
+          <w:szCs w:val="20"/>
+          <w:shd w:val="clear" w:color="auto" w:fill="E8F2FE"/>
+          <w:lang w:val="en-US"/>
+        </w:rPr>
+        <w:t>public</w:t>
+      </w:r>
       <w:proofErr w:type="gramEnd"/>
       <w:r>
         <w:rPr>
@@ -1707,6 +1701,66 @@
           <w:shd w:val="clear" w:color="auto" w:fill="E8F2FE"/>
           <w:lang w:val="en-US"/>
         </w:rPr>
+        <w:t xml:space="preserve"> </w:t>
+      </w:r>
+      <w:r>
+        <w:rPr>
+          <w:rFonts w:ascii="Consolas" w:hAnsi="Consolas" w:cs="Consolas"/>
+          <w:b/>
+          <w:bCs/>
+          <w:color w:val="7F0055"/>
+          <w:sz w:val="20"/>
+          <w:szCs w:val="20"/>
+          <w:shd w:val="clear" w:color="auto" w:fill="E8F2FE"/>
+          <w:lang w:val="en-US"/>
+        </w:rPr>
+        <w:t>synchronized</w:t>
+      </w:r>
+      <w:r>
+        <w:rPr>
+          <w:rFonts w:ascii="Consolas" w:hAnsi="Consolas" w:cs="Consolas"/>
+          <w:color w:val="000000"/>
+          <w:sz w:val="20"/>
+          <w:szCs w:val="20"/>
+          <w:shd w:val="clear" w:color="auto" w:fill="E8F2FE"/>
+          <w:lang w:val="en-US"/>
+        </w:rPr>
+        <w:t xml:space="preserve"> </w:t>
+      </w:r>
+      <w:r>
+        <w:rPr>
+          <w:rFonts w:ascii="Consolas" w:hAnsi="Consolas" w:cs="Consolas"/>
+          <w:b/>
+          <w:bCs/>
+          <w:color w:val="7F0055"/>
+          <w:sz w:val="20"/>
+          <w:szCs w:val="20"/>
+          <w:shd w:val="clear" w:color="auto" w:fill="E8F2FE"/>
+          <w:lang w:val="en-US"/>
+        </w:rPr>
+        <w:t>void</w:t>
+      </w:r>
+      <w:r>
+        <w:rPr>
+          <w:rFonts w:ascii="Consolas" w:hAnsi="Consolas" w:cs="Consolas"/>
+          <w:color w:val="000000"/>
+          <w:sz w:val="20"/>
+          <w:szCs w:val="20"/>
+          <w:shd w:val="clear" w:color="auto" w:fill="E8F2FE"/>
+          <w:lang w:val="en-US"/>
+        </w:rPr>
+        <w:t xml:space="preserve"> V(</w:t>
+      </w:r>
+      <w:proofErr w:type="spellStart"/>
+      <w:r>
+        <w:rPr>
+          <w:rFonts w:ascii="Consolas" w:hAnsi="Consolas" w:cs="Consolas"/>
+          <w:color w:val="000000"/>
+          <w:sz w:val="20"/>
+          <w:szCs w:val="20"/>
+          <w:shd w:val="clear" w:color="auto" w:fill="E8F2FE"/>
+          <w:lang w:val="en-US"/>
+        </w:rPr>
         <w:t>Cliente</w:t>
       </w:r>
       <w:proofErr w:type="spellEnd"/>
@@ -1743,7 +1797,7 @@
           <w:shd w:val="clear" w:color="auto" w:fill="E8F2FE"/>
           <w:lang w:val="en-US"/>
         </w:rPr>
-        <w:t xml:space="preserve">) </w:t>
+        <w:t>)</w:t>
       </w:r>
     </w:p>
     <w:p>
@@ -1792,19 +1846,100 @@
           <w:shd w:val="clear" w:color="auto" w:fill="E8F2FE"/>
           <w:lang w:val="en-US"/>
         </w:rPr>
-        <w:t>synchronized</w:t>
-      </w:r>
-      <w:r>
-        <w:rPr>
-          <w:rFonts w:ascii="Consolas" w:hAnsi="Consolas" w:cs="Consolas"/>
-          <w:color w:val="000000"/>
-          <w:sz w:val="20"/>
-          <w:szCs w:val="20"/>
-          <w:shd w:val="clear" w:color="auto" w:fill="E8F2FE"/>
-          <w:lang w:val="en-US"/>
-        </w:rPr>
-        <w:t xml:space="preserve"> </w:t>
-      </w:r>
+        <w:t>void</w:t>
+      </w:r>
+      <w:r>
+        <w:rPr>
+          <w:rFonts w:ascii="Consolas" w:hAnsi="Consolas" w:cs="Consolas"/>
+          <w:color w:val="000000"/>
+          <w:sz w:val="20"/>
+          <w:szCs w:val="20"/>
+          <w:shd w:val="clear" w:color="auto" w:fill="E8F2FE"/>
+          <w:lang w:val="en-US"/>
+        </w:rPr>
+        <w:t xml:space="preserve"> </w:t>
+      </w:r>
+      <w:proofErr w:type="spellStart"/>
+      <w:r>
+        <w:rPr>
+          <w:rFonts w:ascii="Consolas" w:hAnsi="Consolas" w:cs="Consolas"/>
+          <w:color w:val="000000"/>
+          <w:sz w:val="20"/>
+          <w:szCs w:val="20"/>
+          <w:shd w:val="clear" w:color="auto" w:fill="E8F2FE"/>
+          <w:lang w:val="en-US"/>
+        </w:rPr>
+        <w:t>sendMessage</w:t>
+      </w:r>
+      <w:proofErr w:type="spellEnd"/>
+      <w:r>
+        <w:rPr>
+          <w:rFonts w:ascii="Consolas" w:hAnsi="Consolas" w:cs="Consolas"/>
+          <w:color w:val="000000"/>
+          <w:sz w:val="20"/>
+          <w:szCs w:val="20"/>
+          <w:shd w:val="clear" w:color="auto" w:fill="E8F2FE"/>
+          <w:lang w:val="en-US"/>
+        </w:rPr>
+        <w:t>(</w:t>
+      </w:r>
+      <w:proofErr w:type="spellStart"/>
+      <w:r>
+        <w:rPr>
+          <w:rFonts w:ascii="Consolas" w:hAnsi="Consolas" w:cs="Consolas"/>
+          <w:color w:val="000000"/>
+          <w:sz w:val="20"/>
+          <w:szCs w:val="20"/>
+          <w:shd w:val="clear" w:color="auto" w:fill="E8F2FE"/>
+          <w:lang w:val="en-US"/>
+        </w:rPr>
+        <w:t>Mensaje</w:t>
+      </w:r>
+      <w:proofErr w:type="spellEnd"/>
+      <w:r>
+        <w:rPr>
+          <w:rFonts w:ascii="Consolas" w:hAnsi="Consolas" w:cs="Consolas"/>
+          <w:color w:val="000000"/>
+          <w:sz w:val="20"/>
+          <w:szCs w:val="20"/>
+          <w:shd w:val="clear" w:color="auto" w:fill="E8F2FE"/>
+          <w:lang w:val="en-US"/>
+        </w:rPr>
+        <w:t xml:space="preserve"> </w:t>
+      </w:r>
+      <w:r>
+        <w:rPr>
+          <w:rFonts w:ascii="Consolas" w:hAnsi="Consolas" w:cs="Consolas"/>
+          <w:color w:val="6A3E3E"/>
+          <w:sz w:val="20"/>
+          <w:szCs w:val="20"/>
+          <w:shd w:val="clear" w:color="auto" w:fill="E8F2FE"/>
+          <w:lang w:val="en-US"/>
+        </w:rPr>
+        <w:t>m</w:t>
+      </w:r>
+      <w:r>
+        <w:rPr>
+          <w:rFonts w:ascii="Consolas" w:hAnsi="Consolas" w:cs="Consolas"/>
+          <w:color w:val="000000"/>
+          <w:sz w:val="20"/>
+          <w:szCs w:val="20"/>
+          <w:shd w:val="clear" w:color="auto" w:fill="E8F2FE"/>
+          <w:lang w:val="en-US"/>
+        </w:rPr>
+        <w:t>)</w:t>
+      </w:r>
+    </w:p>
+    <w:p>
+      <w:pPr>
+        <w:rPr>
+          <w:rFonts w:ascii="Consolas" w:hAnsi="Consolas" w:cs="Consolas"/>
+          <w:color w:val="000000"/>
+          <w:sz w:val="20"/>
+          <w:szCs w:val="20"/>
+          <w:lang w:val="en-US"/>
+        </w:rPr>
+      </w:pPr>
       <w:r>
         <w:rPr>
           <w:rFonts w:ascii="Consolas" w:hAnsi="Consolas" w:cs="Consolas"/>
@@ -1816,6 +1951,30 @@
           <w:shd w:val="clear" w:color="auto" w:fill="E8F2FE"/>
           <w:lang w:val="en-US"/>
         </w:rPr>
+        <w:t>public</w:t>
+      </w:r>
+      <w:r>
+        <w:rPr>
+          <w:rFonts w:ascii="Consolas" w:hAnsi="Consolas" w:cs="Consolas"/>
+          <w:color w:val="000000"/>
+          <w:sz w:val="20"/>
+          <w:szCs w:val="20"/>
+          <w:shd w:val="clear" w:color="auto" w:fill="E8F2FE"/>
+          <w:lang w:val="en-US"/>
+        </w:rPr>
+        <w:t xml:space="preserve"> </w:t>
+      </w:r>
+      <w:r>
+        <w:rPr>
+          <w:rFonts w:ascii="Consolas" w:hAnsi="Consolas" w:cs="Consolas"/>
+          <w:b/>
+          <w:bCs/>
+          <w:color w:val="7F0055"/>
+          <w:sz w:val="20"/>
+          <w:szCs w:val="20"/>
+          <w:shd w:val="clear" w:color="auto" w:fill="E8F2FE"/>
+          <w:lang w:val="en-US"/>
+        </w:rPr>
         <w:t>void</w:t>
       </w:r>
       <w:r>
@@ -1829,19 +1988,76 @@
         </w:rPr>
         <w:t xml:space="preserve"> </w:t>
       </w:r>
+      <w:proofErr w:type="spellStart"/>
+      <w:r>
+        <w:rPr>
+          <w:rFonts w:ascii="Consolas" w:hAnsi="Consolas" w:cs="Consolas"/>
+          <w:color w:val="000000"/>
+          <w:sz w:val="20"/>
+          <w:szCs w:val="20"/>
+          <w:shd w:val="clear" w:color="auto" w:fill="E8F2FE"/>
+          <w:lang w:val="en-US"/>
+        </w:rPr>
+        <w:t>endCliente</w:t>
+      </w:r>
+      <w:proofErr w:type="spellEnd"/>
+      <w:r>
+        <w:rPr>
+          <w:rFonts w:ascii="Consolas" w:hAnsi="Consolas" w:cs="Consolas"/>
+          <w:color w:val="000000"/>
+          <w:sz w:val="20"/>
+          <w:szCs w:val="20"/>
+          <w:shd w:val="clear" w:color="auto" w:fill="E8F2FE"/>
+          <w:lang w:val="en-US"/>
+        </w:rPr>
+        <w:t>()</w:t>
+      </w:r>
+      <w:r>
+        <w:rPr>
+          <w:rFonts w:ascii="Consolas" w:hAnsi="Consolas" w:cs="Consolas"/>
+          <w:color w:val="000000"/>
+          <w:sz w:val="20"/>
+          <w:szCs w:val="20"/>
+          <w:lang w:val="en-US"/>
+        </w:rPr>
+        <w:t xml:space="preserve"> </w:t>
+      </w:r>
+      <w:r>
+        <w:rPr>
+          <w:rFonts w:ascii="Consolas" w:hAnsi="Consolas" w:cs="Consolas"/>
+          <w:color w:val="000000"/>
+          <w:sz w:val="20"/>
+          <w:szCs w:val="20"/>
+          <w:lang w:val="en-US"/>
+        </w:rPr>
+        <w:t xml:space="preserve"> </w:t>
+      </w:r>
+    </w:p>
+    <w:p>
+      <w:pPr>
+        <w:rPr>
+          <w:rFonts w:ascii="Consolas" w:hAnsi="Consolas" w:cs="Consolas"/>
+          <w:color w:val="000000"/>
+          <w:sz w:val="20"/>
+          <w:szCs w:val="20"/>
+          <w:shd w:val="clear" w:color="auto" w:fill="E8F2FE"/>
+          <w:lang w:val="en-US"/>
+        </w:rPr>
+      </w:pPr>
       <w:proofErr w:type="gramStart"/>
       <w:r>
         <w:rPr>
           <w:rFonts w:ascii="Consolas" w:hAnsi="Consolas" w:cs="Consolas"/>
-          <w:color w:val="000000"/>
-          <w:sz w:val="20"/>
-          <w:szCs w:val="20"/>
-          <w:shd w:val="clear" w:color="auto" w:fill="E8F2FE"/>
-          <w:lang w:val="en-US"/>
-        </w:rPr>
-        <w:t>V(</w:t>
-      </w:r>
-      <w:proofErr w:type="spellStart"/>
+          <w:b/>
+          <w:bCs/>
+          <w:color w:val="7F0055"/>
+          <w:sz w:val="20"/>
+          <w:szCs w:val="20"/>
+          <w:shd w:val="clear" w:color="auto" w:fill="E8F2FE"/>
+          <w:lang w:val="en-US"/>
+        </w:rPr>
+        <w:t>public</w:t>
+      </w:r>
       <w:proofErr w:type="gramEnd"/>
       <w:r>
         <w:rPr>
@@ -1852,21 +2068,166 @@
           <w:shd w:val="clear" w:color="auto" w:fill="E8F2FE"/>
           <w:lang w:val="en-US"/>
         </w:rPr>
-        <w:t>Cliente</w:t>
-      </w:r>
-      <w:proofErr w:type="spellEnd"/>
-      <w:r>
-        <w:rPr>
-          <w:rFonts w:ascii="Consolas" w:hAnsi="Consolas" w:cs="Consolas"/>
-          <w:color w:val="000000"/>
-          <w:sz w:val="20"/>
-          <w:szCs w:val="20"/>
-          <w:shd w:val="clear" w:color="auto" w:fill="E8F2FE"/>
-          <w:lang w:val="en-US"/>
-        </w:rPr>
-        <w:t xml:space="preserve"> </w:t>
-      </w:r>
-      <w:proofErr w:type="spellStart"/>
+        <w:t xml:space="preserve"> </w:t>
+      </w:r>
+      <w:proofErr w:type="spellStart"/>
+      <w:r>
+        <w:rPr>
+          <w:rFonts w:ascii="Consolas" w:hAnsi="Consolas" w:cs="Consolas"/>
+          <w:color w:val="000000"/>
+          <w:sz w:val="20"/>
+          <w:szCs w:val="20"/>
+          <w:shd w:val="clear" w:color="auto" w:fill="E8F2FE"/>
+          <w:lang w:val="en-US"/>
+        </w:rPr>
+        <w:t>Mensaje</w:t>
+      </w:r>
+      <w:proofErr w:type="spellEnd"/>
+      <w:r>
+        <w:rPr>
+          <w:rFonts w:ascii="Consolas" w:hAnsi="Consolas" w:cs="Consolas"/>
+          <w:color w:val="000000"/>
+          <w:sz w:val="20"/>
+          <w:szCs w:val="20"/>
+          <w:shd w:val="clear" w:color="auto" w:fill="E8F2FE"/>
+          <w:lang w:val="en-US"/>
+        </w:rPr>
+        <w:t xml:space="preserve"> </w:t>
+      </w:r>
+      <w:proofErr w:type="spellStart"/>
+      <w:r>
+        <w:rPr>
+          <w:rFonts w:ascii="Consolas" w:hAnsi="Consolas" w:cs="Consolas"/>
+          <w:color w:val="000000"/>
+          <w:sz w:val="20"/>
+          <w:szCs w:val="20"/>
+          <w:shd w:val="clear" w:color="auto" w:fill="E8F2FE"/>
+          <w:lang w:val="en-US"/>
+        </w:rPr>
+        <w:t>receiveMessage</w:t>
+      </w:r>
+      <w:proofErr w:type="spellEnd"/>
+      <w:r>
+        <w:rPr>
+          <w:rFonts w:ascii="Consolas" w:hAnsi="Consolas" w:cs="Consolas"/>
+          <w:color w:val="000000"/>
+          <w:sz w:val="20"/>
+          <w:szCs w:val="20"/>
+          <w:shd w:val="clear" w:color="auto" w:fill="E8F2FE"/>
+          <w:lang w:val="en-US"/>
+        </w:rPr>
+        <w:t>()</w:t>
+      </w:r>
+    </w:p>
+    <w:p>
+      <w:pPr>
+        <w:rPr>
+          <w:rFonts w:ascii="Consolas" w:hAnsi="Consolas" w:cs="Consolas"/>
+          <w:color w:val="000000"/>
+          <w:sz w:val="20"/>
+          <w:szCs w:val="20"/>
+          <w:shd w:val="clear" w:color="auto" w:fill="E8F2FE"/>
+          <w:lang w:val="en-US"/>
+        </w:rPr>
+      </w:pPr>
+      <w:proofErr w:type="gramStart"/>
+      <w:r>
+        <w:rPr>
+          <w:rFonts w:ascii="Consolas" w:hAnsi="Consolas" w:cs="Consolas"/>
+          <w:b/>
+          <w:bCs/>
+          <w:color w:val="7F0055"/>
+          <w:sz w:val="20"/>
+          <w:szCs w:val="20"/>
+          <w:shd w:val="clear" w:color="auto" w:fill="E8F2FE"/>
+          <w:lang w:val="en-US"/>
+        </w:rPr>
+        <w:t>public</w:t>
+      </w:r>
+      <w:proofErr w:type="gramEnd"/>
+      <w:r>
+        <w:rPr>
+          <w:rFonts w:ascii="Consolas" w:hAnsi="Consolas" w:cs="Consolas"/>
+          <w:color w:val="000000"/>
+          <w:sz w:val="20"/>
+          <w:szCs w:val="20"/>
+          <w:shd w:val="clear" w:color="auto" w:fill="E8F2FE"/>
+          <w:lang w:val="en-US"/>
+        </w:rPr>
+        <w:t xml:space="preserve"> </w:t>
+      </w:r>
+      <w:r>
+        <w:rPr>
+          <w:rFonts w:ascii="Consolas" w:hAnsi="Consolas" w:cs="Consolas"/>
+          <w:b/>
+          <w:bCs/>
+          <w:color w:val="7F0055"/>
+          <w:sz w:val="20"/>
+          <w:szCs w:val="20"/>
+          <w:shd w:val="clear" w:color="auto" w:fill="E8F2FE"/>
+          <w:lang w:val="en-US"/>
+        </w:rPr>
+        <w:t>void</w:t>
+      </w:r>
+      <w:r>
+        <w:rPr>
+          <w:rFonts w:ascii="Consolas" w:hAnsi="Consolas" w:cs="Consolas"/>
+          <w:color w:val="000000"/>
+          <w:sz w:val="20"/>
+          <w:szCs w:val="20"/>
+          <w:shd w:val="clear" w:color="auto" w:fill="E8F2FE"/>
+          <w:lang w:val="en-US"/>
+        </w:rPr>
+        <w:t xml:space="preserve"> </w:t>
+      </w:r>
+      <w:proofErr w:type="spellStart"/>
+      <w:r>
+        <w:rPr>
+          <w:rFonts w:ascii="Consolas" w:hAnsi="Consolas" w:cs="Consolas"/>
+          <w:color w:val="000000"/>
+          <w:sz w:val="20"/>
+          <w:szCs w:val="20"/>
+          <w:shd w:val="clear" w:color="auto" w:fill="E8F2FE"/>
+          <w:lang w:val="en-US"/>
+        </w:rPr>
+        <w:t>returnMessage</w:t>
+      </w:r>
+      <w:proofErr w:type="spellEnd"/>
+      <w:r>
+        <w:rPr>
+          <w:rFonts w:ascii="Consolas" w:hAnsi="Consolas" w:cs="Consolas"/>
+          <w:color w:val="000000"/>
+          <w:sz w:val="20"/>
+          <w:szCs w:val="20"/>
+          <w:shd w:val="clear" w:color="auto" w:fill="E8F2FE"/>
+          <w:lang w:val="en-US"/>
+        </w:rPr>
+        <w:t>(</w:t>
+      </w:r>
+      <w:proofErr w:type="spellStart"/>
+      <w:r>
+        <w:rPr>
+          <w:rFonts w:ascii="Consolas" w:hAnsi="Consolas" w:cs="Consolas"/>
+          <w:color w:val="000000"/>
+          <w:sz w:val="20"/>
+          <w:szCs w:val="20"/>
+          <w:shd w:val="clear" w:color="auto" w:fill="E8F2FE"/>
+          <w:lang w:val="en-US"/>
+        </w:rPr>
+        <w:t>Mensaje</w:t>
+      </w:r>
+      <w:proofErr w:type="spellEnd"/>
+      <w:r>
+        <w:rPr>
+          <w:rFonts w:ascii="Consolas" w:hAnsi="Consolas" w:cs="Consolas"/>
+          <w:color w:val="000000"/>
+          <w:sz w:val="20"/>
+          <w:szCs w:val="20"/>
+          <w:shd w:val="clear" w:color="auto" w:fill="E8F2FE"/>
+          <w:lang w:val="en-US"/>
+        </w:rPr>
+        <w:t xml:space="preserve"> </w:t>
+      </w:r>
       <w:r>
         <w:rPr>
           <w:rFonts w:ascii="Consolas" w:hAnsi="Consolas" w:cs="Consolas"/>
@@ -1876,9 +2237,8 @@
           <w:shd w:val="clear" w:color="auto" w:fill="E8F2FE"/>
           <w:lang w:val="en-US"/>
         </w:rPr>
-        <w:t>i</w:t>
-      </w:r>
-      <w:proofErr w:type="spellEnd"/>
+        <w:t>m</w:t>
+      </w:r>
       <w:r>
         <w:rPr>
           <w:rFonts w:ascii="Consolas" w:hAnsi="Consolas" w:cs="Consolas"/>
@@ -1892,16 +2252,165 @@
       </w:r>
     </w:p>
     <w:p>
-      <w:pPr>
-        <w:rPr>
-          <w:rFonts w:ascii="Consolas" w:hAnsi="Consolas" w:cs="Consolas"/>
-          <w:color w:val="000000"/>
-          <w:sz w:val="20"/>
-          <w:szCs w:val="20"/>
-          <w:shd w:val="clear" w:color="auto" w:fill="E8F2FE"/>
-          <w:lang w:val="en-US"/>
-        </w:rPr>
-      </w:pPr>
+      <w:r>
+        <w:t xml:space="preserve">Los </w:t>
+      </w:r>
+      <w:r>
+        <w:t>métodos</w:t>
+      </w:r>
+      <w:r>
+        <w:t xml:space="preserve"> P y V tant</w:t>
+      </w:r>
+      <w:r>
+        <w:t xml:space="preserve">o del cliente </w:t>
+      </w:r>
+      <w:r>
+        <w:t>sirven para manejar la espera activa y</w:t>
+      </w:r>
+      <w:r>
+        <w:t xml:space="preserve"> tener en cuenta la capacidad del buffer.</w:t>
+      </w:r>
+      <w:r>
+        <w:t xml:space="preserve"> </w:t>
+      </w:r>
+      <w:r>
+        <w:t>E</w:t>
+      </w:r>
+      <w:r>
+        <w:t>n</w:t>
+      </w:r>
+      <w:r>
+        <w:t xml:space="preserve"> este caso el método P cuenta</w:t>
+      </w:r>
+      <w:r>
+        <w:t xml:space="preserve"> con un </w:t>
+      </w:r>
+      <w:r>
+        <w:rPr>
+          <w:b/>
+          <w:bCs/>
+        </w:rPr>
+        <w:t>.</w:t>
+      </w:r>
+      <w:proofErr w:type="spellStart"/>
+      <w:proofErr w:type="gramStart"/>
+      <w:r>
+        <w:rPr>
+          <w:b/>
+          <w:bCs/>
+        </w:rPr>
+        <w:t>yield</w:t>
+      </w:r>
+      <w:proofErr w:type="spellEnd"/>
+      <w:r>
+        <w:rPr>
+          <w:b/>
+          <w:bCs/>
+        </w:rPr>
+        <w:t>(</w:t>
+      </w:r>
+      <w:proofErr w:type="gramEnd"/>
+      <w:r>
+        <w:rPr>
+          <w:b/>
+          <w:bCs/>
+        </w:rPr>
+        <w:t>)</w:t>
+      </w:r>
+      <w:r>
+        <w:t xml:space="preserve"> que le da el carácter de esperar activamente y </w:t>
+      </w:r>
+      <w:r>
+        <w:t>el método V</w:t>
+      </w:r>
+      <w:r>
+        <w:t xml:space="preserve"> </w:t>
+      </w:r>
+      <w:r>
+        <w:t>cuenta con un contador para aumentar la capacidad del buffer</w:t>
+      </w:r>
+      <w:r>
+        <w:t>.</w:t>
+      </w:r>
+    </w:p>
+    <w:p>
+      <w:r>
+        <w:t xml:space="preserve">Adicionalmente están los métodos </w:t>
+      </w:r>
+      <w:proofErr w:type="spellStart"/>
+      <w:r>
+        <w:t>send</w:t>
+      </w:r>
+      <w:proofErr w:type="spellEnd"/>
+      <w:r>
+        <w:t xml:space="preserve">, </w:t>
+      </w:r>
+      <w:proofErr w:type="spellStart"/>
+      <w:r>
+        <w:t>rec</w:t>
+      </w:r>
+      <w:r>
+        <w:t>ei</w:t>
+      </w:r>
+      <w:r>
+        <w:t>ve</w:t>
+      </w:r>
+      <w:proofErr w:type="spellEnd"/>
+      <w:r>
+        <w:t xml:space="preserve"> y </w:t>
+      </w:r>
+      <w:proofErr w:type="spellStart"/>
+      <w:r>
+        <w:t>return</w:t>
+      </w:r>
+      <w:proofErr w:type="spellEnd"/>
+      <w:r>
+        <w:t xml:space="preserve"> </w:t>
+      </w:r>
+      <w:proofErr w:type="spellStart"/>
+      <w:r>
+        <w:t>message</w:t>
+      </w:r>
+      <w:proofErr w:type="spellEnd"/>
+      <w:r>
+        <w:t xml:space="preserve"> los cuales hacen el papel de espera pasiva y/o notificar</w:t>
+      </w:r>
+      <w:r>
+        <w:t>.</w:t>
+      </w:r>
+    </w:p>
+    <w:p>
+      <w:pPr>
+        <w:rPr>
+          <w:rFonts w:ascii="Consolas" w:hAnsi="Consolas" w:cs="Consolas"/>
+          <w:color w:val="000000"/>
+          <w:sz w:val="20"/>
+          <w:szCs w:val="20"/>
+          <w:shd w:val="clear" w:color="auto" w:fill="E8F2FE"/>
+        </w:rPr>
+      </w:pPr>
+      <w:r>
+        <w:rPr>
+          <w:rFonts w:ascii="Consolas" w:hAnsi="Consolas" w:cs="Consolas"/>
+          <w:color w:val="000000"/>
+          <w:sz w:val="20"/>
+          <w:szCs w:val="20"/>
+          <w:shd w:val="clear" w:color="auto" w:fill="E8F2FE"/>
+        </w:rPr>
+        <w:t xml:space="preserve"> </w:t>
+      </w:r>
+      <w:r>
+        <w:rPr>
+          <w:rFonts w:ascii="Consolas" w:hAnsi="Consolas" w:cs="Consolas"/>
+          <w:color w:val="000000"/>
+          <w:sz w:val="20"/>
+          <w:szCs w:val="20"/>
+          <w:shd w:val="clear" w:color="auto" w:fill="E8F2FE"/>
+        </w:rPr>
+        <w:tab/>
+      </w:r>
+      <w:proofErr w:type="spellStart"/>
+      <w:proofErr w:type="gramStart"/>
       <w:r>
         <w:rPr>
           <w:rFonts w:ascii="Consolas" w:hAnsi="Consolas" w:cs="Consolas"/>
@@ -1911,21 +2420,100 @@
           <w:sz w:val="20"/>
           <w:szCs w:val="20"/>
           <w:shd w:val="clear" w:color="auto" w:fill="E8F2FE"/>
-          <w:lang w:val="en-US"/>
         </w:rPr>
         <w:t>public</w:t>
       </w:r>
-      <w:r>
-        <w:rPr>
-          <w:rFonts w:ascii="Consolas" w:hAnsi="Consolas" w:cs="Consolas"/>
-          <w:color w:val="000000"/>
-          <w:sz w:val="20"/>
-          <w:szCs w:val="20"/>
-          <w:shd w:val="clear" w:color="auto" w:fill="E8F2FE"/>
-          <w:lang w:val="en-US"/>
-        </w:rPr>
-        <w:t xml:space="preserve"> </w:t>
-      </w:r>
+      <w:proofErr w:type="spellEnd"/>
+      <w:proofErr w:type="gramEnd"/>
+      <w:r>
+        <w:rPr>
+          <w:rFonts w:ascii="Consolas" w:hAnsi="Consolas" w:cs="Consolas"/>
+          <w:color w:val="000000"/>
+          <w:sz w:val="20"/>
+          <w:szCs w:val="20"/>
+          <w:shd w:val="clear" w:color="auto" w:fill="E8F2FE"/>
+        </w:rPr>
+        <w:t xml:space="preserve"> Mensaje </w:t>
+      </w:r>
+      <w:proofErr w:type="spellStart"/>
+      <w:r>
+        <w:rPr>
+          <w:rFonts w:ascii="Consolas" w:hAnsi="Consolas" w:cs="Consolas"/>
+          <w:color w:val="000000"/>
+          <w:sz w:val="20"/>
+          <w:szCs w:val="20"/>
+          <w:shd w:val="clear" w:color="auto" w:fill="E8F2FE"/>
+        </w:rPr>
+        <w:t>receiveMessage</w:t>
+      </w:r>
+      <w:proofErr w:type="spellEnd"/>
+      <w:r>
+        <w:rPr>
+          <w:rFonts w:ascii="Consolas" w:hAnsi="Consolas" w:cs="Consolas"/>
+          <w:color w:val="000000"/>
+          <w:sz w:val="20"/>
+          <w:szCs w:val="20"/>
+          <w:shd w:val="clear" w:color="auto" w:fill="E8F2FE"/>
+        </w:rPr>
+        <w:t>()</w:t>
+      </w:r>
+    </w:p>
+    <w:p>
+      <w:r>
+        <w:t xml:space="preserve">Este </w:t>
+      </w:r>
+      <w:r>
+        <w:t>método</w:t>
+      </w:r>
+      <w:r>
+        <w:t xml:space="preserve"> verifica que t</w:t>
+      </w:r>
+      <w:r>
+        <w:t xml:space="preserve">odos los clientes se hayan atendido. Si no se han atendido verifica que si hay mensajes en la lista de mensajes, si los hay remueve el primero y verifica si es nulo o no. En caso de ser nulo el Servidor lo retiene activamente y </w:t>
+      </w:r>
+      <w:r>
+        <w:t>continúa</w:t>
+      </w:r>
+      <w:r>
+        <w:t xml:space="preserve"> verificando los demás elementos, si no es nulo lo envía y</w:t>
+      </w:r>
+      <w:r>
+        <w:t xml:space="preserve"> el servidor</w:t>
+      </w:r>
+      <w:r>
+        <w:t xml:space="preserve"> opera </w:t>
+      </w:r>
+      <w:r>
+        <w:t xml:space="preserve">el mensaje </w:t>
+      </w:r>
+      <w:r>
+        <w:t>internamente</w:t>
+      </w:r>
+      <w:r>
+        <w:t xml:space="preserve"> (</w:t>
+      </w:r>
+      <w:proofErr w:type="spellStart"/>
+      <w:r>
+        <w:t>sendMessage</w:t>
+      </w:r>
+      <w:proofErr w:type="spellEnd"/>
+      <w:r>
+        <w:t>).</w:t>
+      </w:r>
+    </w:p>
+    <w:p>
+      <w:pPr>
+        <w:ind w:firstLine="708"/>
+        <w:rPr>
+          <w:rFonts w:ascii="Consolas" w:hAnsi="Consolas" w:cs="Consolas"/>
+          <w:color w:val="000000"/>
+          <w:sz w:val="20"/>
+          <w:szCs w:val="20"/>
+          <w:shd w:val="clear" w:color="auto" w:fill="E8F2FE"/>
+          <w:lang w:val="en-US"/>
+        </w:rPr>
+      </w:pPr>
+      <w:proofErr w:type="gramStart"/>
       <w:r>
         <w:rPr>
           <w:rFonts w:ascii="Consolas" w:hAnsi="Consolas" w:cs="Consolas"/>
@@ -1937,6 +2525,31 @@
           <w:shd w:val="clear" w:color="auto" w:fill="E8F2FE"/>
           <w:lang w:val="en-US"/>
         </w:rPr>
+        <w:t>public</w:t>
+      </w:r>
+      <w:proofErr w:type="gramEnd"/>
+      <w:r>
+        <w:rPr>
+          <w:rFonts w:ascii="Consolas" w:hAnsi="Consolas" w:cs="Consolas"/>
+          <w:color w:val="000000"/>
+          <w:sz w:val="20"/>
+          <w:szCs w:val="20"/>
+          <w:shd w:val="clear" w:color="auto" w:fill="E8F2FE"/>
+          <w:lang w:val="en-US"/>
+        </w:rPr>
+        <w:t xml:space="preserve"> </w:t>
+      </w:r>
+      <w:r>
+        <w:rPr>
+          <w:rFonts w:ascii="Consolas" w:hAnsi="Consolas" w:cs="Consolas"/>
+          <w:b/>
+          <w:bCs/>
+          <w:color w:val="7F0055"/>
+          <w:sz w:val="20"/>
+          <w:szCs w:val="20"/>
+          <w:shd w:val="clear" w:color="auto" w:fill="E8F2FE"/>
+          <w:lang w:val="en-US"/>
+        </w:rPr>
         <w:t>void</w:t>
       </w:r>
       <w:r>
@@ -1960,6 +2573,158 @@
           <w:shd w:val="clear" w:color="auto" w:fill="E8F2FE"/>
           <w:lang w:val="en-US"/>
         </w:rPr>
+        <w:t>returnMessage</w:t>
+      </w:r>
+      <w:proofErr w:type="spellEnd"/>
+      <w:r>
+        <w:rPr>
+          <w:rFonts w:ascii="Consolas" w:hAnsi="Consolas" w:cs="Consolas"/>
+          <w:color w:val="000000"/>
+          <w:sz w:val="20"/>
+          <w:szCs w:val="20"/>
+          <w:shd w:val="clear" w:color="auto" w:fill="E8F2FE"/>
+          <w:lang w:val="en-US"/>
+        </w:rPr>
+        <w:t>(</w:t>
+      </w:r>
+      <w:proofErr w:type="spellStart"/>
+      <w:r>
+        <w:rPr>
+          <w:rFonts w:ascii="Consolas" w:hAnsi="Consolas" w:cs="Consolas"/>
+          <w:color w:val="000000"/>
+          <w:sz w:val="20"/>
+          <w:szCs w:val="20"/>
+          <w:shd w:val="clear" w:color="auto" w:fill="E8F2FE"/>
+          <w:lang w:val="en-US"/>
+        </w:rPr>
+        <w:t>Mensaje</w:t>
+      </w:r>
+      <w:proofErr w:type="spellEnd"/>
+      <w:r>
+        <w:rPr>
+          <w:rFonts w:ascii="Consolas" w:hAnsi="Consolas" w:cs="Consolas"/>
+          <w:color w:val="000000"/>
+          <w:sz w:val="20"/>
+          <w:szCs w:val="20"/>
+          <w:shd w:val="clear" w:color="auto" w:fill="E8F2FE"/>
+          <w:lang w:val="en-US"/>
+        </w:rPr>
+        <w:t xml:space="preserve"> </w:t>
+      </w:r>
+      <w:r>
+        <w:rPr>
+          <w:rFonts w:ascii="Consolas" w:hAnsi="Consolas" w:cs="Consolas"/>
+          <w:color w:val="6A3E3E"/>
+          <w:sz w:val="20"/>
+          <w:szCs w:val="20"/>
+          <w:shd w:val="clear" w:color="auto" w:fill="E8F2FE"/>
+          <w:lang w:val="en-US"/>
+        </w:rPr>
+        <w:t>m</w:t>
+      </w:r>
+      <w:r>
+        <w:rPr>
+          <w:rFonts w:ascii="Consolas" w:hAnsi="Consolas" w:cs="Consolas"/>
+          <w:color w:val="000000"/>
+          <w:sz w:val="20"/>
+          <w:szCs w:val="20"/>
+          <w:shd w:val="clear" w:color="auto" w:fill="E8F2FE"/>
+          <w:lang w:val="en-US"/>
+        </w:rPr>
+        <w:t>)</w:t>
+      </w:r>
+    </w:p>
+    <w:p>
+      <w:r>
+        <w:t xml:space="preserve">Notifica que al </w:t>
+      </w:r>
+      <w:r>
+        <w:t xml:space="preserve">cliente </w:t>
+      </w:r>
+      <w:proofErr w:type="spellStart"/>
+      <w:r>
+        <w:t>thread</w:t>
+      </w:r>
+      <w:proofErr w:type="spellEnd"/>
+      <w:r>
+        <w:t xml:space="preserve"> que estaba esperando que su recurso está disponible</w:t>
+      </w:r>
+      <w:r>
+        <w:t>.</w:t>
+      </w:r>
+    </w:p>
+    <w:p>
+      <w:pPr>
+        <w:ind w:firstLine="708"/>
+        <w:rPr>
+          <w:rFonts w:ascii="Consolas" w:hAnsi="Consolas" w:cs="Consolas"/>
+          <w:color w:val="000000"/>
+          <w:sz w:val="20"/>
+          <w:szCs w:val="20"/>
+          <w:shd w:val="clear" w:color="auto" w:fill="E8F2FE"/>
+          <w:lang w:val="en-US"/>
+        </w:rPr>
+      </w:pPr>
+      <w:proofErr w:type="gramStart"/>
+      <w:r>
+        <w:rPr>
+          <w:rFonts w:ascii="Consolas" w:hAnsi="Consolas" w:cs="Consolas"/>
+          <w:b/>
+          <w:bCs/>
+          <w:color w:val="7F0055"/>
+          <w:sz w:val="20"/>
+          <w:szCs w:val="20"/>
+          <w:shd w:val="clear" w:color="auto" w:fill="E8F2FE"/>
+          <w:lang w:val="en-US"/>
+        </w:rPr>
+        <w:t>public</w:t>
+      </w:r>
+      <w:proofErr w:type="gramEnd"/>
+      <w:r>
+        <w:rPr>
+          <w:rFonts w:ascii="Consolas" w:hAnsi="Consolas" w:cs="Consolas"/>
+          <w:color w:val="000000"/>
+          <w:sz w:val="20"/>
+          <w:szCs w:val="20"/>
+          <w:shd w:val="clear" w:color="auto" w:fill="E8F2FE"/>
+          <w:lang w:val="en-US"/>
+        </w:rPr>
+        <w:t xml:space="preserve"> </w:t>
+      </w:r>
+      <w:r>
+        <w:rPr>
+          <w:rFonts w:ascii="Consolas" w:hAnsi="Consolas" w:cs="Consolas"/>
+          <w:b/>
+          <w:bCs/>
+          <w:color w:val="7F0055"/>
+          <w:sz w:val="20"/>
+          <w:szCs w:val="20"/>
+          <w:shd w:val="clear" w:color="auto" w:fill="E8F2FE"/>
+          <w:lang w:val="en-US"/>
+        </w:rPr>
+        <w:t>void</w:t>
+      </w:r>
+      <w:r>
+        <w:rPr>
+          <w:rFonts w:ascii="Consolas" w:hAnsi="Consolas" w:cs="Consolas"/>
+          <w:color w:val="000000"/>
+          <w:sz w:val="20"/>
+          <w:szCs w:val="20"/>
+          <w:shd w:val="clear" w:color="auto" w:fill="E8F2FE"/>
+          <w:lang w:val="en-US"/>
+        </w:rPr>
+        <w:t xml:space="preserve"> </w:t>
+      </w:r>
+      <w:proofErr w:type="spellStart"/>
+      <w:r>
+        <w:rPr>
+          <w:rFonts w:ascii="Consolas" w:hAnsi="Consolas" w:cs="Consolas"/>
+          <w:color w:val="000000"/>
+          <w:sz w:val="20"/>
+          <w:szCs w:val="20"/>
+          <w:shd w:val="clear" w:color="auto" w:fill="E8F2FE"/>
+          <w:lang w:val="en-US"/>
+        </w:rPr>
         <w:t>sendMessage</w:t>
       </w:r>
       <w:proofErr w:type="spellEnd"/>
@@ -2022,15 +2787,25 @@
       </w:r>
     </w:p>
     <w:p>
-      <w:pPr>
-        <w:rPr>
-          <w:rFonts w:ascii="Consolas" w:hAnsi="Consolas" w:cs="Consolas"/>
-          <w:color w:val="000000"/>
-          <w:sz w:val="20"/>
-          <w:szCs w:val="20"/>
-          <w:lang w:val="en-US"/>
-        </w:rPr>
-      </w:pPr>
+      <w:r>
+        <w:t>Este método envía el mensaje para que sea procesado en el Servidor, mientras que el buffer añade el mensaje a la lista de mensajes y pone al cliente a esperar dentro del mensaje de forma pasiva. Así una vez el Servidor responda el recurso será despertado.</w:t>
+      </w:r>
+    </w:p>
+    <w:p>
+      <w:pPr>
+        <w:rPr>
+          <w:rFonts w:ascii="Consolas" w:hAnsi="Consolas" w:cs="Consolas"/>
+          <w:color w:val="000000"/>
+          <w:sz w:val="20"/>
+          <w:szCs w:val="20"/>
+          <w:u w:val="single"/>
+          <w:shd w:val="clear" w:color="auto" w:fill="E8F2FE"/>
+        </w:rPr>
+      </w:pPr>
+      <w:r>
+        <w:t xml:space="preserve">Finalmente tenemos el método </w:t>
+      </w:r>
+      <w:proofErr w:type="spellStart"/>
       <w:r>
         <w:rPr>
           <w:rFonts w:ascii="Consolas" w:hAnsi="Consolas" w:cs="Consolas"/>
@@ -2040,21 +2815,21 @@
           <w:sz w:val="20"/>
           <w:szCs w:val="20"/>
           <w:shd w:val="clear" w:color="auto" w:fill="E8F2FE"/>
-          <w:lang w:val="en-US"/>
         </w:rPr>
         <w:t>public</w:t>
       </w:r>
-      <w:r>
-        <w:rPr>
-          <w:rFonts w:ascii="Consolas" w:hAnsi="Consolas" w:cs="Consolas"/>
-          <w:color w:val="000000"/>
-          <w:sz w:val="20"/>
-          <w:szCs w:val="20"/>
-          <w:shd w:val="clear" w:color="auto" w:fill="E8F2FE"/>
-          <w:lang w:val="en-US"/>
-        </w:rPr>
-        <w:t xml:space="preserve"> </w:t>
-      </w:r>
+      <w:proofErr w:type="spellEnd"/>
+      <w:r>
+        <w:rPr>
+          <w:rFonts w:ascii="Consolas" w:hAnsi="Consolas" w:cs="Consolas"/>
+          <w:color w:val="000000"/>
+          <w:sz w:val="20"/>
+          <w:szCs w:val="20"/>
+          <w:shd w:val="clear" w:color="auto" w:fill="E8F2FE"/>
+        </w:rPr>
+        <w:t xml:space="preserve"> </w:t>
+      </w:r>
+      <w:proofErr w:type="spellStart"/>
       <w:r>
         <w:rPr>
           <w:rFonts w:ascii="Consolas" w:hAnsi="Consolas" w:cs="Consolas"/>
@@ -2064,30 +2839,29 @@
           <w:sz w:val="20"/>
           <w:szCs w:val="20"/>
           <w:shd w:val="clear" w:color="auto" w:fill="E8F2FE"/>
-          <w:lang w:val="en-US"/>
         </w:rPr>
         <w:t>void</w:t>
       </w:r>
-      <w:r>
-        <w:rPr>
-          <w:rFonts w:ascii="Consolas" w:hAnsi="Consolas" w:cs="Consolas"/>
-          <w:color w:val="000000"/>
-          <w:sz w:val="20"/>
-          <w:szCs w:val="20"/>
-          <w:shd w:val="clear" w:color="auto" w:fill="E8F2FE"/>
-          <w:lang w:val="en-US"/>
-        </w:rPr>
-        <w:t xml:space="preserve"> </w:t>
-      </w:r>
-      <w:proofErr w:type="spellStart"/>
-      <w:r>
-        <w:rPr>
-          <w:rFonts w:ascii="Consolas" w:hAnsi="Consolas" w:cs="Consolas"/>
-          <w:color w:val="000000"/>
-          <w:sz w:val="20"/>
-          <w:szCs w:val="20"/>
-          <w:shd w:val="clear" w:color="auto" w:fill="E8F2FE"/>
-          <w:lang w:val="en-US"/>
+      <w:proofErr w:type="spellEnd"/>
+      <w:r>
+        <w:rPr>
+          <w:rFonts w:ascii="Consolas" w:hAnsi="Consolas" w:cs="Consolas"/>
+          <w:color w:val="000000"/>
+          <w:sz w:val="20"/>
+          <w:szCs w:val="20"/>
+          <w:shd w:val="clear" w:color="auto" w:fill="E8F2FE"/>
+        </w:rPr>
+        <w:t xml:space="preserve"> </w:t>
+      </w:r>
+      <w:proofErr w:type="spellStart"/>
+      <w:proofErr w:type="gramStart"/>
+      <w:r>
+        <w:rPr>
+          <w:rFonts w:ascii="Consolas" w:hAnsi="Consolas" w:cs="Consolas"/>
+          <w:color w:val="000000"/>
+          <w:sz w:val="20"/>
+          <w:szCs w:val="20"/>
+          <w:shd w:val="clear" w:color="auto" w:fill="E8F2FE"/>
         </w:rPr>
         <w:t>endCliente</w:t>
       </w:r>
@@ -2099,112 +2873,6 @@
           <w:sz w:val="20"/>
           <w:szCs w:val="20"/>
           <w:shd w:val="clear" w:color="auto" w:fill="E8F2FE"/>
-          <w:lang w:val="en-US"/>
-        </w:rPr>
-        <w:t>()</w:t>
-      </w:r>
-      <w:r>
-        <w:rPr>
-          <w:rFonts w:ascii="Consolas" w:hAnsi="Consolas" w:cs="Consolas"/>
-          <w:color w:val="000000"/>
-          <w:sz w:val="20"/>
-          <w:szCs w:val="20"/>
-          <w:lang w:val="en-US"/>
-        </w:rPr>
-        <w:t xml:space="preserve"> </w:t>
-      </w:r>
-      <w:r>
-        <w:rPr>
-          <w:rFonts w:ascii="Consolas" w:hAnsi="Consolas" w:cs="Consolas"/>
-          <w:color w:val="000000"/>
-          <w:sz w:val="20"/>
-          <w:szCs w:val="20"/>
-          <w:lang w:val="en-US"/>
-        </w:rPr>
-        <w:t xml:space="preserve"> </w:t>
-      </w:r>
-    </w:p>
-    <w:p>
-      <w:pPr>
-        <w:rPr>
-          <w:rFonts w:ascii="Consolas" w:hAnsi="Consolas" w:cs="Consolas"/>
-          <w:color w:val="000000"/>
-          <w:sz w:val="20"/>
-          <w:szCs w:val="20"/>
-          <w:shd w:val="clear" w:color="auto" w:fill="E8F2FE"/>
-          <w:lang w:val="en-US"/>
-        </w:rPr>
-      </w:pPr>
-      <w:r>
-        <w:rPr>
-          <w:rFonts w:ascii="Consolas" w:hAnsi="Consolas" w:cs="Consolas"/>
-          <w:b/>
-          <w:bCs/>
-          <w:color w:val="7F0055"/>
-          <w:sz w:val="20"/>
-          <w:szCs w:val="20"/>
-          <w:shd w:val="clear" w:color="auto" w:fill="E8F2FE"/>
-          <w:lang w:val="en-US"/>
-        </w:rPr>
-        <w:t>public</w:t>
-      </w:r>
-      <w:r>
-        <w:rPr>
-          <w:rFonts w:ascii="Consolas" w:hAnsi="Consolas" w:cs="Consolas"/>
-          <w:color w:val="000000"/>
-          <w:sz w:val="20"/>
-          <w:szCs w:val="20"/>
-          <w:shd w:val="clear" w:color="auto" w:fill="E8F2FE"/>
-          <w:lang w:val="en-US"/>
-        </w:rPr>
-        <w:t xml:space="preserve"> </w:t>
-      </w:r>
-      <w:proofErr w:type="spellStart"/>
-      <w:r>
-        <w:rPr>
-          <w:rFonts w:ascii="Consolas" w:hAnsi="Consolas" w:cs="Consolas"/>
-          <w:color w:val="000000"/>
-          <w:sz w:val="20"/>
-          <w:szCs w:val="20"/>
-          <w:shd w:val="clear" w:color="auto" w:fill="E8F2FE"/>
-          <w:lang w:val="en-US"/>
-        </w:rPr>
-        <w:t>Mensaje</w:t>
-      </w:r>
-      <w:proofErr w:type="spellEnd"/>
-      <w:r>
-        <w:rPr>
-          <w:rFonts w:ascii="Consolas" w:hAnsi="Consolas" w:cs="Consolas"/>
-          <w:color w:val="000000"/>
-          <w:sz w:val="20"/>
-          <w:szCs w:val="20"/>
-          <w:shd w:val="clear" w:color="auto" w:fill="E8F2FE"/>
-          <w:lang w:val="en-US"/>
-        </w:rPr>
-        <w:t xml:space="preserve"> </w:t>
-      </w:r>
-      <w:proofErr w:type="spellStart"/>
-      <w:proofErr w:type="gramStart"/>
-      <w:r>
-        <w:rPr>
-          <w:rFonts w:ascii="Consolas" w:hAnsi="Consolas" w:cs="Consolas"/>
-          <w:color w:val="000000"/>
-          <w:sz w:val="20"/>
-          <w:szCs w:val="20"/>
-          <w:shd w:val="clear" w:color="auto" w:fill="E8F2FE"/>
-          <w:lang w:val="en-US"/>
-        </w:rPr>
-        <w:t>receiveMessage</w:t>
-      </w:r>
-      <w:proofErr w:type="spellEnd"/>
-      <w:r>
-        <w:rPr>
-          <w:rFonts w:ascii="Consolas" w:hAnsi="Consolas" w:cs="Consolas"/>
-          <w:color w:val="000000"/>
-          <w:sz w:val="20"/>
-          <w:szCs w:val="20"/>
-          <w:shd w:val="clear" w:color="auto" w:fill="E8F2FE"/>
-          <w:lang w:val="en-US"/>
         </w:rPr>
         <w:t>(</w:t>
       </w:r>
@@ -2216,517 +2884,17 @@
           <w:sz w:val="20"/>
           <w:szCs w:val="20"/>
           <w:shd w:val="clear" w:color="auto" w:fill="E8F2FE"/>
-          <w:lang w:val="en-US"/>
-        </w:rPr>
-        <w:t>)</w:t>
-      </w:r>
-    </w:p>
-    <w:p>
-      <w:pPr>
-        <w:rPr>
-          <w:rFonts w:ascii="Consolas" w:hAnsi="Consolas" w:cs="Consolas"/>
-          <w:color w:val="000000"/>
-          <w:sz w:val="20"/>
-          <w:szCs w:val="20"/>
-          <w:shd w:val="clear" w:color="auto" w:fill="E8F2FE"/>
-          <w:lang w:val="en-US"/>
-        </w:rPr>
-      </w:pPr>
-      <w:r>
-        <w:rPr>
-          <w:rFonts w:ascii="Consolas" w:hAnsi="Consolas" w:cs="Consolas"/>
-          <w:b/>
-          <w:bCs/>
-          <w:color w:val="7F0055"/>
-          <w:sz w:val="20"/>
-          <w:szCs w:val="20"/>
-          <w:shd w:val="clear" w:color="auto" w:fill="E8F2FE"/>
-          <w:lang w:val="en-US"/>
-        </w:rPr>
-        <w:t>public</w:t>
-      </w:r>
-      <w:r>
-        <w:rPr>
-          <w:rFonts w:ascii="Consolas" w:hAnsi="Consolas" w:cs="Consolas"/>
-          <w:color w:val="000000"/>
-          <w:sz w:val="20"/>
-          <w:szCs w:val="20"/>
-          <w:shd w:val="clear" w:color="auto" w:fill="E8F2FE"/>
-          <w:lang w:val="en-US"/>
-        </w:rPr>
-        <w:t xml:space="preserve"> </w:t>
-      </w:r>
-      <w:r>
-        <w:rPr>
-          <w:rFonts w:ascii="Consolas" w:hAnsi="Consolas" w:cs="Consolas"/>
-          <w:b/>
-          <w:bCs/>
-          <w:color w:val="7F0055"/>
-          <w:sz w:val="20"/>
-          <w:szCs w:val="20"/>
-          <w:shd w:val="clear" w:color="auto" w:fill="E8F2FE"/>
-          <w:lang w:val="en-US"/>
-        </w:rPr>
-        <w:t>void</w:t>
-      </w:r>
-      <w:r>
-        <w:rPr>
-          <w:rFonts w:ascii="Consolas" w:hAnsi="Consolas" w:cs="Consolas"/>
-          <w:color w:val="000000"/>
-          <w:sz w:val="20"/>
-          <w:szCs w:val="20"/>
-          <w:shd w:val="clear" w:color="auto" w:fill="E8F2FE"/>
-          <w:lang w:val="en-US"/>
-        </w:rPr>
-        <w:t xml:space="preserve"> </w:t>
-      </w:r>
-      <w:proofErr w:type="spellStart"/>
-      <w:proofErr w:type="gramStart"/>
-      <w:r>
-        <w:rPr>
-          <w:rFonts w:ascii="Consolas" w:hAnsi="Consolas" w:cs="Consolas"/>
-          <w:color w:val="000000"/>
-          <w:sz w:val="20"/>
-          <w:szCs w:val="20"/>
-          <w:shd w:val="clear" w:color="auto" w:fill="E8F2FE"/>
-          <w:lang w:val="en-US"/>
-        </w:rPr>
-        <w:t>returnMessage</w:t>
-      </w:r>
-      <w:proofErr w:type="spellEnd"/>
-      <w:r>
-        <w:rPr>
-          <w:rFonts w:ascii="Consolas" w:hAnsi="Consolas" w:cs="Consolas"/>
-          <w:color w:val="000000"/>
-          <w:sz w:val="20"/>
-          <w:szCs w:val="20"/>
-          <w:shd w:val="clear" w:color="auto" w:fill="E8F2FE"/>
-          <w:lang w:val="en-US"/>
-        </w:rPr>
-        <w:t>(</w:t>
-      </w:r>
-      <w:proofErr w:type="spellStart"/>
-      <w:proofErr w:type="gramEnd"/>
-      <w:r>
-        <w:rPr>
-          <w:rFonts w:ascii="Consolas" w:hAnsi="Consolas" w:cs="Consolas"/>
-          <w:color w:val="000000"/>
-          <w:sz w:val="20"/>
-          <w:szCs w:val="20"/>
-          <w:shd w:val="clear" w:color="auto" w:fill="E8F2FE"/>
-          <w:lang w:val="en-US"/>
-        </w:rPr>
-        <w:t>Mensaje</w:t>
-      </w:r>
-      <w:proofErr w:type="spellEnd"/>
-      <w:r>
-        <w:rPr>
-          <w:rFonts w:ascii="Consolas" w:hAnsi="Consolas" w:cs="Consolas"/>
-          <w:color w:val="000000"/>
-          <w:sz w:val="20"/>
-          <w:szCs w:val="20"/>
-          <w:shd w:val="clear" w:color="auto" w:fill="E8F2FE"/>
-          <w:lang w:val="en-US"/>
-        </w:rPr>
-        <w:t xml:space="preserve"> </w:t>
-      </w:r>
-      <w:r>
-        <w:rPr>
-          <w:rFonts w:ascii="Consolas" w:hAnsi="Consolas" w:cs="Consolas"/>
-          <w:color w:val="6A3E3E"/>
-          <w:sz w:val="20"/>
-          <w:szCs w:val="20"/>
-          <w:shd w:val="clear" w:color="auto" w:fill="E8F2FE"/>
-          <w:lang w:val="en-US"/>
-        </w:rPr>
-        <w:t>m</w:t>
-      </w:r>
-      <w:r>
-        <w:rPr>
-          <w:rFonts w:ascii="Consolas" w:hAnsi="Consolas" w:cs="Consolas"/>
-          <w:color w:val="000000"/>
-          <w:sz w:val="20"/>
-          <w:szCs w:val="20"/>
-          <w:shd w:val="clear" w:color="auto" w:fill="E8F2FE"/>
-          <w:lang w:val="en-US"/>
-        </w:rPr>
-        <w:t>)</w:t>
-      </w:r>
-    </w:p>
-    <w:p>
-      <w:r>
-        <w:t xml:space="preserve">Los </w:t>
-      </w:r>
-      <w:proofErr w:type="spellStart"/>
-      <w:r>
-        <w:t>metodos</w:t>
-      </w:r>
-      <w:proofErr w:type="spellEnd"/>
-      <w:r>
-        <w:t xml:space="preserve"> P y V tanto del cliente como del servidor sirven para manejar la espera activa y</w:t>
-      </w:r>
-      <w:r>
-        <w:t xml:space="preserve"> tener en cuenta la capacidad del buffer.</w:t>
-      </w:r>
-      <w:r>
-        <w:t xml:space="preserve"> </w:t>
-      </w:r>
-      <w:r>
-        <w:t>E</w:t>
-      </w:r>
-      <w:r>
-        <w:t xml:space="preserve">n este caso los métodos V cuentan con un </w:t>
-      </w:r>
-      <w:r>
-        <w:rPr>
-          <w:b/>
-          <w:bCs/>
-        </w:rPr>
-        <w:t>.</w:t>
-      </w:r>
-      <w:proofErr w:type="spellStart"/>
-      <w:r>
-        <w:rPr>
-          <w:b/>
-          <w:bCs/>
-        </w:rPr>
-        <w:t>yield</w:t>
-      </w:r>
-      <w:proofErr w:type="spellEnd"/>
-      <w:r>
-        <w:rPr>
-          <w:b/>
-          <w:bCs/>
-        </w:rPr>
-        <w:t>()</w:t>
-      </w:r>
-      <w:r>
-        <w:t xml:space="preserve"> que le da el carácter de esperar activamente y </w:t>
-      </w:r>
-      <w:r>
-        <w:t>el método V</w:t>
-      </w:r>
-      <w:r>
-        <w:t xml:space="preserve"> </w:t>
-      </w:r>
-      <w:r>
-        <w:t>cuenta con un contador para aumentar la capacidad del buffer</w:t>
-      </w:r>
-      <w:r>
-        <w:t>.</w:t>
-      </w:r>
-    </w:p>
-    <w:p>
-      <w:r>
-        <w:t xml:space="preserve">Adicionalmente están los métodos </w:t>
-      </w:r>
-      <w:proofErr w:type="spellStart"/>
-      <w:r>
-        <w:t>send</w:t>
-      </w:r>
-      <w:proofErr w:type="spellEnd"/>
-      <w:r>
-        <w:t xml:space="preserve">, </w:t>
-      </w:r>
-      <w:proofErr w:type="spellStart"/>
-      <w:r>
-        <w:t>recieve</w:t>
-      </w:r>
-      <w:proofErr w:type="spellEnd"/>
-      <w:r>
-        <w:t xml:space="preserve"> y </w:t>
-      </w:r>
-      <w:proofErr w:type="spellStart"/>
-      <w:r>
-        <w:t>return</w:t>
-      </w:r>
-      <w:proofErr w:type="spellEnd"/>
-      <w:r>
-        <w:t xml:space="preserve"> </w:t>
-      </w:r>
-      <w:proofErr w:type="spellStart"/>
-      <w:r>
-        <w:t>message</w:t>
-      </w:r>
-      <w:proofErr w:type="spellEnd"/>
-      <w:r>
-        <w:t xml:space="preserve"> los cuales hacen el papel de espera pasiva y/o notificar</w:t>
-      </w:r>
-    </w:p>
-    <w:p>
-      <w:pPr>
-        <w:rPr>
-          <w:rFonts w:ascii="Consolas" w:hAnsi="Consolas" w:cs="Consolas"/>
-          <w:color w:val="000000"/>
-          <w:sz w:val="20"/>
-          <w:szCs w:val="20"/>
-          <w:shd w:val="clear" w:color="auto" w:fill="E8F2FE"/>
-          <w:lang w:val="en-US"/>
-        </w:rPr>
-      </w:pPr>
-      <w:r>
-        <w:rPr>
-          <w:rFonts w:ascii="Consolas" w:hAnsi="Consolas" w:cs="Consolas"/>
-          <w:color w:val="000000"/>
-          <w:sz w:val="20"/>
-          <w:szCs w:val="20"/>
-          <w:shd w:val="clear" w:color="auto" w:fill="E8F2FE"/>
-        </w:rPr>
-        <w:t xml:space="preserve"> </w:t>
-      </w:r>
-      <w:r>
-        <w:rPr>
-          <w:rFonts w:ascii="Consolas" w:hAnsi="Consolas" w:cs="Consolas"/>
-          <w:color w:val="000000"/>
-          <w:sz w:val="20"/>
-          <w:szCs w:val="20"/>
-          <w:shd w:val="clear" w:color="auto" w:fill="E8F2FE"/>
-        </w:rPr>
-        <w:tab/>
-      </w:r>
-      <w:r>
-        <w:rPr>
-          <w:rFonts w:ascii="Consolas" w:hAnsi="Consolas" w:cs="Consolas"/>
-          <w:b/>
-          <w:bCs/>
-          <w:color w:val="7F0055"/>
-          <w:sz w:val="20"/>
-          <w:szCs w:val="20"/>
-          <w:shd w:val="clear" w:color="auto" w:fill="E8F2FE"/>
-          <w:lang w:val="en-US"/>
-        </w:rPr>
-        <w:t>public</w:t>
-      </w:r>
-      <w:r>
-        <w:rPr>
-          <w:rFonts w:ascii="Consolas" w:hAnsi="Consolas" w:cs="Consolas"/>
-          <w:color w:val="000000"/>
-          <w:sz w:val="20"/>
-          <w:szCs w:val="20"/>
-          <w:shd w:val="clear" w:color="auto" w:fill="E8F2FE"/>
-          <w:lang w:val="en-US"/>
-        </w:rPr>
-        <w:t xml:space="preserve"> </w:t>
-      </w:r>
-      <w:proofErr w:type="spellStart"/>
-      <w:r>
-        <w:rPr>
-          <w:rFonts w:ascii="Consolas" w:hAnsi="Consolas" w:cs="Consolas"/>
-          <w:color w:val="000000"/>
-          <w:sz w:val="20"/>
-          <w:szCs w:val="20"/>
-          <w:shd w:val="clear" w:color="auto" w:fill="E8F2FE"/>
-          <w:lang w:val="en-US"/>
-        </w:rPr>
-        <w:t>Mensaje</w:t>
-      </w:r>
-      <w:proofErr w:type="spellEnd"/>
-      <w:r>
-        <w:rPr>
-          <w:rFonts w:ascii="Consolas" w:hAnsi="Consolas" w:cs="Consolas"/>
-          <w:color w:val="000000"/>
-          <w:sz w:val="20"/>
-          <w:szCs w:val="20"/>
-          <w:shd w:val="clear" w:color="auto" w:fill="E8F2FE"/>
-          <w:lang w:val="en-US"/>
-        </w:rPr>
-        <w:t xml:space="preserve"> </w:t>
-      </w:r>
-      <w:proofErr w:type="spellStart"/>
-      <w:proofErr w:type="gramStart"/>
-      <w:r>
-        <w:rPr>
-          <w:rFonts w:ascii="Consolas" w:hAnsi="Consolas" w:cs="Consolas"/>
-          <w:color w:val="000000"/>
-          <w:sz w:val="20"/>
-          <w:szCs w:val="20"/>
-          <w:shd w:val="clear" w:color="auto" w:fill="E8F2FE"/>
-          <w:lang w:val="en-US"/>
-        </w:rPr>
-        <w:t>receiveMessage</w:t>
-      </w:r>
-      <w:proofErr w:type="spellEnd"/>
-      <w:r>
-        <w:rPr>
-          <w:rFonts w:ascii="Consolas" w:hAnsi="Consolas" w:cs="Consolas"/>
-          <w:color w:val="000000"/>
-          <w:sz w:val="20"/>
-          <w:szCs w:val="20"/>
-          <w:shd w:val="clear" w:color="auto" w:fill="E8F2FE"/>
-          <w:lang w:val="en-US"/>
-        </w:rPr>
-        <w:t>(</w:t>
-      </w:r>
-      <w:proofErr w:type="gramEnd"/>
-      <w:r>
-        <w:rPr>
-          <w:rFonts w:ascii="Consolas" w:hAnsi="Consolas" w:cs="Consolas"/>
-          <w:color w:val="000000"/>
-          <w:sz w:val="20"/>
-          <w:szCs w:val="20"/>
-          <w:shd w:val="clear" w:color="auto" w:fill="E8F2FE"/>
-          <w:lang w:val="en-US"/>
-        </w:rPr>
-        <w:t>)</w:t>
-      </w:r>
-    </w:p>
-    <w:p>
-      <w:pPr>
-        <w:rPr>
-          <w:lang w:val="en-US"/>
-        </w:rPr>
-      </w:pPr>
-      <w:r>
-        <w:t xml:space="preserve">Este </w:t>
-      </w:r>
-      <w:proofErr w:type="spellStart"/>
-      <w:r>
-        <w:t>metodo</w:t>
-      </w:r>
-      <w:proofErr w:type="spellEnd"/>
-      <w:r>
-        <w:t xml:space="preserve"> verifica que t</w:t>
-      </w:r>
-      <w:r>
-        <w:t>odos los clientes se hayan atendido. Si no se han atendido verifica que si hay mensajes en la lista de mensajes, si los hay remueve el primero y verifica si es nulo o no. En caso de ser nulo el Servidor lo retiene activamente y continua verificando los demás elementos, si no es nulo lo envía y opera internamente</w:t>
-      </w:r>
-    </w:p>
-    <w:p>
-      <w:pPr>
-        <w:ind w:firstLine="708"/>
-        <w:rPr>
-          <w:rFonts w:ascii="Consolas" w:hAnsi="Consolas" w:cs="Consolas"/>
-          <w:color w:val="000000"/>
-          <w:sz w:val="20"/>
-          <w:szCs w:val="20"/>
-          <w:shd w:val="clear" w:color="auto" w:fill="E8F2FE"/>
-          <w:lang w:val="en-US"/>
-        </w:rPr>
-      </w:pPr>
-      <w:r>
-        <w:rPr>
-          <w:rFonts w:ascii="Consolas" w:hAnsi="Consolas" w:cs="Consolas"/>
-          <w:b/>
-          <w:bCs/>
-          <w:color w:val="7F0055"/>
-          <w:sz w:val="20"/>
-          <w:szCs w:val="20"/>
-          <w:shd w:val="clear" w:color="auto" w:fill="E8F2FE"/>
-          <w:lang w:val="en-US"/>
-        </w:rPr>
-        <w:t>public</w:t>
-      </w:r>
-      <w:r>
-        <w:rPr>
-          <w:rFonts w:ascii="Consolas" w:hAnsi="Consolas" w:cs="Consolas"/>
-          <w:color w:val="000000"/>
-          <w:sz w:val="20"/>
-          <w:szCs w:val="20"/>
-          <w:shd w:val="clear" w:color="auto" w:fill="E8F2FE"/>
-          <w:lang w:val="en-US"/>
-        </w:rPr>
-        <w:t xml:space="preserve"> </w:t>
-      </w:r>
-      <w:r>
-        <w:rPr>
-          <w:rFonts w:ascii="Consolas" w:hAnsi="Consolas" w:cs="Consolas"/>
-          <w:b/>
-          <w:bCs/>
-          <w:color w:val="7F0055"/>
-          <w:sz w:val="20"/>
-          <w:szCs w:val="20"/>
-          <w:shd w:val="clear" w:color="auto" w:fill="E8F2FE"/>
-          <w:lang w:val="en-US"/>
-        </w:rPr>
-        <w:t>void</w:t>
-      </w:r>
-      <w:r>
-        <w:rPr>
-          <w:rFonts w:ascii="Consolas" w:hAnsi="Consolas" w:cs="Consolas"/>
-          <w:color w:val="000000"/>
-          <w:sz w:val="20"/>
-          <w:szCs w:val="20"/>
-          <w:shd w:val="clear" w:color="auto" w:fill="E8F2FE"/>
-          <w:lang w:val="en-US"/>
-        </w:rPr>
-        <w:t xml:space="preserve"> </w:t>
-      </w:r>
-      <w:proofErr w:type="spellStart"/>
-      <w:proofErr w:type="gramStart"/>
-      <w:r>
-        <w:rPr>
-          <w:rFonts w:ascii="Consolas" w:hAnsi="Consolas" w:cs="Consolas"/>
-          <w:color w:val="000000"/>
-          <w:sz w:val="20"/>
-          <w:szCs w:val="20"/>
-          <w:shd w:val="clear" w:color="auto" w:fill="E8F2FE"/>
-          <w:lang w:val="en-US"/>
-        </w:rPr>
-        <w:t>returnMessage</w:t>
-      </w:r>
-      <w:proofErr w:type="spellEnd"/>
-      <w:r>
-        <w:rPr>
-          <w:rFonts w:ascii="Consolas" w:hAnsi="Consolas" w:cs="Consolas"/>
-          <w:color w:val="000000"/>
-          <w:sz w:val="20"/>
-          <w:szCs w:val="20"/>
-          <w:shd w:val="clear" w:color="auto" w:fill="E8F2FE"/>
-          <w:lang w:val="en-US"/>
-        </w:rPr>
-        <w:t>(</w:t>
-      </w:r>
-      <w:proofErr w:type="spellStart"/>
-      <w:proofErr w:type="gramEnd"/>
-      <w:r>
-        <w:rPr>
-          <w:rFonts w:ascii="Consolas" w:hAnsi="Consolas" w:cs="Consolas"/>
-          <w:color w:val="000000"/>
-          <w:sz w:val="20"/>
-          <w:szCs w:val="20"/>
-          <w:shd w:val="clear" w:color="auto" w:fill="E8F2FE"/>
-          <w:lang w:val="en-US"/>
-        </w:rPr>
-        <w:t>Mensaje</w:t>
-      </w:r>
-      <w:proofErr w:type="spellEnd"/>
-      <w:r>
-        <w:rPr>
-          <w:rFonts w:ascii="Consolas" w:hAnsi="Consolas" w:cs="Consolas"/>
-          <w:color w:val="000000"/>
-          <w:sz w:val="20"/>
-          <w:szCs w:val="20"/>
-          <w:shd w:val="clear" w:color="auto" w:fill="E8F2FE"/>
-          <w:lang w:val="en-US"/>
-        </w:rPr>
-        <w:t xml:space="preserve"> </w:t>
-      </w:r>
-      <w:r>
-        <w:rPr>
-          <w:rFonts w:ascii="Consolas" w:hAnsi="Consolas" w:cs="Consolas"/>
-          <w:color w:val="6A3E3E"/>
-          <w:sz w:val="20"/>
-          <w:szCs w:val="20"/>
-          <w:shd w:val="clear" w:color="auto" w:fill="E8F2FE"/>
-          <w:lang w:val="en-US"/>
-        </w:rPr>
-        <w:t>m</w:t>
-      </w:r>
-      <w:r>
-        <w:rPr>
-          <w:rFonts w:ascii="Consolas" w:hAnsi="Consolas" w:cs="Consolas"/>
-          <w:color w:val="000000"/>
-          <w:sz w:val="20"/>
-          <w:szCs w:val="20"/>
-          <w:shd w:val="clear" w:color="auto" w:fill="E8F2FE"/>
-          <w:lang w:val="en-US"/>
-        </w:rPr>
-        <w:t>)</w:t>
-      </w:r>
-    </w:p>
-    <w:p>
-      <w:r>
-        <w:t xml:space="preserve">Notifica que al </w:t>
+        </w:rPr>
+        <w:t>).</w:t>
+      </w:r>
+      <w:r>
+        <w:t>Est</w:t>
+      </w:r>
+      <w:r>
+        <w:t xml:space="preserve">e método se llama cuando el cliente no tiene más mensajes por enviar, pues al suceder esto se dice que el cliente está satisfecho y </w:t>
+      </w:r>
+      <w:r>
+        <w:t xml:space="preserve">permite que los servidores </w:t>
       </w:r>
       <w:proofErr w:type="spellStart"/>
       <w:r>
@@ -2734,253 +2902,10 @@
       </w:r>
       <w:proofErr w:type="spellEnd"/>
       <w:r>
-        <w:t xml:space="preserve"> que estaba esperando que su recurso está disponible</w:t>
-      </w:r>
-    </w:p>
-    <w:p>
-      <w:pPr>
-        <w:ind w:firstLine="708"/>
-        <w:rPr>
-          <w:rFonts w:ascii="Consolas" w:hAnsi="Consolas" w:cs="Consolas"/>
-          <w:color w:val="000000"/>
-          <w:sz w:val="20"/>
-          <w:szCs w:val="20"/>
-          <w:shd w:val="clear" w:color="auto" w:fill="E8F2FE"/>
-          <w:lang w:val="en-US"/>
-        </w:rPr>
-      </w:pPr>
-      <w:r>
-        <w:rPr>
-          <w:rFonts w:ascii="Consolas" w:hAnsi="Consolas" w:cs="Consolas"/>
-          <w:b/>
-          <w:bCs/>
-          <w:color w:val="7F0055"/>
-          <w:sz w:val="20"/>
-          <w:szCs w:val="20"/>
-          <w:shd w:val="clear" w:color="auto" w:fill="E8F2FE"/>
-          <w:lang w:val="en-US"/>
-        </w:rPr>
-        <w:t>public</w:t>
-      </w:r>
-      <w:r>
-        <w:rPr>
-          <w:rFonts w:ascii="Consolas" w:hAnsi="Consolas" w:cs="Consolas"/>
-          <w:color w:val="000000"/>
-          <w:sz w:val="20"/>
-          <w:szCs w:val="20"/>
-          <w:shd w:val="clear" w:color="auto" w:fill="E8F2FE"/>
-          <w:lang w:val="en-US"/>
-        </w:rPr>
-        <w:t xml:space="preserve"> </w:t>
-      </w:r>
-      <w:r>
-        <w:rPr>
-          <w:rFonts w:ascii="Consolas" w:hAnsi="Consolas" w:cs="Consolas"/>
-          <w:b/>
-          <w:bCs/>
-          <w:color w:val="7F0055"/>
-          <w:sz w:val="20"/>
-          <w:szCs w:val="20"/>
-          <w:shd w:val="clear" w:color="auto" w:fill="E8F2FE"/>
-          <w:lang w:val="en-US"/>
-        </w:rPr>
-        <w:t>void</w:t>
-      </w:r>
-      <w:r>
-        <w:rPr>
-          <w:rFonts w:ascii="Consolas" w:hAnsi="Consolas" w:cs="Consolas"/>
-          <w:color w:val="000000"/>
-          <w:sz w:val="20"/>
-          <w:szCs w:val="20"/>
-          <w:shd w:val="clear" w:color="auto" w:fill="E8F2FE"/>
-          <w:lang w:val="en-US"/>
-        </w:rPr>
-        <w:t xml:space="preserve"> </w:t>
-      </w:r>
-      <w:proofErr w:type="spellStart"/>
-      <w:r>
-        <w:rPr>
-          <w:rFonts w:ascii="Consolas" w:hAnsi="Consolas" w:cs="Consolas"/>
-          <w:color w:val="000000"/>
-          <w:sz w:val="20"/>
-          <w:szCs w:val="20"/>
-          <w:shd w:val="clear" w:color="auto" w:fill="E8F2FE"/>
-          <w:lang w:val="en-US"/>
-        </w:rPr>
-        <w:t>sendMessage</w:t>
-      </w:r>
-      <w:proofErr w:type="spellEnd"/>
-      <w:r>
-        <w:rPr>
-          <w:rFonts w:ascii="Consolas" w:hAnsi="Consolas" w:cs="Consolas"/>
-          <w:color w:val="000000"/>
-          <w:sz w:val="20"/>
-          <w:szCs w:val="20"/>
-          <w:shd w:val="clear" w:color="auto" w:fill="E8F2FE"/>
-          <w:lang w:val="en-US"/>
-        </w:rPr>
-        <w:t>(</w:t>
-      </w:r>
-      <w:proofErr w:type="spellStart"/>
-      <w:r>
-        <w:rPr>
-          <w:rFonts w:ascii="Consolas" w:hAnsi="Consolas" w:cs="Consolas"/>
-          <w:color w:val="000000"/>
-          <w:sz w:val="20"/>
-          <w:szCs w:val="20"/>
-          <w:shd w:val="clear" w:color="auto" w:fill="E8F2FE"/>
-          <w:lang w:val="en-US"/>
-        </w:rPr>
-        <w:t>Mensaje</w:t>
-      </w:r>
-      <w:proofErr w:type="spellEnd"/>
-      <w:r>
-        <w:rPr>
-          <w:rFonts w:ascii="Consolas" w:hAnsi="Consolas" w:cs="Consolas"/>
-          <w:color w:val="000000"/>
-          <w:sz w:val="20"/>
-          <w:szCs w:val="20"/>
-          <w:shd w:val="clear" w:color="auto" w:fill="E8F2FE"/>
-          <w:lang w:val="en-US"/>
-        </w:rPr>
-        <w:t xml:space="preserve"> </w:t>
-      </w:r>
-      <w:r>
-        <w:rPr>
-          <w:rFonts w:ascii="Consolas" w:hAnsi="Consolas" w:cs="Consolas"/>
-          <w:color w:val="6A3E3E"/>
-          <w:sz w:val="20"/>
-          <w:szCs w:val="20"/>
-          <w:shd w:val="clear" w:color="auto" w:fill="E8F2FE"/>
-          <w:lang w:val="en-US"/>
-        </w:rPr>
-        <w:t>m</w:t>
-      </w:r>
-      <w:r>
-        <w:rPr>
-          <w:rFonts w:ascii="Consolas" w:hAnsi="Consolas" w:cs="Consolas"/>
-          <w:color w:val="000000"/>
-          <w:sz w:val="20"/>
-          <w:szCs w:val="20"/>
-          <w:shd w:val="clear" w:color="auto" w:fill="E8F2FE"/>
-          <w:lang w:val="en-US"/>
-        </w:rPr>
-        <w:t>)</w:t>
-      </w:r>
-    </w:p>
-    <w:p>
-      <w:r>
-        <w:t>Este método envía el mensaje para que sea procesado en el Servidor, mientras que el buffer añade el mensaje a la lista de mensajes y pone al cliente a esperar dentro del mensaje de forma pasiva. Así una vez el Servidor responda el recurso será despertado.</w:t>
-      </w:r>
-    </w:p>
-    <w:p>
-      <w:pPr>
-        <w:rPr>
-          <w:rFonts w:ascii="Consolas" w:hAnsi="Consolas" w:cs="Consolas"/>
-          <w:color w:val="000000"/>
-          <w:sz w:val="20"/>
-          <w:szCs w:val="20"/>
-          <w:u w:val="single"/>
-          <w:shd w:val="clear" w:color="auto" w:fill="E8F2FE"/>
-        </w:rPr>
-      </w:pPr>
-      <w:r>
-        <w:t xml:space="preserve">Finalmente tenemos el método </w:t>
-      </w:r>
-      <w:proofErr w:type="spellStart"/>
-      <w:r>
-        <w:rPr>
-          <w:rFonts w:ascii="Consolas" w:hAnsi="Consolas" w:cs="Consolas"/>
-          <w:b/>
-          <w:bCs/>
-          <w:color w:val="7F0055"/>
-          <w:sz w:val="20"/>
-          <w:szCs w:val="20"/>
-          <w:shd w:val="clear" w:color="auto" w:fill="E8F2FE"/>
-        </w:rPr>
-        <w:t>public</w:t>
-      </w:r>
-      <w:proofErr w:type="spellEnd"/>
-      <w:r>
-        <w:rPr>
-          <w:rFonts w:ascii="Consolas" w:hAnsi="Consolas" w:cs="Consolas"/>
-          <w:color w:val="000000"/>
-          <w:sz w:val="20"/>
-          <w:szCs w:val="20"/>
-          <w:shd w:val="clear" w:color="auto" w:fill="E8F2FE"/>
-        </w:rPr>
-        <w:t xml:space="preserve"> </w:t>
-      </w:r>
-      <w:proofErr w:type="spellStart"/>
-      <w:r>
-        <w:rPr>
-          <w:rFonts w:ascii="Consolas" w:hAnsi="Consolas" w:cs="Consolas"/>
-          <w:b/>
-          <w:bCs/>
-          <w:color w:val="7F0055"/>
-          <w:sz w:val="20"/>
-          <w:szCs w:val="20"/>
-          <w:shd w:val="clear" w:color="auto" w:fill="E8F2FE"/>
-        </w:rPr>
-        <w:t>void</w:t>
-      </w:r>
-      <w:proofErr w:type="spellEnd"/>
-      <w:r>
-        <w:rPr>
-          <w:rFonts w:ascii="Consolas" w:hAnsi="Consolas" w:cs="Consolas"/>
-          <w:color w:val="000000"/>
-          <w:sz w:val="20"/>
-          <w:szCs w:val="20"/>
-          <w:shd w:val="clear" w:color="auto" w:fill="E8F2FE"/>
-        </w:rPr>
-        <w:t xml:space="preserve"> </w:t>
-      </w:r>
-      <w:proofErr w:type="spellStart"/>
-      <w:r>
-        <w:rPr>
-          <w:rFonts w:ascii="Consolas" w:hAnsi="Consolas" w:cs="Consolas"/>
-          <w:color w:val="000000"/>
-          <w:sz w:val="20"/>
-          <w:szCs w:val="20"/>
-          <w:shd w:val="clear" w:color="auto" w:fill="E8F2FE"/>
-        </w:rPr>
-        <w:t>endCliente</w:t>
-      </w:r>
-      <w:proofErr w:type="spellEnd"/>
-      <w:r>
-        <w:rPr>
-          <w:rFonts w:ascii="Consolas" w:hAnsi="Consolas" w:cs="Consolas"/>
-          <w:color w:val="000000"/>
-          <w:sz w:val="20"/>
-          <w:szCs w:val="20"/>
-          <w:shd w:val="clear" w:color="auto" w:fill="E8F2FE"/>
-        </w:rPr>
-        <w:t>(</w:t>
-      </w:r>
-      <w:r>
-        <w:rPr>
-          <w:rFonts w:ascii="Consolas" w:hAnsi="Consolas" w:cs="Consolas"/>
-          <w:color w:val="000000"/>
-          <w:sz w:val="20"/>
-          <w:szCs w:val="20"/>
-          <w:shd w:val="clear" w:color="auto" w:fill="E8F2FE"/>
-        </w:rPr>
-        <w:t>).</w:t>
-      </w:r>
-      <w:r>
-        <w:t>Est</w:t>
-      </w:r>
-      <w:r>
-        <w:t xml:space="preserve">e método se llama cuando el cliente no tiene más mensajes por enviar, pues al suceder esto se dice que el cliente está satisfecho y se cierra el </w:t>
-      </w:r>
-      <w:proofErr w:type="spellStart"/>
-      <w:r>
-        <w:t>thread</w:t>
-      </w:r>
-      <w:proofErr w:type="spellEnd"/>
-      <w:r>
-        <w:t>.</w:t>
-      </w:r>
+        <w:t xml:space="preserve"> terminen.</w:t>
+      </w:r>
+      <w:bookmarkStart w:id="0" w:name="_GoBack"/>
+      <w:bookmarkEnd w:id="0"/>
     </w:p>
     <w:p/>
     <w:p>
@@ -3012,8 +2937,8 @@
 </file>
 
 <file path=word/numbering.xml><?xml version="1.0" encoding="utf-8"?>
-<w:numbering xmlns:wpc="http://schemas.microsoft.com/office/word/2010/wordprocessingCanvas" xmlns:cx="http://schemas.microsoft.com/office/drawing/2014/chartex" xmlns:cx1="http://schemas.microsoft.com/office/drawing/2015/9/8/chartex" xmlns:cx2="http://schemas.microsoft.com/office/drawing/2015/10/21/chartex" xmlns:cx3="http://schemas.microsoft.com/office/drawing/2016/5/9/chartex" xmlns:cx4="http://schemas.microsoft.com/office/drawing/2016/5/10/chartex" xmlns:cx5="http://schemas.microsoft.com/office/drawing/2016/5/11/chartex" xmlns:cx6="http://schemas.microsoft.com/office/drawing/2016/5/12/chartex" xmlns:cx7="http://schemas.microsoft.com/office/drawing/2016/5/13/chartex" xmlns:cx8="http://schemas.microsoft.com/office/drawing/2016/5/14/chartex" xmlns:mc="http://schemas.openxmlformats.org/markup-compatibility/2006" xmlns:aink="http://schemas.microsoft.com/office/drawing/2016/ink" xmlns:am3d="http://schemas.microsoft.com/office/drawing/2017/model3d" xmlns:o="urn:schemas-microsoft-com:office:office" xmlns:r="http://schemas.openxmlformats.org/officeDocument/2006/relationships" xmlns:m="http://schemas.openxmlformats.org/officeDocument/2006/math" xmlns:v="urn:schemas-microsoft-com:vml" xmlns:wp14="http://schemas.microsoft.com/office/word/2010/wordprocessingDrawing" xmlns:wp="http://schemas.openxmlformats.org/drawingml/2006/wordprocessingDrawing" xmlns:w10="urn:schemas-microsoft-com:office:word" xmlns:w="http://schemas.openxmlformats.org/wordprocessingml/2006/main" xmlns:w14="http://schemas.microsoft.com/office/word/2010/wordml" xmlns:w15="http://schemas.microsoft.com/office/word/2012/wordml" xmlns:w16cid="http://schemas.microsoft.com/office/word/2016/wordml/cid" xmlns:w16se="http://schemas.microsoft.com/office/word/2015/wordml/symex" xmlns:wpg="http://schemas.microsoft.com/office/word/2010/wordprocessingGroup" xmlns:wpi="http://schemas.microsoft.com/office/word/2010/wordprocessingInk" xmlns:wne="http://schemas.microsoft.com/office/word/2006/wordml" xmlns:wps="http://schemas.microsoft.com/office/word/2010/wordprocessingShape" mc:Ignorable="w14 w15 w16se w16cid wp14">
-  <w:abstractNum w:abstractNumId="0" w15:restartNumberingAfterBreak="0">
+<w:numbering xmlns:wpc="http://schemas.microsoft.com/office/word/2010/wordprocessingCanvas" xmlns:mc="http://schemas.openxmlformats.org/markup-compatibility/2006" xmlns:o="urn:schemas-microsoft-com:office:office" xmlns:r="http://schemas.openxmlformats.org/officeDocument/2006/relationships" xmlns:m="http://schemas.openxmlformats.org/officeDocument/2006/math" xmlns:v="urn:schemas-microsoft-com:vml" xmlns:wp14="http://schemas.microsoft.com/office/word/2010/wordprocessingDrawing" xmlns:wp="http://schemas.openxmlformats.org/drawingml/2006/wordprocessingDrawing" xmlns:w10="urn:schemas-microsoft-com:office:word" xmlns:w="http://schemas.openxmlformats.org/wordprocessingml/2006/main" xmlns:w14="http://schemas.microsoft.com/office/word/2010/wordml" xmlns:w15="http://schemas.microsoft.com/office/word/2012/wordml" xmlns:wpg="http://schemas.microsoft.com/office/word/2010/wordprocessingGroup" xmlns:wpi="http://schemas.microsoft.com/office/word/2010/wordprocessingInk" xmlns:wne="http://schemas.microsoft.com/office/word/2006/wordml" xmlns:wps="http://schemas.microsoft.com/office/word/2010/wordprocessingShape" mc:Ignorable="w14 w15 wp14">
+  <w:abstractNum w:abstractNumId="0">
     <w:nsid w:val="1C5C1FE5"/>
     <w:multiLevelType w:val="hybridMultilevel"/>
     <w:tmpl w:val="7A5C81F2"/>
@@ -3133,7 +3058,7 @@
 </file>
 
 <file path=word/styles.xml><?xml version="1.0" encoding="utf-8"?>
-<w:styles xmlns:mc="http://schemas.openxmlformats.org/markup-compatibility/2006" xmlns:r="http://schemas.openxmlformats.org/officeDocument/2006/relationships" xmlns:w="http://schemas.openxmlformats.org/wordprocessingml/2006/main" xmlns:w14="http://schemas.microsoft.com/office/word/2010/wordml" xmlns:w15="http://schemas.microsoft.com/office/word/2012/wordml" xmlns:w16cid="http://schemas.microsoft.com/office/word/2016/wordml/cid" xmlns:w16se="http://schemas.microsoft.com/office/word/2015/wordml/symex" mc:Ignorable="w14 w15 w16se w16cid">
+<w:styles xmlns:mc="http://schemas.openxmlformats.org/markup-compatibility/2006" xmlns:r="http://schemas.openxmlformats.org/officeDocument/2006/relationships" xmlns:w="http://schemas.openxmlformats.org/wordprocessingml/2006/main" xmlns:w14="http://schemas.microsoft.com/office/word/2010/wordml" xmlns:w15="http://schemas.microsoft.com/office/word/2012/wordml" mc:Ignorable="w14 w15">
   <w:docDefaults>
     <w:rPrDefault>
       <w:rPr>
@@ -3149,7 +3074,7 @@
       </w:pPr>
     </w:pPrDefault>
   </w:docDefaults>
-  <w:latentStyles w:defLockedState="0" w:defUIPriority="99" w:defSemiHidden="0" w:defUnhideWhenUsed="0" w:defQFormat="0" w:count="376">
+  <w:latentStyles w:defLockedState="0" w:defUIPriority="99" w:defSemiHidden="0" w:defUnhideWhenUsed="0" w:defQFormat="0" w:count="371">
     <w:lsdException w:name="Normal" w:uiPriority="0" w:qFormat="1"/>
     <w:lsdException w:name="heading 1" w:uiPriority="9" w:qFormat="1"/>
     <w:lsdException w:name="heading 2" w:semiHidden="1" w:uiPriority="9" w:unhideWhenUsed="1" w:qFormat="1"/>
@@ -3521,11 +3446,6 @@
     <w:lsdException w:name="List Table 5 Dark Accent 6" w:uiPriority="50"/>
     <w:lsdException w:name="List Table 6 Colorful Accent 6" w:uiPriority="51"/>
     <w:lsdException w:name="List Table 7 Colorful Accent 6" w:uiPriority="52"/>
-    <w:lsdException w:name="Mention" w:semiHidden="1" w:unhideWhenUsed="1"/>
-    <w:lsdException w:name="Smart Hyperlink" w:semiHidden="1" w:unhideWhenUsed="1"/>
-    <w:lsdException w:name="Hashtag" w:semiHidden="1" w:unhideWhenUsed="1"/>
-    <w:lsdException w:name="Unresolved Mention" w:semiHidden="1" w:unhideWhenUsed="1"/>
-    <w:lsdException w:name="Smart Link" w:semiHidden="1" w:unhideWhenUsed="1"/>
   </w:latentStyles>
   <w:style w:type="paragraph" w:default="1" w:styleId="Normal">
     <w:name w:val="Normal"/>
@@ -3868,21 +3788,6 @@
 </file>
 
 <file path=customXml/item1.xml><?xml version="1.0" encoding="utf-8"?>
-<p:properties xmlns:p="http://schemas.microsoft.com/office/2006/metadata/properties" xmlns:xsi="http://www.w3.org/2001/XMLSchema-instance" xmlns:pc="http://schemas.microsoft.com/office/infopath/2007/PartnerControls">
-  <documentManagement/>
-</p:properties>
-</file>
-
-<file path=customXml/item2.xml><?xml version="1.0" encoding="utf-8"?>
-<?mso-contentType ?>
-<FormTemplates xmlns="http://schemas.microsoft.com/sharepoint/v3/contenttype/forms">
-  <Display>DocumentLibraryForm</Display>
-  <Edit>DocumentLibraryForm</Edit>
-  <New>DocumentLibraryForm</New>
-</FormTemplates>
-</file>
-
-<file path=customXml/item3.xml><?xml version="1.0" encoding="utf-8"?>
 <ct:contentTypeSchema xmlns:ct="http://schemas.microsoft.com/office/2006/metadata/contentType" xmlns:ma="http://schemas.microsoft.com/office/2006/metadata/properties/metaAttributes" ct:_="" ma:_="" ma:contentTypeName="Documento" ma:contentTypeID="0x01010002222FD6D0F86E45A569DC9E4C28B8F3" ma:contentTypeVersion="5" ma:contentTypeDescription="Crear nuevo documento." ma:contentTypeScope="" ma:versionID="593dfe1470f5251389f07a5d681f00a9">
   <xsd:schema xmlns:xsd="http://www.w3.org/2001/XMLSchema" xmlns:xs="http://www.w3.org/2001/XMLSchema" xmlns:p="http://schemas.microsoft.com/office/2006/metadata/properties" xmlns:ns3="722eec1b-d178-4396-95cb-7759c112cad0" xmlns:ns4="15dbb343-7c01-4e26-8f77-e0d74111dc54" targetNamespace="http://schemas.microsoft.com/office/2006/metadata/properties" ma:root="true" ma:fieldsID="6aff4c96ca7e4ded9e0813d9883c56b2" ns3:_="" ns4:_="">
     <xsd:import namespace="722eec1b-d178-4396-95cb-7759c112cad0"/>
@@ -4053,28 +3958,26 @@
 </ct:contentTypeSchema>
 </file>
 
+<file path=customXml/item2.xml><?xml version="1.0" encoding="utf-8"?>
+<?mso-contentType ?>
+<FormTemplates xmlns="http://schemas.microsoft.com/sharepoint/v3/contenttype/forms">
+  <Display>DocumentLibraryForm</Display>
+  <Edit>DocumentLibraryForm</Edit>
+  <New>DocumentLibraryForm</New>
+</FormTemplates>
+</file>
+
+<file path=customXml/item3.xml><?xml version="1.0" encoding="utf-8"?>
+<p:properties xmlns:p="http://schemas.microsoft.com/office/2006/metadata/properties" xmlns:xsi="http://www.w3.org/2001/XMLSchema-instance" xmlns:pc="http://schemas.microsoft.com/office/infopath/2007/PartnerControls">
+  <documentManagement/>
+</p:properties>
+</file>
+
 <file path=customXml/item4.xml><?xml version="1.0" encoding="utf-8"?>
 <b:Sources xmlns:b="http://schemas.openxmlformats.org/officeDocument/2006/bibliography" xmlns="http://schemas.openxmlformats.org/officeDocument/2006/bibliography" SelectedStyle="\APASixthEditionOfficeOnline.xsl" StyleName="APA" Version="6"/>
 </file>
 
 <file path=customXml/itemProps1.xml><?xml version="1.0" encoding="utf-8"?>
-<ds:datastoreItem xmlns:ds="http://schemas.openxmlformats.org/officeDocument/2006/customXml" ds:itemID="{A8D637DE-4E95-4BED-B818-B518FA7F33E1}">
-  <ds:schemaRefs>
-    <ds:schemaRef ds:uri="http://schemas.microsoft.com/office/2006/metadata/properties"/>
-    <ds:schemaRef ds:uri="http://schemas.microsoft.com/office/infopath/2007/PartnerControls"/>
-  </ds:schemaRefs>
-</ds:datastoreItem>
-</file>
-
-<file path=customXml/itemProps2.xml><?xml version="1.0" encoding="utf-8"?>
-<ds:datastoreItem xmlns:ds="http://schemas.openxmlformats.org/officeDocument/2006/customXml" ds:itemID="{4622A54B-053F-44A3-9EDE-6C2C35AFCC5D}">
-  <ds:schemaRefs>
-    <ds:schemaRef ds:uri="http://schemas.microsoft.com/sharepoint/v3/contenttype/forms"/>
-  </ds:schemaRefs>
-</ds:datastoreItem>
-</file>
-
-<file path=customXml/itemProps3.xml><?xml version="1.0" encoding="utf-8"?>
 <ds:datastoreItem xmlns:ds="http://schemas.openxmlformats.org/officeDocument/2006/customXml" ds:itemID="{A5EBFEE7-25FA-4926-8026-F7A6C30E9C7A}">
   <ds:schemaRefs>
     <ds:schemaRef ds:uri="http://schemas.microsoft.com/office/2006/metadata/contentType"/>
@@ -4093,8 +3996,25 @@
 </ds:datastoreItem>
 </file>
 
+<file path=customXml/itemProps2.xml><?xml version="1.0" encoding="utf-8"?>
+<ds:datastoreItem xmlns:ds="http://schemas.openxmlformats.org/officeDocument/2006/customXml" ds:itemID="{4622A54B-053F-44A3-9EDE-6C2C35AFCC5D}">
+  <ds:schemaRefs>
+    <ds:schemaRef ds:uri="http://schemas.microsoft.com/sharepoint/v3/contenttype/forms"/>
+  </ds:schemaRefs>
+</ds:datastoreItem>
+</file>
+
+<file path=customXml/itemProps3.xml><?xml version="1.0" encoding="utf-8"?>
+<ds:datastoreItem xmlns:ds="http://schemas.openxmlformats.org/officeDocument/2006/customXml" ds:itemID="{A8D637DE-4E95-4BED-B818-B518FA7F33E1}">
+  <ds:schemaRefs>
+    <ds:schemaRef ds:uri="http://schemas.microsoft.com/office/2006/metadata/properties"/>
+    <ds:schemaRef ds:uri="http://schemas.microsoft.com/office/infopath/2007/PartnerControls"/>
+  </ds:schemaRefs>
+</ds:datastoreItem>
+</file>
+
 <file path=customXml/itemProps4.xml><?xml version="1.0" encoding="utf-8"?>
-<ds:datastoreItem xmlns:ds="http://schemas.openxmlformats.org/officeDocument/2006/customXml" ds:itemID="{F4E74753-D1A4-4901-9162-7ABBA734AC66}">
+<ds:datastoreItem xmlns:ds="http://schemas.openxmlformats.org/officeDocument/2006/customXml" ds:itemID="{5F994D13-6A11-4059-AC05-1B2EC7BA1A83}">
   <ds:schemaRefs>
     <ds:schemaRef ds:uri="http://schemas.openxmlformats.org/officeDocument/2006/bibliography"/>
   </ds:schemaRefs>
